--- a/use case scenario 2.docx
+++ b/use case scenario 2.docx
@@ -739,7 +739,7 @@
               <w:pStyle w:val="TableParagraph"/>
               <w:numPr>
                 <w:ilvl w:val="0"/>
-                <w:numId w:val="43"/>
+                <w:numId w:val="12"/>
               </w:numPr>
               <w:tabs>
                 <w:tab w:val="left" w:pos="450"/>
@@ -868,7 +868,7 @@
               <w:pStyle w:val="TableParagraph"/>
               <w:numPr>
                 <w:ilvl w:val="0"/>
-                <w:numId w:val="43"/>
+                <w:numId w:val="12"/>
               </w:numPr>
               <w:tabs>
                 <w:tab w:val="left" w:pos="450"/>
@@ -968,7 +968,7 @@
               <w:pStyle w:val="TableParagraph"/>
               <w:numPr>
                 <w:ilvl w:val="0"/>
-                <w:numId w:val="43"/>
+                <w:numId w:val="12"/>
               </w:numPr>
               <w:tabs>
                 <w:tab w:val="left" w:pos="450"/>
@@ -1264,7 +1264,7 @@
               <w:pStyle w:val="TableParagraph"/>
               <w:numPr>
                 <w:ilvl w:val="0"/>
-                <w:numId w:val="42"/>
+                <w:numId w:val="11"/>
               </w:numPr>
               <w:tabs>
                 <w:tab w:val="left" w:pos="450"/>
@@ -1325,7 +1325,7 @@
               <w:pStyle w:val="TableParagraph"/>
               <w:numPr>
                 <w:ilvl w:val="0"/>
-                <w:numId w:val="42"/>
+                <w:numId w:val="11"/>
               </w:numPr>
               <w:tabs>
                 <w:tab w:val="left" w:pos="450"/>
@@ -1492,7 +1492,7 @@
               <w:pStyle w:val="TableParagraph"/>
               <w:numPr>
                 <w:ilvl w:val="0"/>
-                <w:numId w:val="41"/>
+                <w:numId w:val="10"/>
               </w:numPr>
               <w:tabs>
                 <w:tab w:val="left" w:pos="525"/>
@@ -1529,7 +1529,7 @@
               <w:pStyle w:val="TableParagraph"/>
               <w:numPr>
                 <w:ilvl w:val="0"/>
-                <w:numId w:val="41"/>
+                <w:numId w:val="10"/>
               </w:numPr>
               <w:tabs>
                 <w:tab w:val="left" w:pos="525"/>
@@ -1582,7 +1582,7 @@
               <w:pStyle w:val="TableParagraph"/>
               <w:numPr>
                 <w:ilvl w:val="0"/>
-                <w:numId w:val="41"/>
+                <w:numId w:val="10"/>
               </w:numPr>
               <w:tabs>
                 <w:tab w:val="left" w:pos="525"/>
@@ -1650,7 +1650,7 @@
               <w:pStyle w:val="TableParagraph"/>
               <w:numPr>
                 <w:ilvl w:val="0"/>
-                <w:numId w:val="41"/>
+                <w:numId w:val="10"/>
               </w:numPr>
               <w:tabs>
                 <w:tab w:val="left" w:pos="525"/>
@@ -3087,7 +3087,15 @@
                 <w:color w:val="231F20"/>
                 <w:sz w:val="26"/>
               </w:rPr>
-              <w:t>Job Seeker</w:t>
+              <w:t xml:space="preserve">Job </w:t>
+            </w:r>
+            <w:proofErr w:type="gramStart"/>
+            <w:r>
+              <w:rPr>
+                <w:color w:val="231F20"/>
+                <w:sz w:val="26"/>
+              </w:rPr>
+              <w:t>Seeker</w:t>
             </w:r>
             <w:r>
               <w:rPr>
@@ -3102,7 +3110,15 @@
                 <w:color w:val="231F20"/>
                 <w:sz w:val="26"/>
               </w:rPr>
-              <w:t>has successfully</w:t>
+              <w:t>has</w:t>
+            </w:r>
+            <w:proofErr w:type="gramEnd"/>
+            <w:r>
+              <w:rPr>
+                <w:color w:val="231F20"/>
+                <w:sz w:val="26"/>
+              </w:rPr>
+              <w:t xml:space="preserve"> successfully</w:t>
             </w:r>
             <w:r>
               <w:rPr>
@@ -3250,7 +3266,7 @@
               <w:pStyle w:val="TableParagraph"/>
               <w:numPr>
                 <w:ilvl w:val="0"/>
-                <w:numId w:val="40"/>
+                <w:numId w:val="9"/>
               </w:numPr>
               <w:tabs>
                 <w:tab w:val="left" w:pos="448"/>
@@ -3304,7 +3320,7 @@
               <w:pStyle w:val="TableParagraph"/>
               <w:numPr>
                 <w:ilvl w:val="0"/>
-                <w:numId w:val="40"/>
+                <w:numId w:val="9"/>
               </w:numPr>
               <w:tabs>
                 <w:tab w:val="left" w:pos="448"/>
@@ -3661,7 +3677,7 @@
               <w:pStyle w:val="TableParagraph"/>
               <w:numPr>
                 <w:ilvl w:val="0"/>
-                <w:numId w:val="39"/>
+                <w:numId w:val="8"/>
               </w:numPr>
               <w:spacing w:before="4" w:line="360" w:lineRule="auto"/>
               <w:ind w:right="800"/>
@@ -3727,7 +3743,7 @@
               <w:pStyle w:val="TableParagraph"/>
               <w:numPr>
                 <w:ilvl w:val="0"/>
-                <w:numId w:val="39"/>
+                <w:numId w:val="8"/>
               </w:numPr>
               <w:spacing w:before="4" w:line="360" w:lineRule="auto"/>
               <w:ind w:right="800"/>
@@ -3754,7 +3770,7 @@
               <w:pStyle w:val="TableParagraph"/>
               <w:numPr>
                 <w:ilvl w:val="0"/>
-                <w:numId w:val="39"/>
+                <w:numId w:val="8"/>
               </w:numPr>
               <w:tabs>
                 <w:tab w:val="left" w:pos="425"/>
@@ -3838,7 +3854,7 @@
               <w:pStyle w:val="TableParagraph"/>
               <w:numPr>
                 <w:ilvl w:val="0"/>
-                <w:numId w:val="39"/>
+                <w:numId w:val="8"/>
               </w:numPr>
               <w:tabs>
                 <w:tab w:val="left" w:pos="425"/>
@@ -4096,6 +4112,7 @@
               </w:rPr>
               <w:t xml:space="preserve"> If the Job Seeker </w:t>
             </w:r>
+            <w:proofErr w:type="gramStart"/>
             <w:r>
               <w:rPr>
                 <w:color w:val="0D0D0D" w:themeColor="text1" w:themeTint="F2"/>
@@ -4110,7 +4127,16 @@
                 <w:sz w:val="28"/>
                 <w:szCs w:val="28"/>
               </w:rPr>
-              <w:t xml:space="preserve"> a </w:t>
+              <w:t xml:space="preserve"> a</w:t>
+            </w:r>
+            <w:proofErr w:type="gramEnd"/>
+            <w:r>
+              <w:rPr>
+                <w:color w:val="0D0D0D" w:themeColor="text1" w:themeTint="F2"/>
+                <w:sz w:val="28"/>
+                <w:szCs w:val="28"/>
+              </w:rPr>
+              <w:t xml:space="preserve"> </w:t>
             </w:r>
             <w:proofErr w:type="spellStart"/>
             <w:r>
@@ -4401,6 +4427,7 @@
                 <w:sz w:val="26"/>
               </w:rPr>
             </w:pPr>
+            <w:proofErr w:type="gramStart"/>
             <w:r>
               <w:rPr>
                 <w:color w:val="231F20"/>
@@ -4413,7 +4440,15 @@
                 <w:color w:val="231F20"/>
                 <w:sz w:val="26"/>
               </w:rPr>
-              <w:t xml:space="preserve"> for an </w:t>
+              <w:t xml:space="preserve"> for</w:t>
+            </w:r>
+            <w:proofErr w:type="gramEnd"/>
+            <w:r>
+              <w:rPr>
+                <w:color w:val="231F20"/>
+                <w:sz w:val="26"/>
+              </w:rPr>
+              <w:t xml:space="preserve"> an </w:t>
             </w:r>
             <w:r>
               <w:rPr>
@@ -4871,6 +4906,7 @@
               </w:rPr>
               <w:t xml:space="preserve">ob </w:t>
             </w:r>
+            <w:proofErr w:type="gramStart"/>
             <w:r>
               <w:rPr>
                 <w:color w:val="0D0D0D" w:themeColor="text1" w:themeTint="F2"/>
@@ -4900,15 +4936,9 @@
                 <w:color w:val="231F20"/>
                 <w:sz w:val="26"/>
               </w:rPr>
-              <w:t xml:space="preserve"> </w:t>
-            </w:r>
-            <w:r>
-              <w:rPr>
-                <w:color w:val="231F20"/>
-                <w:sz w:val="26"/>
-              </w:rPr>
-              <w:t>click</w:t>
-            </w:r>
+              <w:t xml:space="preserve"> click</w:t>
+            </w:r>
+            <w:proofErr w:type="gramEnd"/>
             <w:r>
               <w:rPr>
                 <w:color w:val="231F20"/>
@@ -5407,7 +5437,7 @@
               <w:pStyle w:val="TableParagraph"/>
               <w:numPr>
                 <w:ilvl w:val="0"/>
-                <w:numId w:val="38"/>
+                <w:numId w:val="7"/>
               </w:numPr>
               <w:tabs>
                 <w:tab w:val="left" w:pos="450"/>
@@ -5434,6 +5464,7 @@
               </w:rPr>
               <w:t xml:space="preserve">ob </w:t>
             </w:r>
+            <w:proofErr w:type="gramStart"/>
             <w:r>
               <w:rPr>
                 <w:color w:val="0D0D0D" w:themeColor="text1" w:themeTint="F2"/>
@@ -5465,6 +5496,7 @@
               </w:rPr>
               <w:t xml:space="preserve"> have</w:t>
             </w:r>
+            <w:proofErr w:type="gramEnd"/>
             <w:r>
               <w:rPr>
                 <w:color w:val="231F20"/>
@@ -5486,7 +5518,7 @@
               <w:pStyle w:val="TableParagraph"/>
               <w:numPr>
                 <w:ilvl w:val="0"/>
-                <w:numId w:val="38"/>
+                <w:numId w:val="7"/>
               </w:numPr>
               <w:tabs>
                 <w:tab w:val="left" w:pos="450"/>
@@ -5653,7 +5685,7 @@
               <w:pStyle w:val="TableParagraph"/>
               <w:numPr>
                 <w:ilvl w:val="0"/>
-                <w:numId w:val="37"/>
+                <w:numId w:val="6"/>
               </w:numPr>
               <w:tabs>
                 <w:tab w:val="left" w:pos="785"/>
@@ -5691,7 +5723,7 @@
               <w:pStyle w:val="TableParagraph"/>
               <w:numPr>
                 <w:ilvl w:val="0"/>
-                <w:numId w:val="37"/>
+                <w:numId w:val="6"/>
               </w:numPr>
               <w:tabs>
                 <w:tab w:val="left" w:pos="785"/>
@@ -5755,7 +5787,7 @@
               <w:pStyle w:val="TableParagraph"/>
               <w:numPr>
                 <w:ilvl w:val="0"/>
-                <w:numId w:val="37"/>
+                <w:numId w:val="6"/>
               </w:numPr>
               <w:tabs>
                 <w:tab w:val="left" w:pos="785"/>
@@ -5845,7 +5877,7 @@
               <w:pStyle w:val="TableParagraph"/>
               <w:numPr>
                 <w:ilvl w:val="0"/>
-                <w:numId w:val="37"/>
+                <w:numId w:val="6"/>
               </w:numPr>
               <w:tabs>
                 <w:tab w:val="left" w:pos="785"/>
@@ -5897,7 +5929,7 @@
               <w:pStyle w:val="TableParagraph"/>
               <w:numPr>
                 <w:ilvl w:val="0"/>
-                <w:numId w:val="37"/>
+                <w:numId w:val="6"/>
               </w:numPr>
               <w:tabs>
                 <w:tab w:val="left" w:pos="785"/>
@@ -5964,7 +5996,7 @@
               <w:pStyle w:val="TableParagraph"/>
               <w:numPr>
                 <w:ilvl w:val="0"/>
-                <w:numId w:val="37"/>
+                <w:numId w:val="6"/>
               </w:numPr>
               <w:tabs>
                 <w:tab w:val="left" w:pos="785"/>
@@ -6129,7 +6161,14 @@
               <w:rPr>
                 <w:sz w:val="26"/>
               </w:rPr>
-              <w:t>Step 4</w:t>
+              <w:t xml:space="preserve">Step </w:t>
+            </w:r>
+            <w:proofErr w:type="gramStart"/>
+            <w:r>
+              <w:rPr>
+                <w:sz w:val="26"/>
+              </w:rPr>
+              <w:t>4</w:t>
             </w:r>
             <w:r>
               <w:rPr>
@@ -6145,7 +6184,17 @@
                 <w:sz w:val="24"/>
                 <w:szCs w:val="24"/>
               </w:rPr>
-              <w:t>Job details</w:t>
+              <w:t>Job</w:t>
+            </w:r>
+            <w:proofErr w:type="gramEnd"/>
+            <w:r>
+              <w:rPr>
+                <w:bCs/>
+                <w:color w:val="0D0D0D" w:themeColor="text1" w:themeTint="F2"/>
+                <w:sz w:val="24"/>
+                <w:szCs w:val="24"/>
+              </w:rPr>
+              <w:t xml:space="preserve"> details</w:t>
             </w:r>
             <w:r>
               <w:rPr>
@@ -6346,13 +6395,23 @@
               </w:rPr>
               <w:t xml:space="preserve"> If the Job Seeker </w:t>
             </w:r>
+            <w:proofErr w:type="gramStart"/>
             <w:r>
               <w:rPr>
                 <w:color w:val="0D0D0D" w:themeColor="text1" w:themeTint="F2"/>
                 <w:sz w:val="28"/>
                 <w:szCs w:val="28"/>
               </w:rPr>
-              <w:t xml:space="preserve">entered  a </w:t>
+              <w:t>entered  a</w:t>
+            </w:r>
+            <w:proofErr w:type="gramEnd"/>
+            <w:r>
+              <w:rPr>
+                <w:color w:val="0D0D0D" w:themeColor="text1" w:themeTint="F2"/>
+                <w:sz w:val="28"/>
+                <w:szCs w:val="28"/>
+              </w:rPr>
+              <w:t xml:space="preserve"> </w:t>
             </w:r>
             <w:proofErr w:type="spellStart"/>
             <w:r>
@@ -6789,6 +6848,7 @@
               </w:rPr>
               <w:t xml:space="preserve">ob </w:t>
             </w:r>
+            <w:proofErr w:type="gramStart"/>
             <w:r>
               <w:rPr>
                 <w:color w:val="0D0D0D" w:themeColor="text1" w:themeTint="F2"/>
@@ -6818,7 +6878,15 @@
                 <w:color w:val="231F20"/>
                 <w:sz w:val="26"/>
               </w:rPr>
-              <w:t xml:space="preserve"> -004</w:t>
+              <w:t xml:space="preserve"> -</w:t>
+            </w:r>
+            <w:proofErr w:type="gramEnd"/>
+            <w:r>
+              <w:rPr>
+                <w:color w:val="231F20"/>
+                <w:sz w:val="26"/>
+              </w:rPr>
+              <w:t>004</w:t>
             </w:r>
           </w:p>
         </w:tc>
@@ -7053,6 +7121,7 @@
               </w:rPr>
               <w:t xml:space="preserve">ob </w:t>
             </w:r>
+            <w:proofErr w:type="gramStart"/>
             <w:r>
               <w:rPr>
                 <w:color w:val="0D0D0D" w:themeColor="text1" w:themeTint="F2"/>
@@ -7082,7 +7151,15 @@
                 <w:color w:val="231F20"/>
                 <w:sz w:val="26"/>
               </w:rPr>
-              <w:t xml:space="preserve"> Applying for a Job</w:t>
+              <w:t xml:space="preserve"> Applying</w:t>
+            </w:r>
+            <w:proofErr w:type="gramEnd"/>
+            <w:r>
+              <w:rPr>
+                <w:color w:val="231F20"/>
+                <w:sz w:val="26"/>
+              </w:rPr>
+              <w:t xml:space="preserve"> for a Job</w:t>
             </w:r>
           </w:p>
           <w:p>
@@ -7179,6 +7256,7 @@
               </w:rPr>
               <w:t xml:space="preserve">ob </w:t>
             </w:r>
+            <w:proofErr w:type="gramStart"/>
             <w:r>
               <w:rPr>
                 <w:color w:val="0D0D0D" w:themeColor="text1" w:themeTint="F2"/>
@@ -7208,15 +7286,9 @@
                 <w:color w:val="231F20"/>
                 <w:sz w:val="26"/>
               </w:rPr>
-              <w:t xml:space="preserve"> </w:t>
-            </w:r>
-            <w:r>
-              <w:rPr>
-                <w:color w:val="231F20"/>
-                <w:sz w:val="26"/>
-              </w:rPr>
-              <w:t>click</w:t>
-            </w:r>
+              <w:t xml:space="preserve"> click</w:t>
+            </w:r>
+            <w:proofErr w:type="gramEnd"/>
             <w:r>
               <w:rPr>
                 <w:color w:val="231F20"/>
@@ -7379,6 +7451,7 @@
               </w:rPr>
               <w:t xml:space="preserve">ob </w:t>
             </w:r>
+            <w:proofErr w:type="gramStart"/>
             <w:r>
               <w:rPr>
                 <w:color w:val="0D0D0D" w:themeColor="text1" w:themeTint="F2"/>
@@ -7417,6 +7490,7 @@
               </w:rPr>
               <w:t>needs</w:t>
             </w:r>
+            <w:proofErr w:type="gramEnd"/>
             <w:r>
               <w:rPr>
                 <w:color w:val="231F20"/>
@@ -7591,6 +7665,7 @@
               </w:rPr>
               <w:t xml:space="preserve">ob </w:t>
             </w:r>
+            <w:proofErr w:type="gramStart"/>
             <w:r>
               <w:rPr>
                 <w:color w:val="0D0D0D" w:themeColor="text1" w:themeTint="F2"/>
@@ -7622,6 +7697,7 @@
               </w:rPr>
               <w:t xml:space="preserve"> has</w:t>
             </w:r>
+            <w:proofErr w:type="gramEnd"/>
             <w:r>
               <w:rPr>
                 <w:color w:val="231F20"/>
@@ -7707,7 +7783,7 @@
               <w:pStyle w:val="TableParagraph"/>
               <w:numPr>
                 <w:ilvl w:val="0"/>
-                <w:numId w:val="36"/>
+                <w:numId w:val="5"/>
               </w:numPr>
               <w:tabs>
                 <w:tab w:val="left" w:pos="450"/>
@@ -7734,6 +7810,7 @@
               </w:rPr>
               <w:t xml:space="preserve">ob </w:t>
             </w:r>
+            <w:proofErr w:type="gramStart"/>
             <w:r>
               <w:rPr>
                 <w:color w:val="0D0D0D" w:themeColor="text1" w:themeTint="F2"/>
@@ -7765,6 +7842,7 @@
               </w:rPr>
               <w:t xml:space="preserve"> have</w:t>
             </w:r>
+            <w:proofErr w:type="gramEnd"/>
             <w:r>
               <w:rPr>
                 <w:color w:val="231F20"/>
@@ -7801,7 +7879,7 @@
               <w:pStyle w:val="TableParagraph"/>
               <w:numPr>
                 <w:ilvl w:val="0"/>
-                <w:numId w:val="36"/>
+                <w:numId w:val="5"/>
               </w:numPr>
               <w:tabs>
                 <w:tab w:val="left" w:pos="450"/>
@@ -8045,6 +8123,7 @@
               </w:rPr>
               <w:t xml:space="preserve">ob </w:t>
             </w:r>
+            <w:proofErr w:type="gramStart"/>
             <w:r>
               <w:rPr>
                 <w:color w:val="0D0D0D" w:themeColor="text1" w:themeTint="F2"/>
@@ -8083,6 +8162,7 @@
               </w:rPr>
               <w:t>log</w:t>
             </w:r>
+            <w:proofErr w:type="gramEnd"/>
             <w:r>
               <w:rPr>
                 <w:color w:val="231F20"/>
@@ -8231,6 +8311,7 @@
               </w:rPr>
               <w:t xml:space="preserve">ob </w:t>
             </w:r>
+            <w:proofErr w:type="gramStart"/>
             <w:r>
               <w:rPr>
                 <w:color w:val="0D0D0D" w:themeColor="text1" w:themeTint="F2"/>
@@ -8266,7 +8347,14 @@
               <w:rPr>
                 <w:sz w:val="26"/>
               </w:rPr>
-              <w:t>choose one job</w:t>
+              <w:t>choose</w:t>
+            </w:r>
+            <w:proofErr w:type="gramEnd"/>
+            <w:r>
+              <w:rPr>
+                <w:sz w:val="26"/>
+              </w:rPr>
+              <w:t xml:space="preserve"> one job</w:t>
             </w:r>
           </w:p>
           <w:p>
@@ -8274,7 +8362,7 @@
               <w:pStyle w:val="TableParagraph"/>
               <w:numPr>
                 <w:ilvl w:val="0"/>
-                <w:numId w:val="41"/>
+                <w:numId w:val="10"/>
               </w:numPr>
               <w:tabs>
                 <w:tab w:val="left" w:pos="785"/>
@@ -8300,6 +8388,7 @@
               </w:rPr>
               <w:t xml:space="preserve">ob </w:t>
             </w:r>
+            <w:proofErr w:type="gramStart"/>
             <w:r>
               <w:rPr>
                 <w:color w:val="0D0D0D" w:themeColor="text1" w:themeTint="F2"/>
@@ -8331,6 +8420,7 @@
               </w:rPr>
               <w:t xml:space="preserve"> click</w:t>
             </w:r>
+            <w:proofErr w:type="gramEnd"/>
             <w:r>
               <w:rPr>
                 <w:color w:val="231F20"/>
@@ -8452,7 +8542,21 @@
               <w:rPr>
                 <w:sz w:val="26"/>
               </w:rPr>
-              <w:t>Step 3:Job details</w:t>
+              <w:t xml:space="preserve">Step </w:t>
+            </w:r>
+            <w:proofErr w:type="gramStart"/>
+            <w:r>
+              <w:rPr>
+                <w:sz w:val="26"/>
+              </w:rPr>
+              <w:t>3:Job</w:t>
+            </w:r>
+            <w:proofErr w:type="gramEnd"/>
+            <w:r>
+              <w:rPr>
+                <w:sz w:val="26"/>
+              </w:rPr>
+              <w:t xml:space="preserve"> details</w:t>
             </w:r>
           </w:p>
           <w:p>
@@ -8469,6 +8573,7 @@
               </w:rPr>
               <w:t xml:space="preserve">Step </w:t>
             </w:r>
+            <w:proofErr w:type="gramStart"/>
             <w:r>
               <w:rPr>
                 <w:sz w:val="26"/>
@@ -8479,7 +8584,14 @@
               <w:rPr>
                 <w:sz w:val="26"/>
               </w:rPr>
-              <w:t>:Choosen job</w:t>
+              <w:t>:Choosen</w:t>
+            </w:r>
+            <w:proofErr w:type="gramEnd"/>
+            <w:r>
+              <w:rPr>
+                <w:sz w:val="26"/>
+              </w:rPr>
+              <w:t xml:space="preserve"> job</w:t>
             </w:r>
           </w:p>
         </w:tc>
@@ -8619,7 +8731,15 @@
                 <w:color w:val="231F20"/>
                 <w:sz w:val="26"/>
               </w:rPr>
-              <w:t>message should</w:t>
+              <w:t xml:space="preserve">message </w:t>
+            </w:r>
+            <w:proofErr w:type="gramStart"/>
+            <w:r>
+              <w:rPr>
+                <w:color w:val="231F20"/>
+                <w:sz w:val="26"/>
+              </w:rPr>
+              <w:t>should</w:t>
             </w:r>
             <w:r>
               <w:rPr>
@@ -8643,6 +8763,7 @@
               </w:rPr>
               <w:t>appear</w:t>
             </w:r>
+            <w:proofErr w:type="gramEnd"/>
             <w:r>
               <w:rPr>
                 <w:color w:val="231F20"/>
@@ -8783,27 +8904,6 @@
       <w:pPr>
         <w:pStyle w:val="a3"/>
         <w:rPr>
-          <w:b/>
-          <w:sz w:val="20"/>
-        </w:rPr>
-      </w:pPr>
-    </w:p>
-    <w:p>
-      <w:pPr>
-        <w:rPr>
-          <w:sz w:val="15"/>
-        </w:rPr>
-        <w:sectPr>
-          <w:pgSz w:w="12240" w:h="15840"/>
-          <w:pgMar w:top="580" w:right="360" w:bottom="1160" w:left="420" w:header="398" w:footer="899" w:gutter="0"/>
-          <w:cols w:space="720"/>
-        </w:sectPr>
-      </w:pPr>
-    </w:p>
-    <w:p>
-      <w:pPr>
-        <w:pStyle w:val="a3"/>
-        <w:rPr>
           <w:sz w:val="20"/>
         </w:rPr>
       </w:pPr>
@@ -8951,7 +9051,23 @@
                 <w:color w:val="231F20"/>
                 <w:sz w:val="26"/>
               </w:rPr>
-              <w:t>Track System(Application) Status</w:t>
+              <w:t xml:space="preserve">Track </w:t>
+            </w:r>
+            <w:proofErr w:type="gramStart"/>
+            <w:r>
+              <w:rPr>
+                <w:color w:val="231F20"/>
+                <w:sz w:val="26"/>
+              </w:rPr>
+              <w:t>System(</w:t>
+            </w:r>
+            <w:proofErr w:type="gramEnd"/>
+            <w:r>
+              <w:rPr>
+                <w:color w:val="231F20"/>
+                <w:sz w:val="26"/>
+              </w:rPr>
+              <w:t>Application) Status</w:t>
             </w:r>
           </w:p>
         </w:tc>
@@ -9046,6 +9162,7 @@
               </w:rPr>
               <w:t xml:space="preserve">ob </w:t>
             </w:r>
+            <w:proofErr w:type="gramStart"/>
             <w:r>
               <w:rPr>
                 <w:color w:val="0D0D0D" w:themeColor="text1" w:themeTint="F2"/>
@@ -9075,7 +9192,15 @@
                 <w:color w:val="231F20"/>
                 <w:sz w:val="26"/>
               </w:rPr>
-              <w:t xml:space="preserve"> -005</w:t>
+              <w:t xml:space="preserve"> -</w:t>
+            </w:r>
+            <w:proofErr w:type="gramEnd"/>
+            <w:r>
+              <w:rPr>
+                <w:color w:val="231F20"/>
+                <w:sz w:val="26"/>
+              </w:rPr>
+              <w:t>005</w:t>
             </w:r>
           </w:p>
         </w:tc>
@@ -9306,6 +9431,7 @@
               </w:rPr>
               <w:t xml:space="preserve">ob </w:t>
             </w:r>
+            <w:proofErr w:type="gramStart"/>
             <w:r>
               <w:rPr>
                 <w:color w:val="0D0D0D" w:themeColor="text1" w:themeTint="F2"/>
@@ -9335,7 +9461,15 @@
                 <w:color w:val="231F20"/>
                 <w:sz w:val="26"/>
               </w:rPr>
-              <w:t xml:space="preserve"> can </w:t>
+              <w:t xml:space="preserve"> can</w:t>
+            </w:r>
+            <w:proofErr w:type="gramEnd"/>
+            <w:r>
+              <w:rPr>
+                <w:color w:val="231F20"/>
+                <w:sz w:val="26"/>
+              </w:rPr>
+              <w:t xml:space="preserve"> </w:t>
             </w:r>
             <w:r>
               <w:rPr>
@@ -9438,6 +9572,7 @@
               </w:rPr>
               <w:t xml:space="preserve">ob </w:t>
             </w:r>
+            <w:proofErr w:type="gramStart"/>
             <w:r>
               <w:rPr>
                 <w:color w:val="0D0D0D" w:themeColor="text1" w:themeTint="F2"/>
@@ -9469,6 +9604,7 @@
               </w:rPr>
               <w:t xml:space="preserve"> click</w:t>
             </w:r>
+            <w:proofErr w:type="gramEnd"/>
             <w:r>
               <w:rPr>
                 <w:color w:val="231F20"/>
@@ -9654,6 +9790,7 @@
               </w:rPr>
               <w:t xml:space="preserve">ob </w:t>
             </w:r>
+            <w:proofErr w:type="gramStart"/>
             <w:r>
               <w:rPr>
                 <w:color w:val="0D0D0D" w:themeColor="text1" w:themeTint="F2"/>
@@ -9692,6 +9829,7 @@
               </w:rPr>
               <w:t>needs</w:t>
             </w:r>
+            <w:proofErr w:type="gramEnd"/>
             <w:r>
               <w:rPr>
                 <w:color w:val="231F20"/>
@@ -9870,6 +10008,7 @@
               </w:rPr>
               <w:t xml:space="preserve">ob </w:t>
             </w:r>
+            <w:proofErr w:type="gramStart"/>
             <w:r>
               <w:rPr>
                 <w:color w:val="0D0D0D" w:themeColor="text1" w:themeTint="F2"/>
@@ -9906,7 +10045,15 @@
                 <w:color w:val="231F20"/>
                 <w:sz w:val="26"/>
               </w:rPr>
-              <w:t>has successfully</w:t>
+              <w:t>has</w:t>
+            </w:r>
+            <w:proofErr w:type="gramEnd"/>
+            <w:r>
+              <w:rPr>
+                <w:color w:val="231F20"/>
+                <w:sz w:val="26"/>
+              </w:rPr>
+              <w:t xml:space="preserve"> successfully</w:t>
             </w:r>
             <w:r>
               <w:rPr>
@@ -9987,7 +10134,7 @@
               <w:pStyle w:val="TableParagraph"/>
               <w:numPr>
                 <w:ilvl w:val="0"/>
-                <w:numId w:val="35"/>
+                <w:numId w:val="4"/>
               </w:numPr>
               <w:tabs>
                 <w:tab w:val="left" w:pos="451"/>
@@ -10014,6 +10161,7 @@
               </w:rPr>
               <w:t xml:space="preserve">ob </w:t>
             </w:r>
+            <w:proofErr w:type="gramStart"/>
             <w:r>
               <w:rPr>
                 <w:color w:val="0D0D0D" w:themeColor="text1" w:themeTint="F2"/>
@@ -10045,6 +10193,7 @@
               </w:rPr>
               <w:t xml:space="preserve"> has</w:t>
             </w:r>
+            <w:proofErr w:type="gramEnd"/>
             <w:r>
               <w:rPr>
                 <w:color w:val="231F20"/>
@@ -10211,7 +10360,7 @@
               <w:pStyle w:val="TableParagraph"/>
               <w:numPr>
                 <w:ilvl w:val="0"/>
-                <w:numId w:val="67"/>
+                <w:numId w:val="13"/>
               </w:numPr>
               <w:spacing w:line="360" w:lineRule="auto"/>
               <w:ind w:right="5151"/>
@@ -10304,7 +10453,7 @@
               <w:pStyle w:val="TableParagraph"/>
               <w:numPr>
                 <w:ilvl w:val="0"/>
-                <w:numId w:val="34"/>
+                <w:numId w:val="3"/>
               </w:numPr>
               <w:tabs>
                 <w:tab w:val="left" w:pos="384"/>
@@ -10331,6 +10480,7 @@
               </w:rPr>
               <w:t xml:space="preserve">ob </w:t>
             </w:r>
+            <w:proofErr w:type="gramStart"/>
             <w:r>
               <w:rPr>
                 <w:color w:val="0D0D0D" w:themeColor="text1" w:themeTint="F2"/>
@@ -10362,6 +10512,7 @@
               </w:rPr>
               <w:t xml:space="preserve"> click</w:t>
             </w:r>
+            <w:proofErr w:type="gramEnd"/>
             <w:r>
               <w:rPr>
                 <w:color w:val="231F20"/>
@@ -10523,7 +10674,21 @@
               <w:rPr>
                 <w:sz w:val="26"/>
               </w:rPr>
-              <w:t>Step 3:Job details</w:t>
+              <w:t xml:space="preserve">Step </w:t>
+            </w:r>
+            <w:proofErr w:type="gramStart"/>
+            <w:r>
+              <w:rPr>
+                <w:sz w:val="26"/>
+              </w:rPr>
+              <w:t>3:Job</w:t>
+            </w:r>
+            <w:proofErr w:type="gramEnd"/>
+            <w:r>
+              <w:rPr>
+                <w:sz w:val="26"/>
+              </w:rPr>
+              <w:t xml:space="preserve"> details</w:t>
             </w:r>
           </w:p>
           <w:p>
@@ -10539,7 +10704,21 @@
               <w:rPr>
                 <w:sz w:val="26"/>
               </w:rPr>
-              <w:t>Step 4:Choosen job</w:t>
+              <w:t xml:space="preserve">Step </w:t>
+            </w:r>
+            <w:proofErr w:type="gramStart"/>
+            <w:r>
+              <w:rPr>
+                <w:sz w:val="26"/>
+              </w:rPr>
+              <w:t>4:Choosen</w:t>
+            </w:r>
+            <w:proofErr w:type="gramEnd"/>
+            <w:r>
+              <w:rPr>
+                <w:sz w:val="26"/>
+              </w:rPr>
+              <w:t xml:space="preserve"> job</w:t>
             </w:r>
           </w:p>
         </w:tc>
@@ -10646,6 +10825,7 @@
               </w:rPr>
               <w:tab/>
             </w:r>
+            <w:proofErr w:type="gramStart"/>
             <w:r>
               <w:rPr>
                 <w:color w:val="231F20"/>
@@ -10667,7 +10847,16 @@
                 <w:sz w:val="24"/>
                 <w:szCs w:val="24"/>
               </w:rPr>
-              <w:t xml:space="preserve">ob </w:t>
+              <w:t>ob</w:t>
+            </w:r>
+            <w:proofErr w:type="gramEnd"/>
+            <w:r>
+              <w:rPr>
+                <w:color w:val="0D0D0D" w:themeColor="text1" w:themeTint="F2"/>
+                <w:sz w:val="24"/>
+                <w:szCs w:val="24"/>
+              </w:rPr>
+              <w:t xml:space="preserve"> </w:t>
             </w:r>
             <w:r>
               <w:rPr>
@@ -10925,7 +11114,29 @@
           <w:sz w:val="20"/>
           <w:szCs w:val="20"/>
         </w:rPr>
-        <w:t>Track System(Application) Status</w:t>
+        <w:t xml:space="preserve">Track </w:t>
+      </w:r>
+      <w:proofErr w:type="gramStart"/>
+      <w:r>
+        <w:rPr>
+          <w:b/>
+          <w:bCs/>
+          <w:color w:val="231F20"/>
+          <w:sz w:val="20"/>
+          <w:szCs w:val="20"/>
+        </w:rPr>
+        <w:t>System(</w:t>
+      </w:r>
+      <w:proofErr w:type="gramEnd"/>
+      <w:r>
+        <w:rPr>
+          <w:b/>
+          <w:bCs/>
+          <w:color w:val="231F20"/>
+          <w:sz w:val="20"/>
+          <w:szCs w:val="20"/>
+        </w:rPr>
+        <w:t>Application) Status</w:t>
       </w:r>
       <w:r>
         <w:rPr>
@@ -11899,6 +12110,7 @@
               </w:rPr>
               <w:t xml:space="preserve"> </w:t>
             </w:r>
+            <w:proofErr w:type="gramStart"/>
             <w:r>
               <w:rPr>
                 <w:color w:val="231F20"/>
@@ -11912,36 +12124,15 @@
                 <w:spacing w:val="-2"/>
                 <w:sz w:val="26"/>
               </w:rPr>
-              <w:t xml:space="preserve"> </w:t>
-            </w:r>
-            <w:r>
-              <w:rPr>
-                <w:color w:val="231F20"/>
-                <w:spacing w:val="-2"/>
-                <w:sz w:val="26"/>
-              </w:rPr>
-              <w:t xml:space="preserve"> has</w:t>
-            </w:r>
-            <w:r>
-              <w:rPr>
-                <w:color w:val="231F20"/>
-                <w:sz w:val="26"/>
-              </w:rPr>
-              <w:t xml:space="preserve"> </w:t>
-            </w:r>
-            <w:r>
-              <w:rPr>
-                <w:color w:val="231F20"/>
-                <w:sz w:val="26"/>
-              </w:rPr>
-              <w:t>successfully</w:t>
-            </w:r>
-            <w:r>
-              <w:rPr>
-                <w:color w:val="231F20"/>
-                <w:sz w:val="26"/>
-              </w:rPr>
-              <w:t xml:space="preserve"> post </w:t>
+              <w:t xml:space="preserve">  has</w:t>
+            </w:r>
+            <w:proofErr w:type="gramEnd"/>
+            <w:r>
+              <w:rPr>
+                <w:color w:val="231F20"/>
+                <w:sz w:val="26"/>
+              </w:rPr>
+              <w:t xml:space="preserve"> successfully post </w:t>
             </w:r>
             <w:r>
               <w:rPr>
@@ -11998,7 +12189,7 @@
               <w:pStyle w:val="TableParagraph"/>
               <w:numPr>
                 <w:ilvl w:val="0"/>
-                <w:numId w:val="33"/>
+                <w:numId w:val="2"/>
               </w:numPr>
               <w:tabs>
                 <w:tab w:val="left" w:pos="451"/>
@@ -12052,7 +12243,7 @@
               <w:pStyle w:val="TableParagraph"/>
               <w:numPr>
                 <w:ilvl w:val="0"/>
-                <w:numId w:val="33"/>
+                <w:numId w:val="2"/>
               </w:numPr>
               <w:tabs>
                 <w:tab w:val="left" w:pos="451"/>
@@ -12233,7 +12424,7 @@
               <w:pStyle w:val="TableParagraph"/>
               <w:numPr>
                 <w:ilvl w:val="0"/>
-                <w:numId w:val="32"/>
+                <w:numId w:val="1"/>
               </w:numPr>
               <w:tabs>
                 <w:tab w:val="left" w:pos="744"/>
@@ -12386,14 +12577,7 @@
                 <w:color w:val="231F20"/>
                 <w:sz w:val="26"/>
               </w:rPr>
-              <w:t xml:space="preserve"> </w:t>
-            </w:r>
-            <w:r>
-              <w:rPr>
-                <w:color w:val="231F20"/>
-                <w:sz w:val="26"/>
-              </w:rPr>
-              <w:t>Employer</w:t>
+              <w:t xml:space="preserve"> Employer</w:t>
             </w:r>
             <w:r>
               <w:rPr>
@@ -12642,6 +12826,7 @@
               </w:rPr>
               <w:t xml:space="preserve"> </w:t>
             </w:r>
+            <w:proofErr w:type="gramStart"/>
             <w:r>
               <w:rPr>
                 <w:spacing w:val="-2"/>
@@ -12662,6 +12847,7 @@
               </w:rPr>
               <w:t>:</w:t>
             </w:r>
+            <w:proofErr w:type="gramEnd"/>
             <w:r>
               <w:rPr>
                 <w:spacing w:val="-1"/>
@@ -12696,13 +12882,7 @@
               <w:rPr>
                 <w:sz w:val="26"/>
               </w:rPr>
-              <w:t xml:space="preserve">Step 6: </w:t>
-            </w:r>
-            <w:r>
-              <w:rPr>
-                <w:sz w:val="26"/>
-              </w:rPr>
-              <w:t>Job qualifications</w:t>
+              <w:t>Step 6: Job qualifications</w:t>
             </w:r>
           </w:p>
         </w:tc>
@@ -13059,7 +13239,6 @@
     </w:p>
     <w:p>
       <w:pPr>
-        <w:jc w:val="center"/>
         <w:rPr>
           <w:sz w:val="20"/>
         </w:rPr>
@@ -13073,7 +13252,14 @@
     <w:p>
       <w:pPr>
         <w:pStyle w:val="a3"/>
+        <w:tabs>
+          <w:tab w:val="left" w:pos="4080"/>
+        </w:tabs>
       </w:pPr>
+      <w:r>
+        <w:lastRenderedPageBreak/>
+        <w:tab/>
+      </w:r>
     </w:p>
     <w:sectPr>
       <w:headerReference w:type="default" r:id="rId9"/>
@@ -13291,360 +13477,6 @@
 <file path=word/numbering.xml><?xml version="1.0" encoding="utf-8"?>
 <w:numbering xmlns:wpc="http://schemas.microsoft.com/office/word/2010/wordprocessingCanvas" xmlns:cx="http://schemas.microsoft.com/office/drawing/2014/chartex" xmlns:cx1="http://schemas.microsoft.com/office/drawing/2015/9/8/chartex" xmlns:cx2="http://schemas.microsoft.com/office/drawing/2015/10/21/chartex" xmlns:cx3="http://schemas.microsoft.com/office/drawing/2016/5/9/chartex" xmlns:cx4="http://schemas.microsoft.com/office/drawing/2016/5/10/chartex" xmlns:cx5="http://schemas.microsoft.com/office/drawing/2016/5/11/chartex" xmlns:cx6="http://schemas.microsoft.com/office/drawing/2016/5/12/chartex" xmlns:cx7="http://schemas.microsoft.com/office/drawing/2016/5/13/chartex" xmlns:cx8="http://schemas.microsoft.com/office/drawing/2016/5/14/chartex" xmlns:mc="http://schemas.openxmlformats.org/markup-compatibility/2006" xmlns:aink="http://schemas.microsoft.com/office/drawing/2016/ink" xmlns:am3d="http://schemas.microsoft.com/office/drawing/2017/model3d" xmlns:o="urn:schemas-microsoft-com:office:office" xmlns:oel="http://schemas.microsoft.com/office/2019/extlst" xmlns:r="http://schemas.openxmlformats.org/officeDocument/2006/relationships" xmlns:m="http://schemas.openxmlformats.org/officeDocument/2006/math" xmlns:v="urn:schemas-microsoft-com:vml" xmlns:wp14="http://schemas.microsoft.com/office/word/2010/wordprocessingDrawing" xmlns:wp="http://schemas.openxmlformats.org/drawingml/2006/wordprocessingDrawing" xmlns:w10="urn:schemas-microsoft-com:office:word" xmlns:w="http://schemas.openxmlformats.org/wordprocessingml/2006/main" xmlns:w14="http://schemas.microsoft.com/office/word/2010/wordml" xmlns:w15="http://schemas.microsoft.com/office/word/2012/wordml" xmlns:w16cex="http://schemas.microsoft.com/office/word/2018/wordml/cex" xmlns:w16cid="http://schemas.microsoft.com/office/word/2016/wordml/cid" xmlns:w16="http://schemas.microsoft.com/office/word/2018/wordml" xmlns:w16sdtdh="http://schemas.microsoft.com/office/word/2020/wordml/sdtdatahash" xmlns:w16se="http://schemas.microsoft.com/office/word/2015/wordml/symex" xmlns:wpg="http://schemas.microsoft.com/office/word/2010/wordprocessingGroup" xmlns:wpi="http://schemas.microsoft.com/office/word/2010/wordprocessingInk" xmlns:wne="http://schemas.microsoft.com/office/word/2006/wordml" xmlns:wps="http://schemas.microsoft.com/office/word/2010/wordprocessingShape" mc:Ignorable="w14 w15 w16se w16cid w16 w16cex w16sdtdh wp14">
   <w:abstractNum w:abstractNumId="0" w15:restartNumberingAfterBreak="0">
-    <w:nsid w:val="025D5AA7"/>
-    <w:multiLevelType w:val="hybridMultilevel"/>
-    <w:tmpl w:val="181E8B3E"/>
-    <w:lvl w:ilvl="0" w:tplc="2EF4AA68">
-      <w:start w:val="1"/>
-      <w:numFmt w:val="decimal"/>
-      <w:lvlText w:val="%1-"/>
-      <w:lvlJc w:val="left"/>
-      <w:pPr>
-        <w:ind w:left="525" w:hanging="360"/>
-      </w:pPr>
-      <w:rPr>
-        <w:rFonts w:ascii="Times New Roman" w:eastAsia="Times New Roman" w:hAnsi="Times New Roman" w:cs="Times New Roman" w:hint="default"/>
-        <w:color w:val="231F20"/>
-        <w:w w:val="99"/>
-        <w:sz w:val="26"/>
-        <w:szCs w:val="26"/>
-        <w:lang w:val="en-US" w:eastAsia="en-US" w:bidi="ar-SA"/>
-      </w:rPr>
-    </w:lvl>
-    <w:lvl w:ilvl="1" w:tplc="DB0C0916">
-      <w:numFmt w:val="bullet"/>
-      <w:lvlText w:val="•"/>
-      <w:lvlJc w:val="left"/>
-      <w:pPr>
-        <w:ind w:left="1033" w:hanging="360"/>
-      </w:pPr>
-      <w:rPr>
-        <w:rFonts w:hint="default"/>
-        <w:lang w:val="en-US" w:eastAsia="en-US" w:bidi="ar-SA"/>
-      </w:rPr>
-    </w:lvl>
-    <w:lvl w:ilvl="2" w:tplc="EEAE1812">
-      <w:numFmt w:val="bullet"/>
-      <w:lvlText w:val="•"/>
-      <w:lvlJc w:val="left"/>
-      <w:pPr>
-        <w:ind w:left="1546" w:hanging="360"/>
-      </w:pPr>
-      <w:rPr>
-        <w:rFonts w:hint="default"/>
-        <w:lang w:val="en-US" w:eastAsia="en-US" w:bidi="ar-SA"/>
-      </w:rPr>
-    </w:lvl>
-    <w:lvl w:ilvl="3" w:tplc="ED30F25A">
-      <w:numFmt w:val="bullet"/>
-      <w:lvlText w:val="•"/>
-      <w:lvlJc w:val="left"/>
-      <w:pPr>
-        <w:ind w:left="2059" w:hanging="360"/>
-      </w:pPr>
-      <w:rPr>
-        <w:rFonts w:hint="default"/>
-        <w:lang w:val="en-US" w:eastAsia="en-US" w:bidi="ar-SA"/>
-      </w:rPr>
-    </w:lvl>
-    <w:lvl w:ilvl="4" w:tplc="FCB8B732">
-      <w:numFmt w:val="bullet"/>
-      <w:lvlText w:val="•"/>
-      <w:lvlJc w:val="left"/>
-      <w:pPr>
-        <w:ind w:left="2573" w:hanging="360"/>
-      </w:pPr>
-      <w:rPr>
-        <w:rFonts w:hint="default"/>
-        <w:lang w:val="en-US" w:eastAsia="en-US" w:bidi="ar-SA"/>
-      </w:rPr>
-    </w:lvl>
-    <w:lvl w:ilvl="5" w:tplc="AC7EEE50">
-      <w:numFmt w:val="bullet"/>
-      <w:lvlText w:val="•"/>
-      <w:lvlJc w:val="left"/>
-      <w:pPr>
-        <w:ind w:left="3086" w:hanging="360"/>
-      </w:pPr>
-      <w:rPr>
-        <w:rFonts w:hint="default"/>
-        <w:lang w:val="en-US" w:eastAsia="en-US" w:bidi="ar-SA"/>
-      </w:rPr>
-    </w:lvl>
-    <w:lvl w:ilvl="6" w:tplc="23DE4D0A">
-      <w:numFmt w:val="bullet"/>
-      <w:lvlText w:val="•"/>
-      <w:lvlJc w:val="left"/>
-      <w:pPr>
-        <w:ind w:left="3599" w:hanging="360"/>
-      </w:pPr>
-      <w:rPr>
-        <w:rFonts w:hint="default"/>
-        <w:lang w:val="en-US" w:eastAsia="en-US" w:bidi="ar-SA"/>
-      </w:rPr>
-    </w:lvl>
-    <w:lvl w:ilvl="7" w:tplc="0FEAF590">
-      <w:numFmt w:val="bullet"/>
-      <w:lvlText w:val="•"/>
-      <w:lvlJc w:val="left"/>
-      <w:pPr>
-        <w:ind w:left="4113" w:hanging="360"/>
-      </w:pPr>
-      <w:rPr>
-        <w:rFonts w:hint="default"/>
-        <w:lang w:val="en-US" w:eastAsia="en-US" w:bidi="ar-SA"/>
-      </w:rPr>
-    </w:lvl>
-    <w:lvl w:ilvl="8" w:tplc="3E12CB66">
-      <w:numFmt w:val="bullet"/>
-      <w:lvlText w:val="•"/>
-      <w:lvlJc w:val="left"/>
-      <w:pPr>
-        <w:ind w:left="4626" w:hanging="360"/>
-      </w:pPr>
-      <w:rPr>
-        <w:rFonts w:hint="default"/>
-        <w:lang w:val="en-US" w:eastAsia="en-US" w:bidi="ar-SA"/>
-      </w:rPr>
-    </w:lvl>
-  </w:abstractNum>
-  <w:abstractNum w:abstractNumId="1" w15:restartNumberingAfterBreak="0">
-    <w:nsid w:val="06187D82"/>
-    <w:multiLevelType w:val="multilevel"/>
-    <w:tmpl w:val="5BC298AA"/>
-    <w:lvl w:ilvl="0">
-      <w:start w:val="1"/>
-      <w:numFmt w:val="decimal"/>
-      <w:lvlText w:val="%1"/>
-      <w:lvlJc w:val="left"/>
-      <w:pPr>
-        <w:ind w:left="2191" w:hanging="540"/>
-      </w:pPr>
-      <w:rPr>
-        <w:rFonts w:hint="default"/>
-        <w:lang w:val="en-US" w:eastAsia="en-US" w:bidi="ar-SA"/>
-      </w:rPr>
-    </w:lvl>
-    <w:lvl w:ilvl="1">
-      <w:start w:val="1"/>
-      <w:numFmt w:val="decimal"/>
-      <w:lvlText w:val="%1.%2"/>
-      <w:lvlJc w:val="left"/>
-      <w:pPr>
-        <w:ind w:left="2191" w:hanging="540"/>
-      </w:pPr>
-      <w:rPr>
-        <w:rFonts w:ascii="Times New Roman" w:eastAsia="Times New Roman" w:hAnsi="Times New Roman" w:cs="Times New Roman" w:hint="default"/>
-        <w:w w:val="100"/>
-        <w:sz w:val="24"/>
-        <w:szCs w:val="24"/>
-        <w:lang w:val="en-US" w:eastAsia="en-US" w:bidi="ar-SA"/>
-      </w:rPr>
-    </w:lvl>
-    <w:lvl w:ilvl="2">
-      <w:numFmt w:val="bullet"/>
-      <w:lvlText w:val="•"/>
-      <w:lvlJc w:val="left"/>
-      <w:pPr>
-        <w:ind w:left="4052" w:hanging="540"/>
-      </w:pPr>
-      <w:rPr>
-        <w:rFonts w:hint="default"/>
-        <w:lang w:val="en-US" w:eastAsia="en-US" w:bidi="ar-SA"/>
-      </w:rPr>
-    </w:lvl>
-    <w:lvl w:ilvl="3">
-      <w:numFmt w:val="bullet"/>
-      <w:lvlText w:val="•"/>
-      <w:lvlJc w:val="left"/>
-      <w:pPr>
-        <w:ind w:left="4978" w:hanging="540"/>
-      </w:pPr>
-      <w:rPr>
-        <w:rFonts w:hint="default"/>
-        <w:lang w:val="en-US" w:eastAsia="en-US" w:bidi="ar-SA"/>
-      </w:rPr>
-    </w:lvl>
-    <w:lvl w:ilvl="4">
-      <w:numFmt w:val="bullet"/>
-      <w:lvlText w:val="•"/>
-      <w:lvlJc w:val="left"/>
-      <w:pPr>
-        <w:ind w:left="5904" w:hanging="540"/>
-      </w:pPr>
-      <w:rPr>
-        <w:rFonts w:hint="default"/>
-        <w:lang w:val="en-US" w:eastAsia="en-US" w:bidi="ar-SA"/>
-      </w:rPr>
-    </w:lvl>
-    <w:lvl w:ilvl="5">
-      <w:numFmt w:val="bullet"/>
-      <w:lvlText w:val="•"/>
-      <w:lvlJc w:val="left"/>
-      <w:pPr>
-        <w:ind w:left="6830" w:hanging="540"/>
-      </w:pPr>
-      <w:rPr>
-        <w:rFonts w:hint="default"/>
-        <w:lang w:val="en-US" w:eastAsia="en-US" w:bidi="ar-SA"/>
-      </w:rPr>
-    </w:lvl>
-    <w:lvl w:ilvl="6">
-      <w:numFmt w:val="bullet"/>
-      <w:lvlText w:val="•"/>
-      <w:lvlJc w:val="left"/>
-      <w:pPr>
-        <w:ind w:left="7756" w:hanging="540"/>
-      </w:pPr>
-      <w:rPr>
-        <w:rFonts w:hint="default"/>
-        <w:lang w:val="en-US" w:eastAsia="en-US" w:bidi="ar-SA"/>
-      </w:rPr>
-    </w:lvl>
-    <w:lvl w:ilvl="7">
-      <w:numFmt w:val="bullet"/>
-      <w:lvlText w:val="•"/>
-      <w:lvlJc w:val="left"/>
-      <w:pPr>
-        <w:ind w:left="8682" w:hanging="540"/>
-      </w:pPr>
-      <w:rPr>
-        <w:rFonts w:hint="default"/>
-        <w:lang w:val="en-US" w:eastAsia="en-US" w:bidi="ar-SA"/>
-      </w:rPr>
-    </w:lvl>
-    <w:lvl w:ilvl="8">
-      <w:numFmt w:val="bullet"/>
-      <w:lvlText w:val="•"/>
-      <w:lvlJc w:val="left"/>
-      <w:pPr>
-        <w:ind w:left="9608" w:hanging="540"/>
-      </w:pPr>
-      <w:rPr>
-        <w:rFonts w:hint="default"/>
-        <w:lang w:val="en-US" w:eastAsia="en-US" w:bidi="ar-SA"/>
-      </w:rPr>
-    </w:lvl>
-  </w:abstractNum>
-  <w:abstractNum w:abstractNumId="2" w15:restartNumberingAfterBreak="0">
-    <w:nsid w:val="064D7038"/>
-    <w:multiLevelType w:val="hybridMultilevel"/>
-    <w:tmpl w:val="D9866D7A"/>
-    <w:lvl w:ilvl="0" w:tplc="7F429D44">
-      <w:start w:val="3"/>
-      <w:numFmt w:val="decimal"/>
-      <w:lvlText w:val="%1-"/>
-      <w:lvlJc w:val="left"/>
-      <w:pPr>
-        <w:ind w:left="505" w:hanging="360"/>
-      </w:pPr>
-      <w:rPr>
-        <w:rFonts w:ascii="Times New Roman" w:eastAsia="Times New Roman" w:hAnsi="Times New Roman" w:cs="Times New Roman" w:hint="default"/>
-        <w:color w:val="231F20"/>
-        <w:w w:val="99"/>
-        <w:sz w:val="26"/>
-        <w:szCs w:val="26"/>
-        <w:lang w:val="en-US" w:eastAsia="en-US" w:bidi="ar-SA"/>
-      </w:rPr>
-    </w:lvl>
-    <w:lvl w:ilvl="1" w:tplc="A8FA0170">
-      <w:numFmt w:val="bullet"/>
-      <w:lvlText w:val="•"/>
-      <w:lvlJc w:val="left"/>
-      <w:pPr>
-        <w:ind w:left="1018" w:hanging="360"/>
-      </w:pPr>
-      <w:rPr>
-        <w:rFonts w:hint="default"/>
-        <w:lang w:val="en-US" w:eastAsia="en-US" w:bidi="ar-SA"/>
-      </w:rPr>
-    </w:lvl>
-    <w:lvl w:ilvl="2" w:tplc="7368BDB8">
-      <w:numFmt w:val="bullet"/>
-      <w:lvlText w:val="•"/>
-      <w:lvlJc w:val="left"/>
-      <w:pPr>
-        <w:ind w:left="1536" w:hanging="360"/>
-      </w:pPr>
-      <w:rPr>
-        <w:rFonts w:hint="default"/>
-        <w:lang w:val="en-US" w:eastAsia="en-US" w:bidi="ar-SA"/>
-      </w:rPr>
-    </w:lvl>
-    <w:lvl w:ilvl="3" w:tplc="BC00CD9E">
-      <w:numFmt w:val="bullet"/>
-      <w:lvlText w:val="•"/>
-      <w:lvlJc w:val="left"/>
-      <w:pPr>
-        <w:ind w:left="2054" w:hanging="360"/>
-      </w:pPr>
-      <w:rPr>
-        <w:rFonts w:hint="default"/>
-        <w:lang w:val="en-US" w:eastAsia="en-US" w:bidi="ar-SA"/>
-      </w:rPr>
-    </w:lvl>
-    <w:lvl w:ilvl="4" w:tplc="9C201DCA">
-      <w:numFmt w:val="bullet"/>
-      <w:lvlText w:val="•"/>
-      <w:lvlJc w:val="left"/>
-      <w:pPr>
-        <w:ind w:left="2572" w:hanging="360"/>
-      </w:pPr>
-      <w:rPr>
-        <w:rFonts w:hint="default"/>
-        <w:lang w:val="en-US" w:eastAsia="en-US" w:bidi="ar-SA"/>
-      </w:rPr>
-    </w:lvl>
-    <w:lvl w:ilvl="5" w:tplc="4E36DF5C">
-      <w:numFmt w:val="bullet"/>
-      <w:lvlText w:val="•"/>
-      <w:lvlJc w:val="left"/>
-      <w:pPr>
-        <w:ind w:left="3090" w:hanging="360"/>
-      </w:pPr>
-      <w:rPr>
-        <w:rFonts w:hint="default"/>
-        <w:lang w:val="en-US" w:eastAsia="en-US" w:bidi="ar-SA"/>
-      </w:rPr>
-    </w:lvl>
-    <w:lvl w:ilvl="6" w:tplc="5CEC2C68">
-      <w:numFmt w:val="bullet"/>
-      <w:lvlText w:val="•"/>
-      <w:lvlJc w:val="left"/>
-      <w:pPr>
-        <w:ind w:left="3608" w:hanging="360"/>
-      </w:pPr>
-      <w:rPr>
-        <w:rFonts w:hint="default"/>
-        <w:lang w:val="en-US" w:eastAsia="en-US" w:bidi="ar-SA"/>
-      </w:rPr>
-    </w:lvl>
-    <w:lvl w:ilvl="7" w:tplc="14181A1E">
-      <w:numFmt w:val="bullet"/>
-      <w:lvlText w:val="•"/>
-      <w:lvlJc w:val="left"/>
-      <w:pPr>
-        <w:ind w:left="4126" w:hanging="360"/>
-      </w:pPr>
-      <w:rPr>
-        <w:rFonts w:hint="default"/>
-        <w:lang w:val="en-US" w:eastAsia="en-US" w:bidi="ar-SA"/>
-      </w:rPr>
-    </w:lvl>
-    <w:lvl w:ilvl="8" w:tplc="72E643D4">
-      <w:numFmt w:val="bullet"/>
-      <w:lvlText w:val="•"/>
-      <w:lvlJc w:val="left"/>
-      <w:pPr>
-        <w:ind w:left="4644" w:hanging="360"/>
-      </w:pPr>
-      <w:rPr>
-        <w:rFonts w:hint="default"/>
-        <w:lang w:val="en-US" w:eastAsia="en-US" w:bidi="ar-SA"/>
-      </w:rPr>
-    </w:lvl>
-  </w:abstractNum>
-  <w:abstractNum w:abstractNumId="3" w15:restartNumberingAfterBreak="0">
     <w:nsid w:val="092B7A37"/>
     <w:multiLevelType w:val="hybridMultilevel"/>
     <w:tmpl w:val="4E1E5AC0"/>
@@ -13733,1670 +13565,7 @@
       </w:pPr>
     </w:lvl>
   </w:abstractNum>
-  <w:abstractNum w:abstractNumId="4" w15:restartNumberingAfterBreak="0">
-    <w:nsid w:val="0CC93CA5"/>
-    <w:multiLevelType w:val="multilevel"/>
-    <w:tmpl w:val="736EDC8A"/>
-    <w:lvl w:ilvl="0">
-      <w:start w:val="5"/>
-      <w:numFmt w:val="decimal"/>
-      <w:lvlText w:val="%1"/>
-      <w:lvlJc w:val="left"/>
-      <w:pPr>
-        <w:ind w:left="1740" w:hanging="720"/>
-      </w:pPr>
-      <w:rPr>
-        <w:rFonts w:hint="default"/>
-        <w:lang w:val="en-US" w:eastAsia="en-US" w:bidi="ar-SA"/>
-      </w:rPr>
-    </w:lvl>
-    <w:lvl w:ilvl="1">
-      <w:start w:val="1"/>
-      <w:numFmt w:val="decimal"/>
-      <w:lvlText w:val="%1.%2"/>
-      <w:lvlJc w:val="left"/>
-      <w:pPr>
-        <w:ind w:left="1740" w:hanging="720"/>
-      </w:pPr>
-      <w:rPr>
-        <w:rFonts w:ascii="Times New Roman" w:eastAsia="Times New Roman" w:hAnsi="Times New Roman" w:cs="Times New Roman" w:hint="default"/>
-        <w:b/>
-        <w:bCs/>
-        <w:w w:val="99"/>
-        <w:sz w:val="32"/>
-        <w:szCs w:val="32"/>
-        <w:lang w:val="en-US" w:eastAsia="en-US" w:bidi="ar-SA"/>
-      </w:rPr>
-    </w:lvl>
-    <w:lvl w:ilvl="2">
-      <w:start w:val="1"/>
-      <w:numFmt w:val="decimal"/>
-      <w:lvlText w:val="%3."/>
-      <w:lvlJc w:val="left"/>
-      <w:pPr>
-        <w:ind w:left="1740" w:hanging="360"/>
-      </w:pPr>
-      <w:rPr>
-        <w:rFonts w:ascii="Times New Roman" w:eastAsia="Times New Roman" w:hAnsi="Times New Roman" w:cs="Times New Roman" w:hint="default"/>
-        <w:spacing w:val="0"/>
-        <w:w w:val="100"/>
-        <w:sz w:val="28"/>
-        <w:szCs w:val="28"/>
-        <w:lang w:val="en-US" w:eastAsia="en-US" w:bidi="ar-SA"/>
-      </w:rPr>
-    </w:lvl>
-    <w:lvl w:ilvl="3">
-      <w:numFmt w:val="bullet"/>
-      <w:lvlText w:val="•"/>
-      <w:lvlJc w:val="left"/>
-      <w:pPr>
-        <w:ind w:left="4656" w:hanging="360"/>
-      </w:pPr>
-      <w:rPr>
-        <w:rFonts w:hint="default"/>
-        <w:lang w:val="en-US" w:eastAsia="en-US" w:bidi="ar-SA"/>
-      </w:rPr>
-    </w:lvl>
-    <w:lvl w:ilvl="4">
-      <w:numFmt w:val="bullet"/>
-      <w:lvlText w:val="•"/>
-      <w:lvlJc w:val="left"/>
-      <w:pPr>
-        <w:ind w:left="5628" w:hanging="360"/>
-      </w:pPr>
-      <w:rPr>
-        <w:rFonts w:hint="default"/>
-        <w:lang w:val="en-US" w:eastAsia="en-US" w:bidi="ar-SA"/>
-      </w:rPr>
-    </w:lvl>
-    <w:lvl w:ilvl="5">
-      <w:numFmt w:val="bullet"/>
-      <w:lvlText w:val="•"/>
-      <w:lvlJc w:val="left"/>
-      <w:pPr>
-        <w:ind w:left="6600" w:hanging="360"/>
-      </w:pPr>
-      <w:rPr>
-        <w:rFonts w:hint="default"/>
-        <w:lang w:val="en-US" w:eastAsia="en-US" w:bidi="ar-SA"/>
-      </w:rPr>
-    </w:lvl>
-    <w:lvl w:ilvl="6">
-      <w:numFmt w:val="bullet"/>
-      <w:lvlText w:val="•"/>
-      <w:lvlJc w:val="left"/>
-      <w:pPr>
-        <w:ind w:left="7572" w:hanging="360"/>
-      </w:pPr>
-      <w:rPr>
-        <w:rFonts w:hint="default"/>
-        <w:lang w:val="en-US" w:eastAsia="en-US" w:bidi="ar-SA"/>
-      </w:rPr>
-    </w:lvl>
-    <w:lvl w:ilvl="7">
-      <w:numFmt w:val="bullet"/>
-      <w:lvlText w:val="•"/>
-      <w:lvlJc w:val="left"/>
-      <w:pPr>
-        <w:ind w:left="8544" w:hanging="360"/>
-      </w:pPr>
-      <w:rPr>
-        <w:rFonts w:hint="default"/>
-        <w:lang w:val="en-US" w:eastAsia="en-US" w:bidi="ar-SA"/>
-      </w:rPr>
-    </w:lvl>
-    <w:lvl w:ilvl="8">
-      <w:numFmt w:val="bullet"/>
-      <w:lvlText w:val="•"/>
-      <w:lvlJc w:val="left"/>
-      <w:pPr>
-        <w:ind w:left="9516" w:hanging="360"/>
-      </w:pPr>
-      <w:rPr>
-        <w:rFonts w:hint="default"/>
-        <w:lang w:val="en-US" w:eastAsia="en-US" w:bidi="ar-SA"/>
-      </w:rPr>
-    </w:lvl>
-  </w:abstractNum>
-  <w:abstractNum w:abstractNumId="5" w15:restartNumberingAfterBreak="0">
-    <w:nsid w:val="12126EA8"/>
-    <w:multiLevelType w:val="hybridMultilevel"/>
-    <w:tmpl w:val="3E582B1E"/>
-    <w:lvl w:ilvl="0" w:tplc="FFFFFFFF">
-      <w:start w:val="1"/>
-      <w:numFmt w:val="decimal"/>
-      <w:lvlText w:val="%1."/>
-      <w:lvlJc w:val="left"/>
-      <w:pPr>
-        <w:ind w:left="743" w:hanging="360"/>
-      </w:pPr>
-      <w:rPr>
-        <w:rFonts w:ascii="Times New Roman" w:eastAsia="Times New Roman" w:hAnsi="Times New Roman" w:cs="Times New Roman" w:hint="default"/>
-        <w:color w:val="231F20"/>
-        <w:w w:val="99"/>
-        <w:sz w:val="26"/>
-        <w:szCs w:val="26"/>
-        <w:lang w:val="en-US" w:eastAsia="en-US" w:bidi="ar-SA"/>
-      </w:rPr>
-    </w:lvl>
-    <w:lvl w:ilvl="1" w:tplc="FFFFFFFF">
-      <w:numFmt w:val="bullet"/>
-      <w:lvlText w:val="•"/>
-      <w:lvlJc w:val="left"/>
-      <w:pPr>
-        <w:ind w:left="1234" w:hanging="360"/>
-      </w:pPr>
-      <w:rPr>
-        <w:rFonts w:hint="default"/>
-        <w:lang w:val="en-US" w:eastAsia="en-US" w:bidi="ar-SA"/>
-      </w:rPr>
-    </w:lvl>
-    <w:lvl w:ilvl="2" w:tplc="FFFFFFFF">
-      <w:numFmt w:val="bullet"/>
-      <w:lvlText w:val="•"/>
-      <w:lvlJc w:val="left"/>
-      <w:pPr>
-        <w:ind w:left="1728" w:hanging="360"/>
-      </w:pPr>
-      <w:rPr>
-        <w:rFonts w:hint="default"/>
-        <w:lang w:val="en-US" w:eastAsia="en-US" w:bidi="ar-SA"/>
-      </w:rPr>
-    </w:lvl>
-    <w:lvl w:ilvl="3" w:tplc="FFFFFFFF">
-      <w:numFmt w:val="bullet"/>
-      <w:lvlText w:val="•"/>
-      <w:lvlJc w:val="left"/>
-      <w:pPr>
-        <w:ind w:left="2222" w:hanging="360"/>
-      </w:pPr>
-      <w:rPr>
-        <w:rFonts w:hint="default"/>
-        <w:lang w:val="en-US" w:eastAsia="en-US" w:bidi="ar-SA"/>
-      </w:rPr>
-    </w:lvl>
-    <w:lvl w:ilvl="4" w:tplc="FFFFFFFF">
-      <w:numFmt w:val="bullet"/>
-      <w:lvlText w:val="•"/>
-      <w:lvlJc w:val="left"/>
-      <w:pPr>
-        <w:ind w:left="2716" w:hanging="360"/>
-      </w:pPr>
-      <w:rPr>
-        <w:rFonts w:hint="default"/>
-        <w:lang w:val="en-US" w:eastAsia="en-US" w:bidi="ar-SA"/>
-      </w:rPr>
-    </w:lvl>
-    <w:lvl w:ilvl="5" w:tplc="FFFFFFFF">
-      <w:numFmt w:val="bullet"/>
-      <w:lvlText w:val="•"/>
-      <w:lvlJc w:val="left"/>
-      <w:pPr>
-        <w:ind w:left="3210" w:hanging="360"/>
-      </w:pPr>
-      <w:rPr>
-        <w:rFonts w:hint="default"/>
-        <w:lang w:val="en-US" w:eastAsia="en-US" w:bidi="ar-SA"/>
-      </w:rPr>
-    </w:lvl>
-    <w:lvl w:ilvl="6" w:tplc="FFFFFFFF">
-      <w:numFmt w:val="bullet"/>
-      <w:lvlText w:val="•"/>
-      <w:lvlJc w:val="left"/>
-      <w:pPr>
-        <w:ind w:left="3704" w:hanging="360"/>
-      </w:pPr>
-      <w:rPr>
-        <w:rFonts w:hint="default"/>
-        <w:lang w:val="en-US" w:eastAsia="en-US" w:bidi="ar-SA"/>
-      </w:rPr>
-    </w:lvl>
-    <w:lvl w:ilvl="7" w:tplc="FFFFFFFF">
-      <w:numFmt w:val="bullet"/>
-      <w:lvlText w:val="•"/>
-      <w:lvlJc w:val="left"/>
-      <w:pPr>
-        <w:ind w:left="4198" w:hanging="360"/>
-      </w:pPr>
-      <w:rPr>
-        <w:rFonts w:hint="default"/>
-        <w:lang w:val="en-US" w:eastAsia="en-US" w:bidi="ar-SA"/>
-      </w:rPr>
-    </w:lvl>
-    <w:lvl w:ilvl="8" w:tplc="FFFFFFFF">
-      <w:numFmt w:val="bullet"/>
-      <w:lvlText w:val="•"/>
-      <w:lvlJc w:val="left"/>
-      <w:pPr>
-        <w:ind w:left="4692" w:hanging="360"/>
-      </w:pPr>
-      <w:rPr>
-        <w:rFonts w:hint="default"/>
-        <w:lang w:val="en-US" w:eastAsia="en-US" w:bidi="ar-SA"/>
-      </w:rPr>
-    </w:lvl>
-  </w:abstractNum>
-  <w:abstractNum w:abstractNumId="6" w15:restartNumberingAfterBreak="0">
-    <w:nsid w:val="15B858B9"/>
-    <w:multiLevelType w:val="multilevel"/>
-    <w:tmpl w:val="F9C0C308"/>
-    <w:lvl w:ilvl="0">
-      <w:start w:val="4"/>
-      <w:numFmt w:val="decimal"/>
-      <w:lvlText w:val="%1"/>
-      <w:lvlJc w:val="left"/>
-      <w:pPr>
-        <w:ind w:left="1740" w:hanging="720"/>
-      </w:pPr>
-      <w:rPr>
-        <w:rFonts w:hint="default"/>
-        <w:lang w:val="en-US" w:eastAsia="en-US" w:bidi="ar-SA"/>
-      </w:rPr>
-    </w:lvl>
-    <w:lvl w:ilvl="1">
-      <w:start w:val="1"/>
-      <w:numFmt w:val="decimal"/>
-      <w:lvlText w:val="%1.%2"/>
-      <w:lvlJc w:val="left"/>
-      <w:pPr>
-        <w:ind w:left="1740" w:hanging="720"/>
-      </w:pPr>
-      <w:rPr>
-        <w:rFonts w:ascii="Times New Roman" w:eastAsia="Times New Roman" w:hAnsi="Times New Roman" w:cs="Times New Roman" w:hint="default"/>
-        <w:b/>
-        <w:bCs/>
-        <w:w w:val="99"/>
-        <w:sz w:val="32"/>
-        <w:szCs w:val="32"/>
-        <w:lang w:val="en-US" w:eastAsia="en-US" w:bidi="ar-SA"/>
-      </w:rPr>
-    </w:lvl>
-    <w:lvl w:ilvl="2">
-      <w:numFmt w:val="bullet"/>
-      <w:lvlText w:val="•"/>
-      <w:lvlJc w:val="left"/>
-      <w:pPr>
-        <w:ind w:left="3684" w:hanging="720"/>
-      </w:pPr>
-      <w:rPr>
-        <w:rFonts w:hint="default"/>
-        <w:lang w:val="en-US" w:eastAsia="en-US" w:bidi="ar-SA"/>
-      </w:rPr>
-    </w:lvl>
-    <w:lvl w:ilvl="3">
-      <w:numFmt w:val="bullet"/>
-      <w:lvlText w:val="•"/>
-      <w:lvlJc w:val="left"/>
-      <w:pPr>
-        <w:ind w:left="4656" w:hanging="720"/>
-      </w:pPr>
-      <w:rPr>
-        <w:rFonts w:hint="default"/>
-        <w:lang w:val="en-US" w:eastAsia="en-US" w:bidi="ar-SA"/>
-      </w:rPr>
-    </w:lvl>
-    <w:lvl w:ilvl="4">
-      <w:numFmt w:val="bullet"/>
-      <w:lvlText w:val="•"/>
-      <w:lvlJc w:val="left"/>
-      <w:pPr>
-        <w:ind w:left="5628" w:hanging="720"/>
-      </w:pPr>
-      <w:rPr>
-        <w:rFonts w:hint="default"/>
-        <w:lang w:val="en-US" w:eastAsia="en-US" w:bidi="ar-SA"/>
-      </w:rPr>
-    </w:lvl>
-    <w:lvl w:ilvl="5">
-      <w:numFmt w:val="bullet"/>
-      <w:lvlText w:val="•"/>
-      <w:lvlJc w:val="left"/>
-      <w:pPr>
-        <w:ind w:left="6600" w:hanging="720"/>
-      </w:pPr>
-      <w:rPr>
-        <w:rFonts w:hint="default"/>
-        <w:lang w:val="en-US" w:eastAsia="en-US" w:bidi="ar-SA"/>
-      </w:rPr>
-    </w:lvl>
-    <w:lvl w:ilvl="6">
-      <w:numFmt w:val="bullet"/>
-      <w:lvlText w:val="•"/>
-      <w:lvlJc w:val="left"/>
-      <w:pPr>
-        <w:ind w:left="7572" w:hanging="720"/>
-      </w:pPr>
-      <w:rPr>
-        <w:rFonts w:hint="default"/>
-        <w:lang w:val="en-US" w:eastAsia="en-US" w:bidi="ar-SA"/>
-      </w:rPr>
-    </w:lvl>
-    <w:lvl w:ilvl="7">
-      <w:numFmt w:val="bullet"/>
-      <w:lvlText w:val="•"/>
-      <w:lvlJc w:val="left"/>
-      <w:pPr>
-        <w:ind w:left="8544" w:hanging="720"/>
-      </w:pPr>
-      <w:rPr>
-        <w:rFonts w:hint="default"/>
-        <w:lang w:val="en-US" w:eastAsia="en-US" w:bidi="ar-SA"/>
-      </w:rPr>
-    </w:lvl>
-    <w:lvl w:ilvl="8">
-      <w:numFmt w:val="bullet"/>
-      <w:lvlText w:val="•"/>
-      <w:lvlJc w:val="left"/>
-      <w:pPr>
-        <w:ind w:left="9516" w:hanging="720"/>
-      </w:pPr>
-      <w:rPr>
-        <w:rFonts w:hint="default"/>
-        <w:lang w:val="en-US" w:eastAsia="en-US" w:bidi="ar-SA"/>
-      </w:rPr>
-    </w:lvl>
-  </w:abstractNum>
-  <w:abstractNum w:abstractNumId="7" w15:restartNumberingAfterBreak="0">
-    <w:nsid w:val="176E094F"/>
-    <w:multiLevelType w:val="hybridMultilevel"/>
-    <w:tmpl w:val="AE881F1E"/>
-    <w:lvl w:ilvl="0" w:tplc="422E4A48">
-      <w:start w:val="5"/>
-      <w:numFmt w:val="decimal"/>
-      <w:lvlText w:val="%1-"/>
-      <w:lvlJc w:val="left"/>
-      <w:pPr>
-        <w:ind w:left="1740" w:hanging="360"/>
-      </w:pPr>
-      <w:rPr>
-        <w:rFonts w:ascii="Times New Roman" w:eastAsia="Times New Roman" w:hAnsi="Times New Roman" w:cs="Times New Roman" w:hint="default"/>
-        <w:spacing w:val="0"/>
-        <w:w w:val="100"/>
-        <w:sz w:val="28"/>
-        <w:szCs w:val="28"/>
-        <w:lang w:val="en-US" w:eastAsia="en-US" w:bidi="ar-SA"/>
-      </w:rPr>
-    </w:lvl>
-    <w:lvl w:ilvl="1" w:tplc="3F0AEA54">
-      <w:numFmt w:val="bullet"/>
-      <w:lvlText w:val="•"/>
-      <w:lvlJc w:val="left"/>
-      <w:pPr>
-        <w:ind w:left="2712" w:hanging="360"/>
-      </w:pPr>
-      <w:rPr>
-        <w:rFonts w:hint="default"/>
-        <w:lang w:val="en-US" w:eastAsia="en-US" w:bidi="ar-SA"/>
-      </w:rPr>
-    </w:lvl>
-    <w:lvl w:ilvl="2" w:tplc="537C0B60">
-      <w:numFmt w:val="bullet"/>
-      <w:lvlText w:val="•"/>
-      <w:lvlJc w:val="left"/>
-      <w:pPr>
-        <w:ind w:left="3684" w:hanging="360"/>
-      </w:pPr>
-      <w:rPr>
-        <w:rFonts w:hint="default"/>
-        <w:lang w:val="en-US" w:eastAsia="en-US" w:bidi="ar-SA"/>
-      </w:rPr>
-    </w:lvl>
-    <w:lvl w:ilvl="3" w:tplc="CB425D0C">
-      <w:numFmt w:val="bullet"/>
-      <w:lvlText w:val="•"/>
-      <w:lvlJc w:val="left"/>
-      <w:pPr>
-        <w:ind w:left="4656" w:hanging="360"/>
-      </w:pPr>
-      <w:rPr>
-        <w:rFonts w:hint="default"/>
-        <w:lang w:val="en-US" w:eastAsia="en-US" w:bidi="ar-SA"/>
-      </w:rPr>
-    </w:lvl>
-    <w:lvl w:ilvl="4" w:tplc="31F04A6E">
-      <w:numFmt w:val="bullet"/>
-      <w:lvlText w:val="•"/>
-      <w:lvlJc w:val="left"/>
-      <w:pPr>
-        <w:ind w:left="5628" w:hanging="360"/>
-      </w:pPr>
-      <w:rPr>
-        <w:rFonts w:hint="default"/>
-        <w:lang w:val="en-US" w:eastAsia="en-US" w:bidi="ar-SA"/>
-      </w:rPr>
-    </w:lvl>
-    <w:lvl w:ilvl="5" w:tplc="D1C61908">
-      <w:numFmt w:val="bullet"/>
-      <w:lvlText w:val="•"/>
-      <w:lvlJc w:val="left"/>
-      <w:pPr>
-        <w:ind w:left="6600" w:hanging="360"/>
-      </w:pPr>
-      <w:rPr>
-        <w:rFonts w:hint="default"/>
-        <w:lang w:val="en-US" w:eastAsia="en-US" w:bidi="ar-SA"/>
-      </w:rPr>
-    </w:lvl>
-    <w:lvl w:ilvl="6" w:tplc="C5D2954A">
-      <w:numFmt w:val="bullet"/>
-      <w:lvlText w:val="•"/>
-      <w:lvlJc w:val="left"/>
-      <w:pPr>
-        <w:ind w:left="7572" w:hanging="360"/>
-      </w:pPr>
-      <w:rPr>
-        <w:rFonts w:hint="default"/>
-        <w:lang w:val="en-US" w:eastAsia="en-US" w:bidi="ar-SA"/>
-      </w:rPr>
-    </w:lvl>
-    <w:lvl w:ilvl="7" w:tplc="A42E27A6">
-      <w:numFmt w:val="bullet"/>
-      <w:lvlText w:val="•"/>
-      <w:lvlJc w:val="left"/>
-      <w:pPr>
-        <w:ind w:left="8544" w:hanging="360"/>
-      </w:pPr>
-      <w:rPr>
-        <w:rFonts w:hint="default"/>
-        <w:lang w:val="en-US" w:eastAsia="en-US" w:bidi="ar-SA"/>
-      </w:rPr>
-    </w:lvl>
-    <w:lvl w:ilvl="8" w:tplc="7E04BE32">
-      <w:numFmt w:val="bullet"/>
-      <w:lvlText w:val="•"/>
-      <w:lvlJc w:val="left"/>
-      <w:pPr>
-        <w:ind w:left="9516" w:hanging="360"/>
-      </w:pPr>
-      <w:rPr>
-        <w:rFonts w:hint="default"/>
-        <w:lang w:val="en-US" w:eastAsia="en-US" w:bidi="ar-SA"/>
-      </w:rPr>
-    </w:lvl>
-  </w:abstractNum>
-  <w:abstractNum w:abstractNumId="8" w15:restartNumberingAfterBreak="0">
-    <w:nsid w:val="18756E58"/>
-    <w:multiLevelType w:val="hybridMultilevel"/>
-    <w:tmpl w:val="FC6A3A02"/>
-    <w:lvl w:ilvl="0" w:tplc="BC14E2EC">
-      <w:start w:val="1"/>
-      <w:numFmt w:val="decimal"/>
-      <w:lvlText w:val="%1-"/>
-      <w:lvlJc w:val="left"/>
-      <w:pPr>
-        <w:ind w:left="503" w:hanging="360"/>
-      </w:pPr>
-      <w:rPr>
-        <w:rFonts w:ascii="Times New Roman" w:eastAsia="Times New Roman" w:hAnsi="Times New Roman" w:cs="Times New Roman" w:hint="default"/>
-        <w:color w:val="231F20"/>
-        <w:w w:val="99"/>
-        <w:sz w:val="26"/>
-        <w:szCs w:val="26"/>
-        <w:lang w:val="en-US" w:eastAsia="en-US" w:bidi="ar-SA"/>
-      </w:rPr>
-    </w:lvl>
-    <w:lvl w:ilvl="1" w:tplc="0F187EEA">
-      <w:numFmt w:val="bullet"/>
-      <w:lvlText w:val="•"/>
-      <w:lvlJc w:val="left"/>
-      <w:pPr>
-        <w:ind w:left="1067" w:hanging="360"/>
-      </w:pPr>
-      <w:rPr>
-        <w:rFonts w:hint="default"/>
-        <w:lang w:val="en-US" w:eastAsia="en-US" w:bidi="ar-SA"/>
-      </w:rPr>
-    </w:lvl>
-    <w:lvl w:ilvl="2" w:tplc="729C2AAC">
-      <w:numFmt w:val="bullet"/>
-      <w:lvlText w:val="•"/>
-      <w:lvlJc w:val="left"/>
-      <w:pPr>
-        <w:ind w:left="1635" w:hanging="360"/>
-      </w:pPr>
-      <w:rPr>
-        <w:rFonts w:hint="default"/>
-        <w:lang w:val="en-US" w:eastAsia="en-US" w:bidi="ar-SA"/>
-      </w:rPr>
-    </w:lvl>
-    <w:lvl w:ilvl="3" w:tplc="718800DE">
-      <w:numFmt w:val="bullet"/>
-      <w:lvlText w:val="•"/>
-      <w:lvlJc w:val="left"/>
-      <w:pPr>
-        <w:ind w:left="2203" w:hanging="360"/>
-      </w:pPr>
-      <w:rPr>
-        <w:rFonts w:hint="default"/>
-        <w:lang w:val="en-US" w:eastAsia="en-US" w:bidi="ar-SA"/>
-      </w:rPr>
-    </w:lvl>
-    <w:lvl w:ilvl="4" w:tplc="89B08602">
-      <w:numFmt w:val="bullet"/>
-      <w:lvlText w:val="•"/>
-      <w:lvlJc w:val="left"/>
-      <w:pPr>
-        <w:ind w:left="2771" w:hanging="360"/>
-      </w:pPr>
-      <w:rPr>
-        <w:rFonts w:hint="default"/>
-        <w:lang w:val="en-US" w:eastAsia="en-US" w:bidi="ar-SA"/>
-      </w:rPr>
-    </w:lvl>
-    <w:lvl w:ilvl="5" w:tplc="8A708D88">
-      <w:numFmt w:val="bullet"/>
-      <w:lvlText w:val="•"/>
-      <w:lvlJc w:val="left"/>
-      <w:pPr>
-        <w:ind w:left="3339" w:hanging="360"/>
-      </w:pPr>
-      <w:rPr>
-        <w:rFonts w:hint="default"/>
-        <w:lang w:val="en-US" w:eastAsia="en-US" w:bidi="ar-SA"/>
-      </w:rPr>
-    </w:lvl>
-    <w:lvl w:ilvl="6" w:tplc="306E3180">
-      <w:numFmt w:val="bullet"/>
-      <w:lvlText w:val="•"/>
-      <w:lvlJc w:val="left"/>
-      <w:pPr>
-        <w:ind w:left="3907" w:hanging="360"/>
-      </w:pPr>
-      <w:rPr>
-        <w:rFonts w:hint="default"/>
-        <w:lang w:val="en-US" w:eastAsia="en-US" w:bidi="ar-SA"/>
-      </w:rPr>
-    </w:lvl>
-    <w:lvl w:ilvl="7" w:tplc="57943D86">
-      <w:numFmt w:val="bullet"/>
-      <w:lvlText w:val="•"/>
-      <w:lvlJc w:val="left"/>
-      <w:pPr>
-        <w:ind w:left="4475" w:hanging="360"/>
-      </w:pPr>
-      <w:rPr>
-        <w:rFonts w:hint="default"/>
-        <w:lang w:val="en-US" w:eastAsia="en-US" w:bidi="ar-SA"/>
-      </w:rPr>
-    </w:lvl>
-    <w:lvl w:ilvl="8" w:tplc="B810BE46">
-      <w:numFmt w:val="bullet"/>
-      <w:lvlText w:val="•"/>
-      <w:lvlJc w:val="left"/>
-      <w:pPr>
-        <w:ind w:left="5043" w:hanging="360"/>
-      </w:pPr>
-      <w:rPr>
-        <w:rFonts w:hint="default"/>
-        <w:lang w:val="en-US" w:eastAsia="en-US" w:bidi="ar-SA"/>
-      </w:rPr>
-    </w:lvl>
-  </w:abstractNum>
-  <w:abstractNum w:abstractNumId="9" w15:restartNumberingAfterBreak="0">
-    <w:nsid w:val="19B03633"/>
-    <w:multiLevelType w:val="hybridMultilevel"/>
-    <w:tmpl w:val="07C6B624"/>
-    <w:lvl w:ilvl="0" w:tplc="2CCCF5E6">
-      <w:numFmt w:val="bullet"/>
-      <w:lvlText w:val="-"/>
-      <w:lvlJc w:val="left"/>
-      <w:pPr>
-        <w:ind w:left="451" w:hanging="360"/>
-      </w:pPr>
-      <w:rPr>
-        <w:rFonts w:ascii="Calibri" w:eastAsia="Calibri" w:hAnsi="Calibri" w:cs="Calibri" w:hint="default"/>
-        <w:color w:val="231F20"/>
-        <w:w w:val="99"/>
-        <w:sz w:val="26"/>
-        <w:szCs w:val="26"/>
-        <w:lang w:val="en-US" w:eastAsia="en-US" w:bidi="ar-SA"/>
-      </w:rPr>
-    </w:lvl>
-    <w:lvl w:ilvl="1" w:tplc="2A94DF02">
-      <w:numFmt w:val="bullet"/>
-      <w:lvlText w:val="•"/>
-      <w:lvlJc w:val="left"/>
-      <w:pPr>
-        <w:ind w:left="1127" w:hanging="360"/>
-      </w:pPr>
-      <w:rPr>
-        <w:rFonts w:hint="default"/>
-        <w:lang w:val="en-US" w:eastAsia="en-US" w:bidi="ar-SA"/>
-      </w:rPr>
-    </w:lvl>
-    <w:lvl w:ilvl="2" w:tplc="F6301E2E">
-      <w:numFmt w:val="bullet"/>
-      <w:lvlText w:val="•"/>
-      <w:lvlJc w:val="left"/>
-      <w:pPr>
-        <w:ind w:left="1794" w:hanging="360"/>
-      </w:pPr>
-      <w:rPr>
-        <w:rFonts w:hint="default"/>
-        <w:lang w:val="en-US" w:eastAsia="en-US" w:bidi="ar-SA"/>
-      </w:rPr>
-    </w:lvl>
-    <w:lvl w:ilvl="3" w:tplc="4BF8015C">
-      <w:numFmt w:val="bullet"/>
-      <w:lvlText w:val="•"/>
-      <w:lvlJc w:val="left"/>
-      <w:pPr>
-        <w:ind w:left="2461" w:hanging="360"/>
-      </w:pPr>
-      <w:rPr>
-        <w:rFonts w:hint="default"/>
-        <w:lang w:val="en-US" w:eastAsia="en-US" w:bidi="ar-SA"/>
-      </w:rPr>
-    </w:lvl>
-    <w:lvl w:ilvl="4" w:tplc="75D00BEC">
-      <w:numFmt w:val="bullet"/>
-      <w:lvlText w:val="•"/>
-      <w:lvlJc w:val="left"/>
-      <w:pPr>
-        <w:ind w:left="3129" w:hanging="360"/>
-      </w:pPr>
-      <w:rPr>
-        <w:rFonts w:hint="default"/>
-        <w:lang w:val="en-US" w:eastAsia="en-US" w:bidi="ar-SA"/>
-      </w:rPr>
-    </w:lvl>
-    <w:lvl w:ilvl="5" w:tplc="B0960A9E">
-      <w:numFmt w:val="bullet"/>
-      <w:lvlText w:val="•"/>
-      <w:lvlJc w:val="left"/>
-      <w:pPr>
-        <w:ind w:left="3796" w:hanging="360"/>
-      </w:pPr>
-      <w:rPr>
-        <w:rFonts w:hint="default"/>
-        <w:lang w:val="en-US" w:eastAsia="en-US" w:bidi="ar-SA"/>
-      </w:rPr>
-    </w:lvl>
-    <w:lvl w:ilvl="6" w:tplc="D32E058C">
-      <w:numFmt w:val="bullet"/>
-      <w:lvlText w:val="•"/>
-      <w:lvlJc w:val="left"/>
-      <w:pPr>
-        <w:ind w:left="4463" w:hanging="360"/>
-      </w:pPr>
-      <w:rPr>
-        <w:rFonts w:hint="default"/>
-        <w:lang w:val="en-US" w:eastAsia="en-US" w:bidi="ar-SA"/>
-      </w:rPr>
-    </w:lvl>
-    <w:lvl w:ilvl="7" w:tplc="33440A86">
-      <w:numFmt w:val="bullet"/>
-      <w:lvlText w:val="•"/>
-      <w:lvlJc w:val="left"/>
-      <w:pPr>
-        <w:ind w:left="5131" w:hanging="360"/>
-      </w:pPr>
-      <w:rPr>
-        <w:rFonts w:hint="default"/>
-        <w:lang w:val="en-US" w:eastAsia="en-US" w:bidi="ar-SA"/>
-      </w:rPr>
-    </w:lvl>
-    <w:lvl w:ilvl="8" w:tplc="F35250BA">
-      <w:numFmt w:val="bullet"/>
-      <w:lvlText w:val="•"/>
-      <w:lvlJc w:val="left"/>
-      <w:pPr>
-        <w:ind w:left="5798" w:hanging="360"/>
-      </w:pPr>
-      <w:rPr>
-        <w:rFonts w:hint="default"/>
-        <w:lang w:val="en-US" w:eastAsia="en-US" w:bidi="ar-SA"/>
-      </w:rPr>
-    </w:lvl>
-  </w:abstractNum>
-  <w:abstractNum w:abstractNumId="10" w15:restartNumberingAfterBreak="0">
-    <w:nsid w:val="1AE45AAE"/>
-    <w:multiLevelType w:val="hybridMultilevel"/>
-    <w:tmpl w:val="1D50FFEA"/>
-    <w:lvl w:ilvl="0" w:tplc="4F2CA80E">
-      <w:start w:val="3"/>
-      <w:numFmt w:val="decimal"/>
-      <w:lvlText w:val="%1-"/>
-      <w:lvlJc w:val="left"/>
-      <w:pPr>
-        <w:ind w:left="534" w:hanging="360"/>
-      </w:pPr>
-      <w:rPr>
-        <w:rFonts w:ascii="Times New Roman" w:eastAsia="Times New Roman" w:hAnsi="Times New Roman" w:cs="Times New Roman" w:hint="default"/>
-        <w:color w:val="231F20"/>
-        <w:w w:val="100"/>
-        <w:sz w:val="22"/>
-        <w:szCs w:val="22"/>
-        <w:lang w:val="en-US" w:eastAsia="en-US" w:bidi="ar-SA"/>
-      </w:rPr>
-    </w:lvl>
-    <w:lvl w:ilvl="1" w:tplc="9B2ECEF8">
-      <w:numFmt w:val="bullet"/>
-      <w:lvlText w:val="•"/>
-      <w:lvlJc w:val="left"/>
-      <w:pPr>
-        <w:ind w:left="1132" w:hanging="360"/>
-      </w:pPr>
-      <w:rPr>
-        <w:rFonts w:hint="default"/>
-        <w:lang w:val="en-US" w:eastAsia="en-US" w:bidi="ar-SA"/>
-      </w:rPr>
-    </w:lvl>
-    <w:lvl w:ilvl="2" w:tplc="8C8078E8">
-      <w:numFmt w:val="bullet"/>
-      <w:lvlText w:val="•"/>
-      <w:lvlJc w:val="left"/>
-      <w:pPr>
-        <w:ind w:left="1725" w:hanging="360"/>
-      </w:pPr>
-      <w:rPr>
-        <w:rFonts w:hint="default"/>
-        <w:lang w:val="en-US" w:eastAsia="en-US" w:bidi="ar-SA"/>
-      </w:rPr>
-    </w:lvl>
-    <w:lvl w:ilvl="3" w:tplc="EAAC6854">
-      <w:numFmt w:val="bullet"/>
-      <w:lvlText w:val="•"/>
-      <w:lvlJc w:val="left"/>
-      <w:pPr>
-        <w:ind w:left="2318" w:hanging="360"/>
-      </w:pPr>
-      <w:rPr>
-        <w:rFonts w:hint="default"/>
-        <w:lang w:val="en-US" w:eastAsia="en-US" w:bidi="ar-SA"/>
-      </w:rPr>
-    </w:lvl>
-    <w:lvl w:ilvl="4" w:tplc="FEF0EFEE">
-      <w:numFmt w:val="bullet"/>
-      <w:lvlText w:val="•"/>
-      <w:lvlJc w:val="left"/>
-      <w:pPr>
-        <w:ind w:left="2911" w:hanging="360"/>
-      </w:pPr>
-      <w:rPr>
-        <w:rFonts w:hint="default"/>
-        <w:lang w:val="en-US" w:eastAsia="en-US" w:bidi="ar-SA"/>
-      </w:rPr>
-    </w:lvl>
-    <w:lvl w:ilvl="5" w:tplc="FF68CEF4">
-      <w:numFmt w:val="bullet"/>
-      <w:lvlText w:val="•"/>
-      <w:lvlJc w:val="left"/>
-      <w:pPr>
-        <w:ind w:left="3504" w:hanging="360"/>
-      </w:pPr>
-      <w:rPr>
-        <w:rFonts w:hint="default"/>
-        <w:lang w:val="en-US" w:eastAsia="en-US" w:bidi="ar-SA"/>
-      </w:rPr>
-    </w:lvl>
-    <w:lvl w:ilvl="6" w:tplc="0F00F428">
-      <w:numFmt w:val="bullet"/>
-      <w:lvlText w:val="•"/>
-      <w:lvlJc w:val="left"/>
-      <w:pPr>
-        <w:ind w:left="4096" w:hanging="360"/>
-      </w:pPr>
-      <w:rPr>
-        <w:rFonts w:hint="default"/>
-        <w:lang w:val="en-US" w:eastAsia="en-US" w:bidi="ar-SA"/>
-      </w:rPr>
-    </w:lvl>
-    <w:lvl w:ilvl="7" w:tplc="37FC179E">
-      <w:numFmt w:val="bullet"/>
-      <w:lvlText w:val="•"/>
-      <w:lvlJc w:val="left"/>
-      <w:pPr>
-        <w:ind w:left="4689" w:hanging="360"/>
-      </w:pPr>
-      <w:rPr>
-        <w:rFonts w:hint="default"/>
-        <w:lang w:val="en-US" w:eastAsia="en-US" w:bidi="ar-SA"/>
-      </w:rPr>
-    </w:lvl>
-    <w:lvl w:ilvl="8" w:tplc="7C263A8E">
-      <w:numFmt w:val="bullet"/>
-      <w:lvlText w:val="•"/>
-      <w:lvlJc w:val="left"/>
-      <w:pPr>
-        <w:ind w:left="5282" w:hanging="360"/>
-      </w:pPr>
-      <w:rPr>
-        <w:rFonts w:hint="default"/>
-        <w:lang w:val="en-US" w:eastAsia="en-US" w:bidi="ar-SA"/>
-      </w:rPr>
-    </w:lvl>
-  </w:abstractNum>
-  <w:abstractNum w:abstractNumId="11" w15:restartNumberingAfterBreak="0">
-    <w:nsid w:val="1BB65A21"/>
-    <w:multiLevelType w:val="hybridMultilevel"/>
-    <w:tmpl w:val="DF762D6E"/>
-    <w:lvl w:ilvl="0" w:tplc="4608F0DA">
-      <w:numFmt w:val="bullet"/>
-      <w:lvlText w:val="-"/>
-      <w:lvlJc w:val="left"/>
-      <w:pPr>
-        <w:ind w:left="451" w:hanging="360"/>
-      </w:pPr>
-      <w:rPr>
-        <w:rFonts w:ascii="Calibri" w:eastAsia="Calibri" w:hAnsi="Calibri" w:cs="Calibri" w:hint="default"/>
-        <w:color w:val="231F20"/>
-        <w:w w:val="99"/>
-        <w:sz w:val="26"/>
-        <w:szCs w:val="26"/>
-        <w:lang w:val="en-US" w:eastAsia="en-US" w:bidi="ar-SA"/>
-      </w:rPr>
-    </w:lvl>
-    <w:lvl w:ilvl="1" w:tplc="6ECCE7C8">
-      <w:numFmt w:val="bullet"/>
-      <w:lvlText w:val="•"/>
-      <w:lvlJc w:val="left"/>
-      <w:pPr>
-        <w:ind w:left="1127" w:hanging="360"/>
-      </w:pPr>
-      <w:rPr>
-        <w:rFonts w:hint="default"/>
-        <w:lang w:val="en-US" w:eastAsia="en-US" w:bidi="ar-SA"/>
-      </w:rPr>
-    </w:lvl>
-    <w:lvl w:ilvl="2" w:tplc="9D66CBB2">
-      <w:numFmt w:val="bullet"/>
-      <w:lvlText w:val="•"/>
-      <w:lvlJc w:val="left"/>
-      <w:pPr>
-        <w:ind w:left="1794" w:hanging="360"/>
-      </w:pPr>
-      <w:rPr>
-        <w:rFonts w:hint="default"/>
-        <w:lang w:val="en-US" w:eastAsia="en-US" w:bidi="ar-SA"/>
-      </w:rPr>
-    </w:lvl>
-    <w:lvl w:ilvl="3" w:tplc="EA7086EC">
-      <w:numFmt w:val="bullet"/>
-      <w:lvlText w:val="•"/>
-      <w:lvlJc w:val="left"/>
-      <w:pPr>
-        <w:ind w:left="2461" w:hanging="360"/>
-      </w:pPr>
-      <w:rPr>
-        <w:rFonts w:hint="default"/>
-        <w:lang w:val="en-US" w:eastAsia="en-US" w:bidi="ar-SA"/>
-      </w:rPr>
-    </w:lvl>
-    <w:lvl w:ilvl="4" w:tplc="8F7871A6">
-      <w:numFmt w:val="bullet"/>
-      <w:lvlText w:val="•"/>
-      <w:lvlJc w:val="left"/>
-      <w:pPr>
-        <w:ind w:left="3129" w:hanging="360"/>
-      </w:pPr>
-      <w:rPr>
-        <w:rFonts w:hint="default"/>
-        <w:lang w:val="en-US" w:eastAsia="en-US" w:bidi="ar-SA"/>
-      </w:rPr>
-    </w:lvl>
-    <w:lvl w:ilvl="5" w:tplc="69B24930">
-      <w:numFmt w:val="bullet"/>
-      <w:lvlText w:val="•"/>
-      <w:lvlJc w:val="left"/>
-      <w:pPr>
-        <w:ind w:left="3796" w:hanging="360"/>
-      </w:pPr>
-      <w:rPr>
-        <w:rFonts w:hint="default"/>
-        <w:lang w:val="en-US" w:eastAsia="en-US" w:bidi="ar-SA"/>
-      </w:rPr>
-    </w:lvl>
-    <w:lvl w:ilvl="6" w:tplc="08420C04">
-      <w:numFmt w:val="bullet"/>
-      <w:lvlText w:val="•"/>
-      <w:lvlJc w:val="left"/>
-      <w:pPr>
-        <w:ind w:left="4463" w:hanging="360"/>
-      </w:pPr>
-      <w:rPr>
-        <w:rFonts w:hint="default"/>
-        <w:lang w:val="en-US" w:eastAsia="en-US" w:bidi="ar-SA"/>
-      </w:rPr>
-    </w:lvl>
-    <w:lvl w:ilvl="7" w:tplc="432C7112">
-      <w:numFmt w:val="bullet"/>
-      <w:lvlText w:val="•"/>
-      <w:lvlJc w:val="left"/>
-      <w:pPr>
-        <w:ind w:left="5131" w:hanging="360"/>
-      </w:pPr>
-      <w:rPr>
-        <w:rFonts w:hint="default"/>
-        <w:lang w:val="en-US" w:eastAsia="en-US" w:bidi="ar-SA"/>
-      </w:rPr>
-    </w:lvl>
-    <w:lvl w:ilvl="8" w:tplc="2CDA0100">
-      <w:numFmt w:val="bullet"/>
-      <w:lvlText w:val="•"/>
-      <w:lvlJc w:val="left"/>
-      <w:pPr>
-        <w:ind w:left="5798" w:hanging="360"/>
-      </w:pPr>
-      <w:rPr>
-        <w:rFonts w:hint="default"/>
-        <w:lang w:val="en-US" w:eastAsia="en-US" w:bidi="ar-SA"/>
-      </w:rPr>
-    </w:lvl>
-  </w:abstractNum>
-  <w:abstractNum w:abstractNumId="12" w15:restartNumberingAfterBreak="0">
-    <w:nsid w:val="20A05EA9"/>
-    <w:multiLevelType w:val="hybridMultilevel"/>
-    <w:tmpl w:val="7D86F7F4"/>
-    <w:lvl w:ilvl="0" w:tplc="E166A98A">
-      <w:numFmt w:val="bullet"/>
-      <w:lvlText w:val="-"/>
-      <w:lvlJc w:val="left"/>
-      <w:pPr>
-        <w:ind w:left="451" w:hanging="360"/>
-      </w:pPr>
-      <w:rPr>
-        <w:rFonts w:hint="default"/>
-        <w:w w:val="100"/>
-        <w:lang w:val="en-US" w:eastAsia="en-US" w:bidi="ar-SA"/>
-      </w:rPr>
-    </w:lvl>
-    <w:lvl w:ilvl="1" w:tplc="7E40F402">
-      <w:numFmt w:val="bullet"/>
-      <w:lvlText w:val="•"/>
-      <w:lvlJc w:val="left"/>
-      <w:pPr>
-        <w:ind w:left="1127" w:hanging="360"/>
-      </w:pPr>
-      <w:rPr>
-        <w:rFonts w:hint="default"/>
-        <w:lang w:val="en-US" w:eastAsia="en-US" w:bidi="ar-SA"/>
-      </w:rPr>
-    </w:lvl>
-    <w:lvl w:ilvl="2" w:tplc="B38A3C6E">
-      <w:numFmt w:val="bullet"/>
-      <w:lvlText w:val="•"/>
-      <w:lvlJc w:val="left"/>
-      <w:pPr>
-        <w:ind w:left="1794" w:hanging="360"/>
-      </w:pPr>
-      <w:rPr>
-        <w:rFonts w:hint="default"/>
-        <w:lang w:val="en-US" w:eastAsia="en-US" w:bidi="ar-SA"/>
-      </w:rPr>
-    </w:lvl>
-    <w:lvl w:ilvl="3" w:tplc="AEC43E36">
-      <w:numFmt w:val="bullet"/>
-      <w:lvlText w:val="•"/>
-      <w:lvlJc w:val="left"/>
-      <w:pPr>
-        <w:ind w:left="2461" w:hanging="360"/>
-      </w:pPr>
-      <w:rPr>
-        <w:rFonts w:hint="default"/>
-        <w:lang w:val="en-US" w:eastAsia="en-US" w:bidi="ar-SA"/>
-      </w:rPr>
-    </w:lvl>
-    <w:lvl w:ilvl="4" w:tplc="24205814">
-      <w:numFmt w:val="bullet"/>
-      <w:lvlText w:val="•"/>
-      <w:lvlJc w:val="left"/>
-      <w:pPr>
-        <w:ind w:left="3129" w:hanging="360"/>
-      </w:pPr>
-      <w:rPr>
-        <w:rFonts w:hint="default"/>
-        <w:lang w:val="en-US" w:eastAsia="en-US" w:bidi="ar-SA"/>
-      </w:rPr>
-    </w:lvl>
-    <w:lvl w:ilvl="5" w:tplc="6AD86B14">
-      <w:numFmt w:val="bullet"/>
-      <w:lvlText w:val="•"/>
-      <w:lvlJc w:val="left"/>
-      <w:pPr>
-        <w:ind w:left="3796" w:hanging="360"/>
-      </w:pPr>
-      <w:rPr>
-        <w:rFonts w:hint="default"/>
-        <w:lang w:val="en-US" w:eastAsia="en-US" w:bidi="ar-SA"/>
-      </w:rPr>
-    </w:lvl>
-    <w:lvl w:ilvl="6" w:tplc="72B291C4">
-      <w:numFmt w:val="bullet"/>
-      <w:lvlText w:val="•"/>
-      <w:lvlJc w:val="left"/>
-      <w:pPr>
-        <w:ind w:left="4463" w:hanging="360"/>
-      </w:pPr>
-      <w:rPr>
-        <w:rFonts w:hint="default"/>
-        <w:lang w:val="en-US" w:eastAsia="en-US" w:bidi="ar-SA"/>
-      </w:rPr>
-    </w:lvl>
-    <w:lvl w:ilvl="7" w:tplc="B6C41360">
-      <w:numFmt w:val="bullet"/>
-      <w:lvlText w:val="•"/>
-      <w:lvlJc w:val="left"/>
-      <w:pPr>
-        <w:ind w:left="5131" w:hanging="360"/>
-      </w:pPr>
-      <w:rPr>
-        <w:rFonts w:hint="default"/>
-        <w:lang w:val="en-US" w:eastAsia="en-US" w:bidi="ar-SA"/>
-      </w:rPr>
-    </w:lvl>
-    <w:lvl w:ilvl="8" w:tplc="C6206086">
-      <w:numFmt w:val="bullet"/>
-      <w:lvlText w:val="•"/>
-      <w:lvlJc w:val="left"/>
-      <w:pPr>
-        <w:ind w:left="5798" w:hanging="360"/>
-      </w:pPr>
-      <w:rPr>
-        <w:rFonts w:hint="default"/>
-        <w:lang w:val="en-US" w:eastAsia="en-US" w:bidi="ar-SA"/>
-      </w:rPr>
-    </w:lvl>
-  </w:abstractNum>
-  <w:abstractNum w:abstractNumId="13" w15:restartNumberingAfterBreak="0">
-    <w:nsid w:val="24A040B5"/>
-    <w:multiLevelType w:val="hybridMultilevel"/>
-    <w:tmpl w:val="38BCD3DE"/>
-    <w:lvl w:ilvl="0" w:tplc="71646212">
-      <w:start w:val="8"/>
-      <w:numFmt w:val="decimal"/>
-      <w:lvlText w:val="%1-"/>
-      <w:lvlJc w:val="left"/>
-      <w:pPr>
-        <w:ind w:left="503" w:hanging="360"/>
-      </w:pPr>
-      <w:rPr>
-        <w:rFonts w:ascii="Times New Roman" w:eastAsia="Times New Roman" w:hAnsi="Times New Roman" w:cs="Times New Roman" w:hint="default"/>
-        <w:color w:val="231F20"/>
-        <w:w w:val="99"/>
-        <w:sz w:val="26"/>
-        <w:szCs w:val="26"/>
-        <w:lang w:val="en-US" w:eastAsia="en-US" w:bidi="ar-SA"/>
-      </w:rPr>
-    </w:lvl>
-    <w:lvl w:ilvl="1" w:tplc="ABDC865A">
-      <w:numFmt w:val="bullet"/>
-      <w:lvlText w:val="•"/>
-      <w:lvlJc w:val="left"/>
-      <w:pPr>
-        <w:ind w:left="1018" w:hanging="360"/>
-      </w:pPr>
-      <w:rPr>
-        <w:rFonts w:hint="default"/>
-        <w:lang w:val="en-US" w:eastAsia="en-US" w:bidi="ar-SA"/>
-      </w:rPr>
-    </w:lvl>
-    <w:lvl w:ilvl="2" w:tplc="BE88EC2E">
-      <w:numFmt w:val="bullet"/>
-      <w:lvlText w:val="•"/>
-      <w:lvlJc w:val="left"/>
-      <w:pPr>
-        <w:ind w:left="1537" w:hanging="360"/>
-      </w:pPr>
-      <w:rPr>
-        <w:rFonts w:hint="default"/>
-        <w:lang w:val="en-US" w:eastAsia="en-US" w:bidi="ar-SA"/>
-      </w:rPr>
-    </w:lvl>
-    <w:lvl w:ilvl="3" w:tplc="3E780EA0">
-      <w:numFmt w:val="bullet"/>
-      <w:lvlText w:val="•"/>
-      <w:lvlJc w:val="left"/>
-      <w:pPr>
-        <w:ind w:left="2056" w:hanging="360"/>
-      </w:pPr>
-      <w:rPr>
-        <w:rFonts w:hint="default"/>
-        <w:lang w:val="en-US" w:eastAsia="en-US" w:bidi="ar-SA"/>
-      </w:rPr>
-    </w:lvl>
-    <w:lvl w:ilvl="4" w:tplc="8B6656E8">
-      <w:numFmt w:val="bullet"/>
-      <w:lvlText w:val="•"/>
-      <w:lvlJc w:val="left"/>
-      <w:pPr>
-        <w:ind w:left="2574" w:hanging="360"/>
-      </w:pPr>
-      <w:rPr>
-        <w:rFonts w:hint="default"/>
-        <w:lang w:val="en-US" w:eastAsia="en-US" w:bidi="ar-SA"/>
-      </w:rPr>
-    </w:lvl>
-    <w:lvl w:ilvl="5" w:tplc="60F4C4EA">
-      <w:numFmt w:val="bullet"/>
-      <w:lvlText w:val="•"/>
-      <w:lvlJc w:val="left"/>
-      <w:pPr>
-        <w:ind w:left="3093" w:hanging="360"/>
-      </w:pPr>
-      <w:rPr>
-        <w:rFonts w:hint="default"/>
-        <w:lang w:val="en-US" w:eastAsia="en-US" w:bidi="ar-SA"/>
-      </w:rPr>
-    </w:lvl>
-    <w:lvl w:ilvl="6" w:tplc="EB86F990">
-      <w:numFmt w:val="bullet"/>
-      <w:lvlText w:val="•"/>
-      <w:lvlJc w:val="left"/>
-      <w:pPr>
-        <w:ind w:left="3612" w:hanging="360"/>
-      </w:pPr>
-      <w:rPr>
-        <w:rFonts w:hint="default"/>
-        <w:lang w:val="en-US" w:eastAsia="en-US" w:bidi="ar-SA"/>
-      </w:rPr>
-    </w:lvl>
-    <w:lvl w:ilvl="7" w:tplc="CD10666C">
-      <w:numFmt w:val="bullet"/>
-      <w:lvlText w:val="•"/>
-      <w:lvlJc w:val="left"/>
-      <w:pPr>
-        <w:ind w:left="4130" w:hanging="360"/>
-      </w:pPr>
-      <w:rPr>
-        <w:rFonts w:hint="default"/>
-        <w:lang w:val="en-US" w:eastAsia="en-US" w:bidi="ar-SA"/>
-      </w:rPr>
-    </w:lvl>
-    <w:lvl w:ilvl="8" w:tplc="AD8449BC">
-      <w:numFmt w:val="bullet"/>
-      <w:lvlText w:val="•"/>
-      <w:lvlJc w:val="left"/>
-      <w:pPr>
-        <w:ind w:left="4649" w:hanging="360"/>
-      </w:pPr>
-      <w:rPr>
-        <w:rFonts w:hint="default"/>
-        <w:lang w:val="en-US" w:eastAsia="en-US" w:bidi="ar-SA"/>
-      </w:rPr>
-    </w:lvl>
-  </w:abstractNum>
-  <w:abstractNum w:abstractNumId="14" w15:restartNumberingAfterBreak="0">
-    <w:nsid w:val="283A7B08"/>
-    <w:multiLevelType w:val="multilevel"/>
-    <w:tmpl w:val="869CB2BC"/>
-    <w:lvl w:ilvl="0">
-      <w:start w:val="5"/>
-      <w:numFmt w:val="decimal"/>
-      <w:lvlText w:val="%1"/>
-      <w:lvlJc w:val="left"/>
-      <w:pPr>
-        <w:ind w:left="2191" w:hanging="540"/>
-      </w:pPr>
-      <w:rPr>
-        <w:rFonts w:hint="default"/>
-        <w:lang w:val="en-US" w:eastAsia="en-US" w:bidi="ar-SA"/>
-      </w:rPr>
-    </w:lvl>
-    <w:lvl w:ilvl="1">
-      <w:start w:val="1"/>
-      <w:numFmt w:val="decimal"/>
-      <w:lvlText w:val="%1.%2"/>
-      <w:lvlJc w:val="left"/>
-      <w:pPr>
-        <w:ind w:left="2191" w:hanging="540"/>
-      </w:pPr>
-      <w:rPr>
-        <w:rFonts w:ascii="Times New Roman" w:eastAsia="Times New Roman" w:hAnsi="Times New Roman" w:cs="Times New Roman" w:hint="default"/>
-        <w:w w:val="100"/>
-        <w:sz w:val="24"/>
-        <w:szCs w:val="24"/>
-        <w:lang w:val="en-US" w:eastAsia="en-US" w:bidi="ar-SA"/>
-      </w:rPr>
-    </w:lvl>
-    <w:lvl w:ilvl="2">
-      <w:numFmt w:val="bullet"/>
-      <w:lvlText w:val="•"/>
-      <w:lvlJc w:val="left"/>
-      <w:pPr>
-        <w:ind w:left="4052" w:hanging="540"/>
-      </w:pPr>
-      <w:rPr>
-        <w:rFonts w:hint="default"/>
-        <w:lang w:val="en-US" w:eastAsia="en-US" w:bidi="ar-SA"/>
-      </w:rPr>
-    </w:lvl>
-    <w:lvl w:ilvl="3">
-      <w:numFmt w:val="bullet"/>
-      <w:lvlText w:val="•"/>
-      <w:lvlJc w:val="left"/>
-      <w:pPr>
-        <w:ind w:left="4978" w:hanging="540"/>
-      </w:pPr>
-      <w:rPr>
-        <w:rFonts w:hint="default"/>
-        <w:lang w:val="en-US" w:eastAsia="en-US" w:bidi="ar-SA"/>
-      </w:rPr>
-    </w:lvl>
-    <w:lvl w:ilvl="4">
-      <w:numFmt w:val="bullet"/>
-      <w:lvlText w:val="•"/>
-      <w:lvlJc w:val="left"/>
-      <w:pPr>
-        <w:ind w:left="5904" w:hanging="540"/>
-      </w:pPr>
-      <w:rPr>
-        <w:rFonts w:hint="default"/>
-        <w:lang w:val="en-US" w:eastAsia="en-US" w:bidi="ar-SA"/>
-      </w:rPr>
-    </w:lvl>
-    <w:lvl w:ilvl="5">
-      <w:numFmt w:val="bullet"/>
-      <w:lvlText w:val="•"/>
-      <w:lvlJc w:val="left"/>
-      <w:pPr>
-        <w:ind w:left="6830" w:hanging="540"/>
-      </w:pPr>
-      <w:rPr>
-        <w:rFonts w:hint="default"/>
-        <w:lang w:val="en-US" w:eastAsia="en-US" w:bidi="ar-SA"/>
-      </w:rPr>
-    </w:lvl>
-    <w:lvl w:ilvl="6">
-      <w:numFmt w:val="bullet"/>
-      <w:lvlText w:val="•"/>
-      <w:lvlJc w:val="left"/>
-      <w:pPr>
-        <w:ind w:left="7756" w:hanging="540"/>
-      </w:pPr>
-      <w:rPr>
-        <w:rFonts w:hint="default"/>
-        <w:lang w:val="en-US" w:eastAsia="en-US" w:bidi="ar-SA"/>
-      </w:rPr>
-    </w:lvl>
-    <w:lvl w:ilvl="7">
-      <w:numFmt w:val="bullet"/>
-      <w:lvlText w:val="•"/>
-      <w:lvlJc w:val="left"/>
-      <w:pPr>
-        <w:ind w:left="8682" w:hanging="540"/>
-      </w:pPr>
-      <w:rPr>
-        <w:rFonts w:hint="default"/>
-        <w:lang w:val="en-US" w:eastAsia="en-US" w:bidi="ar-SA"/>
-      </w:rPr>
-    </w:lvl>
-    <w:lvl w:ilvl="8">
-      <w:numFmt w:val="bullet"/>
-      <w:lvlText w:val="•"/>
-      <w:lvlJc w:val="left"/>
-      <w:pPr>
-        <w:ind w:left="9608" w:hanging="540"/>
-      </w:pPr>
-      <w:rPr>
-        <w:rFonts w:hint="default"/>
-        <w:lang w:val="en-US" w:eastAsia="en-US" w:bidi="ar-SA"/>
-      </w:rPr>
-    </w:lvl>
-  </w:abstractNum>
-  <w:abstractNum w:abstractNumId="15" w15:restartNumberingAfterBreak="0">
-    <w:nsid w:val="285F7FA3"/>
-    <w:multiLevelType w:val="multilevel"/>
-    <w:tmpl w:val="E548B7D0"/>
-    <w:lvl w:ilvl="0">
-      <w:start w:val="4"/>
-      <w:numFmt w:val="decimal"/>
-      <w:lvlText w:val="%1"/>
-      <w:lvlJc w:val="left"/>
-      <w:pPr>
-        <w:ind w:left="1740" w:hanging="720"/>
-      </w:pPr>
-      <w:rPr>
-        <w:rFonts w:hint="default"/>
-        <w:lang w:val="en-US" w:eastAsia="en-US" w:bidi="ar-SA"/>
-      </w:rPr>
-    </w:lvl>
-    <w:lvl w:ilvl="1">
-      <w:start w:val="1"/>
-      <w:numFmt w:val="decimal"/>
-      <w:lvlText w:val="%1.%2"/>
-      <w:lvlJc w:val="left"/>
-      <w:pPr>
-        <w:ind w:left="1740" w:hanging="720"/>
-      </w:pPr>
-      <w:rPr>
-        <w:rFonts w:hint="default"/>
-        <w:lang w:val="en-US" w:eastAsia="en-US" w:bidi="ar-SA"/>
-      </w:rPr>
-    </w:lvl>
-    <w:lvl w:ilvl="2">
-      <w:start w:val="1"/>
-      <w:numFmt w:val="decimal"/>
-      <w:lvlText w:val="%1.%2.%3"/>
-      <w:lvlJc w:val="left"/>
-      <w:pPr>
-        <w:ind w:left="1740" w:hanging="720"/>
-      </w:pPr>
-      <w:rPr>
-        <w:rFonts w:ascii="Times New Roman" w:eastAsia="Times New Roman" w:hAnsi="Times New Roman" w:cs="Times New Roman" w:hint="default"/>
-        <w:b/>
-        <w:bCs/>
-        <w:spacing w:val="-3"/>
-        <w:w w:val="100"/>
-        <w:sz w:val="28"/>
-        <w:szCs w:val="28"/>
-        <w:lang w:val="en-US" w:eastAsia="en-US" w:bidi="ar-SA"/>
-      </w:rPr>
-    </w:lvl>
-    <w:lvl w:ilvl="3">
-      <w:numFmt w:val="bullet"/>
-      <w:lvlText w:val="•"/>
-      <w:lvlJc w:val="left"/>
-      <w:pPr>
-        <w:ind w:left="4656" w:hanging="720"/>
-      </w:pPr>
-      <w:rPr>
-        <w:rFonts w:hint="default"/>
-        <w:lang w:val="en-US" w:eastAsia="en-US" w:bidi="ar-SA"/>
-      </w:rPr>
-    </w:lvl>
-    <w:lvl w:ilvl="4">
-      <w:numFmt w:val="bullet"/>
-      <w:lvlText w:val="•"/>
-      <w:lvlJc w:val="left"/>
-      <w:pPr>
-        <w:ind w:left="5628" w:hanging="720"/>
-      </w:pPr>
-      <w:rPr>
-        <w:rFonts w:hint="default"/>
-        <w:lang w:val="en-US" w:eastAsia="en-US" w:bidi="ar-SA"/>
-      </w:rPr>
-    </w:lvl>
-    <w:lvl w:ilvl="5">
-      <w:numFmt w:val="bullet"/>
-      <w:lvlText w:val="•"/>
-      <w:lvlJc w:val="left"/>
-      <w:pPr>
-        <w:ind w:left="6600" w:hanging="720"/>
-      </w:pPr>
-      <w:rPr>
-        <w:rFonts w:hint="default"/>
-        <w:lang w:val="en-US" w:eastAsia="en-US" w:bidi="ar-SA"/>
-      </w:rPr>
-    </w:lvl>
-    <w:lvl w:ilvl="6">
-      <w:numFmt w:val="bullet"/>
-      <w:lvlText w:val="•"/>
-      <w:lvlJc w:val="left"/>
-      <w:pPr>
-        <w:ind w:left="7572" w:hanging="720"/>
-      </w:pPr>
-      <w:rPr>
-        <w:rFonts w:hint="default"/>
-        <w:lang w:val="en-US" w:eastAsia="en-US" w:bidi="ar-SA"/>
-      </w:rPr>
-    </w:lvl>
-    <w:lvl w:ilvl="7">
-      <w:numFmt w:val="bullet"/>
-      <w:lvlText w:val="•"/>
-      <w:lvlJc w:val="left"/>
-      <w:pPr>
-        <w:ind w:left="8544" w:hanging="720"/>
-      </w:pPr>
-      <w:rPr>
-        <w:rFonts w:hint="default"/>
-        <w:lang w:val="en-US" w:eastAsia="en-US" w:bidi="ar-SA"/>
-      </w:rPr>
-    </w:lvl>
-    <w:lvl w:ilvl="8">
-      <w:numFmt w:val="bullet"/>
-      <w:lvlText w:val="•"/>
-      <w:lvlJc w:val="left"/>
-      <w:pPr>
-        <w:ind w:left="9516" w:hanging="720"/>
-      </w:pPr>
-      <w:rPr>
-        <w:rFonts w:hint="default"/>
-        <w:lang w:val="en-US" w:eastAsia="en-US" w:bidi="ar-SA"/>
-      </w:rPr>
-    </w:lvl>
-  </w:abstractNum>
-  <w:abstractNum w:abstractNumId="16" w15:restartNumberingAfterBreak="0">
-    <w:nsid w:val="2E1D4F3D"/>
-    <w:multiLevelType w:val="hybridMultilevel"/>
-    <w:tmpl w:val="4AFABA08"/>
-    <w:lvl w:ilvl="0" w:tplc="34BC9E64">
-      <w:start w:val="1"/>
-      <w:numFmt w:val="decimal"/>
-      <w:lvlText w:val="%1-"/>
-      <w:lvlJc w:val="left"/>
-      <w:pPr>
-        <w:ind w:left="645" w:hanging="360"/>
-      </w:pPr>
-      <w:rPr>
-        <w:rFonts w:ascii="Times New Roman" w:eastAsia="Times New Roman" w:hAnsi="Times New Roman" w:cs="Times New Roman" w:hint="default"/>
-        <w:color w:val="231F20"/>
-        <w:w w:val="99"/>
-        <w:sz w:val="26"/>
-        <w:szCs w:val="26"/>
-        <w:lang w:val="en-US" w:eastAsia="en-US" w:bidi="ar-SA"/>
-      </w:rPr>
-    </w:lvl>
-    <w:lvl w:ilvl="1" w:tplc="F8A0A368">
-      <w:numFmt w:val="bullet"/>
-      <w:lvlText w:val="•"/>
-      <w:lvlJc w:val="left"/>
-      <w:pPr>
-        <w:ind w:left="1159" w:hanging="360"/>
-      </w:pPr>
-      <w:rPr>
-        <w:rFonts w:hint="default"/>
-        <w:lang w:val="en-US" w:eastAsia="en-US" w:bidi="ar-SA"/>
-      </w:rPr>
-    </w:lvl>
-    <w:lvl w:ilvl="2" w:tplc="59AC9A02">
-      <w:numFmt w:val="bullet"/>
-      <w:lvlText w:val="•"/>
-      <w:lvlJc w:val="left"/>
-      <w:pPr>
-        <w:ind w:left="1678" w:hanging="360"/>
-      </w:pPr>
-      <w:rPr>
-        <w:rFonts w:hint="default"/>
-        <w:lang w:val="en-US" w:eastAsia="en-US" w:bidi="ar-SA"/>
-      </w:rPr>
-    </w:lvl>
-    <w:lvl w:ilvl="3" w:tplc="E05A79C8">
-      <w:numFmt w:val="bullet"/>
-      <w:lvlText w:val="•"/>
-      <w:lvlJc w:val="left"/>
-      <w:pPr>
-        <w:ind w:left="2197" w:hanging="360"/>
-      </w:pPr>
-      <w:rPr>
-        <w:rFonts w:hint="default"/>
-        <w:lang w:val="en-US" w:eastAsia="en-US" w:bidi="ar-SA"/>
-      </w:rPr>
-    </w:lvl>
-    <w:lvl w:ilvl="4" w:tplc="575AAE38">
-      <w:numFmt w:val="bullet"/>
-      <w:lvlText w:val="•"/>
-      <w:lvlJc w:val="left"/>
-      <w:pPr>
-        <w:ind w:left="2717" w:hanging="360"/>
-      </w:pPr>
-      <w:rPr>
-        <w:rFonts w:hint="default"/>
-        <w:lang w:val="en-US" w:eastAsia="en-US" w:bidi="ar-SA"/>
-      </w:rPr>
-    </w:lvl>
-    <w:lvl w:ilvl="5" w:tplc="1AEAD24C">
-      <w:numFmt w:val="bullet"/>
-      <w:lvlText w:val="•"/>
-      <w:lvlJc w:val="left"/>
-      <w:pPr>
-        <w:ind w:left="3236" w:hanging="360"/>
-      </w:pPr>
-      <w:rPr>
-        <w:rFonts w:hint="default"/>
-        <w:lang w:val="en-US" w:eastAsia="en-US" w:bidi="ar-SA"/>
-      </w:rPr>
-    </w:lvl>
-    <w:lvl w:ilvl="6" w:tplc="5F22FFAA">
-      <w:numFmt w:val="bullet"/>
-      <w:lvlText w:val="•"/>
-      <w:lvlJc w:val="left"/>
-      <w:pPr>
-        <w:ind w:left="3755" w:hanging="360"/>
-      </w:pPr>
-      <w:rPr>
-        <w:rFonts w:hint="default"/>
-        <w:lang w:val="en-US" w:eastAsia="en-US" w:bidi="ar-SA"/>
-      </w:rPr>
-    </w:lvl>
-    <w:lvl w:ilvl="7" w:tplc="DCE26958">
-      <w:numFmt w:val="bullet"/>
-      <w:lvlText w:val="•"/>
-      <w:lvlJc w:val="left"/>
-      <w:pPr>
-        <w:ind w:left="4275" w:hanging="360"/>
-      </w:pPr>
-      <w:rPr>
-        <w:rFonts w:hint="default"/>
-        <w:lang w:val="en-US" w:eastAsia="en-US" w:bidi="ar-SA"/>
-      </w:rPr>
-    </w:lvl>
-    <w:lvl w:ilvl="8" w:tplc="F1C250F2">
-      <w:numFmt w:val="bullet"/>
-      <w:lvlText w:val="•"/>
-      <w:lvlJc w:val="left"/>
-      <w:pPr>
-        <w:ind w:left="4794" w:hanging="360"/>
-      </w:pPr>
-      <w:rPr>
-        <w:rFonts w:hint="default"/>
-        <w:lang w:val="en-US" w:eastAsia="en-US" w:bidi="ar-SA"/>
-      </w:rPr>
-    </w:lvl>
-  </w:abstractNum>
-  <w:abstractNum w:abstractNumId="17" w15:restartNumberingAfterBreak="0">
-    <w:nsid w:val="2EE302D1"/>
-    <w:multiLevelType w:val="multilevel"/>
-    <w:tmpl w:val="7324CE3C"/>
-    <w:lvl w:ilvl="0">
-      <w:start w:val="3"/>
-      <w:numFmt w:val="decimal"/>
-      <w:lvlText w:val="%1"/>
-      <w:lvlJc w:val="left"/>
-      <w:pPr>
-        <w:ind w:left="2191" w:hanging="540"/>
-      </w:pPr>
-      <w:rPr>
-        <w:rFonts w:hint="default"/>
-        <w:lang w:val="en-US" w:eastAsia="en-US" w:bidi="ar-SA"/>
-      </w:rPr>
-    </w:lvl>
-    <w:lvl w:ilvl="1">
-      <w:start w:val="1"/>
-      <w:numFmt w:val="decimal"/>
-      <w:lvlText w:val="%1.%2"/>
-      <w:lvlJc w:val="left"/>
-      <w:pPr>
-        <w:ind w:left="2191" w:hanging="540"/>
-      </w:pPr>
-      <w:rPr>
-        <w:rFonts w:ascii="Times New Roman" w:eastAsia="Times New Roman" w:hAnsi="Times New Roman" w:cs="Times New Roman" w:hint="default"/>
-        <w:w w:val="100"/>
-        <w:sz w:val="24"/>
-        <w:szCs w:val="24"/>
-        <w:lang w:val="en-US" w:eastAsia="en-US" w:bidi="ar-SA"/>
-      </w:rPr>
-    </w:lvl>
-    <w:lvl w:ilvl="2">
-      <w:start w:val="1"/>
-      <w:numFmt w:val="decimal"/>
-      <w:lvlText w:val="%1.%2.%3"/>
-      <w:lvlJc w:val="left"/>
-      <w:pPr>
-        <w:ind w:left="3180" w:hanging="720"/>
-      </w:pPr>
-      <w:rPr>
-        <w:rFonts w:ascii="Times New Roman" w:eastAsia="Times New Roman" w:hAnsi="Times New Roman" w:cs="Times New Roman" w:hint="default"/>
-        <w:w w:val="100"/>
-        <w:sz w:val="24"/>
-        <w:szCs w:val="24"/>
-        <w:lang w:val="en-US" w:eastAsia="en-US" w:bidi="ar-SA"/>
-      </w:rPr>
-    </w:lvl>
-    <w:lvl w:ilvl="3">
-      <w:numFmt w:val="bullet"/>
-      <w:lvlText w:val="•"/>
-      <w:lvlJc w:val="left"/>
-      <w:pPr>
-        <w:ind w:left="5020" w:hanging="720"/>
-      </w:pPr>
-      <w:rPr>
-        <w:rFonts w:hint="default"/>
-        <w:lang w:val="en-US" w:eastAsia="en-US" w:bidi="ar-SA"/>
-      </w:rPr>
-    </w:lvl>
-    <w:lvl w:ilvl="4">
-      <w:numFmt w:val="bullet"/>
-      <w:lvlText w:val="•"/>
-      <w:lvlJc w:val="left"/>
-      <w:pPr>
-        <w:ind w:left="5940" w:hanging="720"/>
-      </w:pPr>
-      <w:rPr>
-        <w:rFonts w:hint="default"/>
-        <w:lang w:val="en-US" w:eastAsia="en-US" w:bidi="ar-SA"/>
-      </w:rPr>
-    </w:lvl>
-    <w:lvl w:ilvl="5">
-      <w:numFmt w:val="bullet"/>
-      <w:lvlText w:val="•"/>
-      <w:lvlJc w:val="left"/>
-      <w:pPr>
-        <w:ind w:left="6860" w:hanging="720"/>
-      </w:pPr>
-      <w:rPr>
-        <w:rFonts w:hint="default"/>
-        <w:lang w:val="en-US" w:eastAsia="en-US" w:bidi="ar-SA"/>
-      </w:rPr>
-    </w:lvl>
-    <w:lvl w:ilvl="6">
-      <w:numFmt w:val="bullet"/>
-      <w:lvlText w:val="•"/>
-      <w:lvlJc w:val="left"/>
-      <w:pPr>
-        <w:ind w:left="7780" w:hanging="720"/>
-      </w:pPr>
-      <w:rPr>
-        <w:rFonts w:hint="default"/>
-        <w:lang w:val="en-US" w:eastAsia="en-US" w:bidi="ar-SA"/>
-      </w:rPr>
-    </w:lvl>
-    <w:lvl w:ilvl="7">
-      <w:numFmt w:val="bullet"/>
-      <w:lvlText w:val="•"/>
-      <w:lvlJc w:val="left"/>
-      <w:pPr>
-        <w:ind w:left="8700" w:hanging="720"/>
-      </w:pPr>
-      <w:rPr>
-        <w:rFonts w:hint="default"/>
-        <w:lang w:val="en-US" w:eastAsia="en-US" w:bidi="ar-SA"/>
-      </w:rPr>
-    </w:lvl>
-    <w:lvl w:ilvl="8">
-      <w:numFmt w:val="bullet"/>
-      <w:lvlText w:val="•"/>
-      <w:lvlJc w:val="left"/>
-      <w:pPr>
-        <w:ind w:left="9620" w:hanging="720"/>
-      </w:pPr>
-      <w:rPr>
-        <w:rFonts w:hint="default"/>
-        <w:lang w:val="en-US" w:eastAsia="en-US" w:bidi="ar-SA"/>
-      </w:rPr>
-    </w:lvl>
-  </w:abstractNum>
-  <w:abstractNum w:abstractNumId="18" w15:restartNumberingAfterBreak="0">
+  <w:abstractNum w:abstractNumId="1" w15:restartNumberingAfterBreak="0">
     <w:nsid w:val="30C22E74"/>
     <w:multiLevelType w:val="hybridMultilevel"/>
     <w:tmpl w:val="A76A3988"/>
@@ -15513,363 +13682,7 @@
       </w:rPr>
     </w:lvl>
   </w:abstractNum>
-  <w:abstractNum w:abstractNumId="19" w15:restartNumberingAfterBreak="0">
-    <w:nsid w:val="325B016A"/>
-    <w:multiLevelType w:val="hybridMultilevel"/>
-    <w:tmpl w:val="F23ED5C0"/>
-    <w:lvl w:ilvl="0" w:tplc="A12CACC8">
-      <w:numFmt w:val="bullet"/>
-      <w:lvlText w:val=""/>
-      <w:lvlJc w:val="left"/>
-      <w:pPr>
-        <w:ind w:left="1447" w:hanging="428"/>
-      </w:pPr>
-      <w:rPr>
-        <w:rFonts w:hint="default"/>
-        <w:w w:val="100"/>
-        <w:lang w:val="en-US" w:eastAsia="en-US" w:bidi="ar-SA"/>
-      </w:rPr>
-    </w:lvl>
-    <w:lvl w:ilvl="1" w:tplc="EAEAB088">
-      <w:numFmt w:val="bullet"/>
-      <w:lvlText w:val="-"/>
-      <w:lvlJc w:val="left"/>
-      <w:pPr>
-        <w:ind w:left="1740" w:hanging="360"/>
-      </w:pPr>
-      <w:rPr>
-        <w:rFonts w:ascii="Times New Roman" w:eastAsia="Times New Roman" w:hAnsi="Times New Roman" w:cs="Times New Roman" w:hint="default"/>
-        <w:w w:val="100"/>
-        <w:sz w:val="28"/>
-        <w:szCs w:val="28"/>
-        <w:lang w:val="en-US" w:eastAsia="en-US" w:bidi="ar-SA"/>
-      </w:rPr>
-    </w:lvl>
-    <w:lvl w:ilvl="2" w:tplc="C3F05320">
-      <w:numFmt w:val="bullet"/>
-      <w:lvlText w:val="•"/>
-      <w:lvlJc w:val="left"/>
-      <w:pPr>
-        <w:ind w:left="2820" w:hanging="360"/>
-      </w:pPr>
-      <w:rPr>
-        <w:rFonts w:hint="default"/>
-        <w:lang w:val="en-US" w:eastAsia="en-US" w:bidi="ar-SA"/>
-      </w:rPr>
-    </w:lvl>
-    <w:lvl w:ilvl="3" w:tplc="89D07612">
-      <w:numFmt w:val="bullet"/>
-      <w:lvlText w:val="•"/>
-      <w:lvlJc w:val="left"/>
-      <w:pPr>
-        <w:ind w:left="3900" w:hanging="360"/>
-      </w:pPr>
-      <w:rPr>
-        <w:rFonts w:hint="default"/>
-        <w:lang w:val="en-US" w:eastAsia="en-US" w:bidi="ar-SA"/>
-      </w:rPr>
-    </w:lvl>
-    <w:lvl w:ilvl="4" w:tplc="F72C1948">
-      <w:numFmt w:val="bullet"/>
-      <w:lvlText w:val="•"/>
-      <w:lvlJc w:val="left"/>
-      <w:pPr>
-        <w:ind w:left="4980" w:hanging="360"/>
-      </w:pPr>
-      <w:rPr>
-        <w:rFonts w:hint="default"/>
-        <w:lang w:val="en-US" w:eastAsia="en-US" w:bidi="ar-SA"/>
-      </w:rPr>
-    </w:lvl>
-    <w:lvl w:ilvl="5" w:tplc="60E84144">
-      <w:numFmt w:val="bullet"/>
-      <w:lvlText w:val="•"/>
-      <w:lvlJc w:val="left"/>
-      <w:pPr>
-        <w:ind w:left="6060" w:hanging="360"/>
-      </w:pPr>
-      <w:rPr>
-        <w:rFonts w:hint="default"/>
-        <w:lang w:val="en-US" w:eastAsia="en-US" w:bidi="ar-SA"/>
-      </w:rPr>
-    </w:lvl>
-    <w:lvl w:ilvl="6" w:tplc="29120880">
-      <w:numFmt w:val="bullet"/>
-      <w:lvlText w:val="•"/>
-      <w:lvlJc w:val="left"/>
-      <w:pPr>
-        <w:ind w:left="7140" w:hanging="360"/>
-      </w:pPr>
-      <w:rPr>
-        <w:rFonts w:hint="default"/>
-        <w:lang w:val="en-US" w:eastAsia="en-US" w:bidi="ar-SA"/>
-      </w:rPr>
-    </w:lvl>
-    <w:lvl w:ilvl="7" w:tplc="4FC01026">
-      <w:numFmt w:val="bullet"/>
-      <w:lvlText w:val="•"/>
-      <w:lvlJc w:val="left"/>
-      <w:pPr>
-        <w:ind w:left="8220" w:hanging="360"/>
-      </w:pPr>
-      <w:rPr>
-        <w:rFonts w:hint="default"/>
-        <w:lang w:val="en-US" w:eastAsia="en-US" w:bidi="ar-SA"/>
-      </w:rPr>
-    </w:lvl>
-    <w:lvl w:ilvl="8" w:tplc="D298C16E">
-      <w:numFmt w:val="bullet"/>
-      <w:lvlText w:val="•"/>
-      <w:lvlJc w:val="left"/>
-      <w:pPr>
-        <w:ind w:left="9300" w:hanging="360"/>
-      </w:pPr>
-      <w:rPr>
-        <w:rFonts w:hint="default"/>
-        <w:lang w:val="en-US" w:eastAsia="en-US" w:bidi="ar-SA"/>
-      </w:rPr>
-    </w:lvl>
-  </w:abstractNum>
-  <w:abstractNum w:abstractNumId="20" w15:restartNumberingAfterBreak="0">
-    <w:nsid w:val="3278570A"/>
-    <w:multiLevelType w:val="multilevel"/>
-    <w:tmpl w:val="CB0C07FA"/>
-    <w:lvl w:ilvl="0">
-      <w:start w:val="1"/>
-      <w:numFmt w:val="decimal"/>
-      <w:lvlText w:val="%1."/>
-      <w:lvlJc w:val="left"/>
-      <w:pPr>
-        <w:ind w:left="1380" w:hanging="360"/>
-      </w:pPr>
-      <w:rPr>
-        <w:rFonts w:ascii="Times New Roman" w:eastAsia="Times New Roman" w:hAnsi="Times New Roman" w:cs="Times New Roman" w:hint="default"/>
-        <w:spacing w:val="0"/>
-        <w:w w:val="100"/>
-        <w:sz w:val="28"/>
-        <w:szCs w:val="28"/>
-        <w:lang w:val="en-US" w:eastAsia="en-US" w:bidi="ar-SA"/>
-      </w:rPr>
-    </w:lvl>
-    <w:lvl w:ilvl="1">
-      <w:start w:val="1"/>
-      <w:numFmt w:val="decimal"/>
-      <w:lvlText w:val="%1.%2."/>
-      <w:lvlJc w:val="left"/>
-      <w:pPr>
-        <w:ind w:left="1812" w:hanging="432"/>
-      </w:pPr>
-      <w:rPr>
-        <w:rFonts w:ascii="Times New Roman" w:eastAsia="Times New Roman" w:hAnsi="Times New Roman" w:cs="Times New Roman" w:hint="default"/>
-        <w:w w:val="100"/>
-        <w:sz w:val="26"/>
-        <w:szCs w:val="26"/>
-        <w:lang w:val="en-US" w:eastAsia="en-US" w:bidi="ar-SA"/>
-      </w:rPr>
-    </w:lvl>
-    <w:lvl w:ilvl="2">
-      <w:numFmt w:val="bullet"/>
-      <w:lvlText w:val="•"/>
-      <w:lvlJc w:val="left"/>
-      <w:pPr>
-        <w:ind w:left="2891" w:hanging="432"/>
-      </w:pPr>
-      <w:rPr>
-        <w:rFonts w:hint="default"/>
-        <w:lang w:val="en-US" w:eastAsia="en-US" w:bidi="ar-SA"/>
-      </w:rPr>
-    </w:lvl>
-    <w:lvl w:ilvl="3">
-      <w:numFmt w:val="bullet"/>
-      <w:lvlText w:val="•"/>
-      <w:lvlJc w:val="left"/>
-      <w:pPr>
-        <w:ind w:left="3962" w:hanging="432"/>
-      </w:pPr>
-      <w:rPr>
-        <w:rFonts w:hint="default"/>
-        <w:lang w:val="en-US" w:eastAsia="en-US" w:bidi="ar-SA"/>
-      </w:rPr>
-    </w:lvl>
-    <w:lvl w:ilvl="4">
-      <w:numFmt w:val="bullet"/>
-      <w:lvlText w:val="•"/>
-      <w:lvlJc w:val="left"/>
-      <w:pPr>
-        <w:ind w:left="5033" w:hanging="432"/>
-      </w:pPr>
-      <w:rPr>
-        <w:rFonts w:hint="default"/>
-        <w:lang w:val="en-US" w:eastAsia="en-US" w:bidi="ar-SA"/>
-      </w:rPr>
-    </w:lvl>
-    <w:lvl w:ilvl="5">
-      <w:numFmt w:val="bullet"/>
-      <w:lvlText w:val="•"/>
-      <w:lvlJc w:val="left"/>
-      <w:pPr>
-        <w:ind w:left="6104" w:hanging="432"/>
-      </w:pPr>
-      <w:rPr>
-        <w:rFonts w:hint="default"/>
-        <w:lang w:val="en-US" w:eastAsia="en-US" w:bidi="ar-SA"/>
-      </w:rPr>
-    </w:lvl>
-    <w:lvl w:ilvl="6">
-      <w:numFmt w:val="bullet"/>
-      <w:lvlText w:val="•"/>
-      <w:lvlJc w:val="left"/>
-      <w:pPr>
-        <w:ind w:left="7175" w:hanging="432"/>
-      </w:pPr>
-      <w:rPr>
-        <w:rFonts w:hint="default"/>
-        <w:lang w:val="en-US" w:eastAsia="en-US" w:bidi="ar-SA"/>
-      </w:rPr>
-    </w:lvl>
-    <w:lvl w:ilvl="7">
-      <w:numFmt w:val="bullet"/>
-      <w:lvlText w:val="•"/>
-      <w:lvlJc w:val="left"/>
-      <w:pPr>
-        <w:ind w:left="8246" w:hanging="432"/>
-      </w:pPr>
-      <w:rPr>
-        <w:rFonts w:hint="default"/>
-        <w:lang w:val="en-US" w:eastAsia="en-US" w:bidi="ar-SA"/>
-      </w:rPr>
-    </w:lvl>
-    <w:lvl w:ilvl="8">
-      <w:numFmt w:val="bullet"/>
-      <w:lvlText w:val="•"/>
-      <w:lvlJc w:val="left"/>
-      <w:pPr>
-        <w:ind w:left="9317" w:hanging="432"/>
-      </w:pPr>
-      <w:rPr>
-        <w:rFonts w:hint="default"/>
-        <w:lang w:val="en-US" w:eastAsia="en-US" w:bidi="ar-SA"/>
-      </w:rPr>
-    </w:lvl>
-  </w:abstractNum>
-  <w:abstractNum w:abstractNumId="21" w15:restartNumberingAfterBreak="0">
-    <w:nsid w:val="35C32F86"/>
-    <w:multiLevelType w:val="hybridMultilevel"/>
-    <w:tmpl w:val="E07A6316"/>
-    <w:lvl w:ilvl="0" w:tplc="9864E000">
-      <w:numFmt w:val="bullet"/>
-      <w:lvlText w:val="-"/>
-      <w:lvlJc w:val="left"/>
-      <w:pPr>
-        <w:ind w:left="451" w:hanging="360"/>
-      </w:pPr>
-      <w:rPr>
-        <w:rFonts w:ascii="Calibri" w:eastAsia="Calibri" w:hAnsi="Calibri" w:cs="Calibri" w:hint="default"/>
-        <w:color w:val="231F20"/>
-        <w:w w:val="99"/>
-        <w:sz w:val="26"/>
-        <w:szCs w:val="26"/>
-        <w:lang w:val="en-US" w:eastAsia="en-US" w:bidi="ar-SA"/>
-      </w:rPr>
-    </w:lvl>
-    <w:lvl w:ilvl="1" w:tplc="D9AAF532">
-      <w:numFmt w:val="bullet"/>
-      <w:lvlText w:val="•"/>
-      <w:lvlJc w:val="left"/>
-      <w:pPr>
-        <w:ind w:left="1127" w:hanging="360"/>
-      </w:pPr>
-      <w:rPr>
-        <w:rFonts w:hint="default"/>
-        <w:lang w:val="en-US" w:eastAsia="en-US" w:bidi="ar-SA"/>
-      </w:rPr>
-    </w:lvl>
-    <w:lvl w:ilvl="2" w:tplc="36085DAE">
-      <w:numFmt w:val="bullet"/>
-      <w:lvlText w:val="•"/>
-      <w:lvlJc w:val="left"/>
-      <w:pPr>
-        <w:ind w:left="1794" w:hanging="360"/>
-      </w:pPr>
-      <w:rPr>
-        <w:rFonts w:hint="default"/>
-        <w:lang w:val="en-US" w:eastAsia="en-US" w:bidi="ar-SA"/>
-      </w:rPr>
-    </w:lvl>
-    <w:lvl w:ilvl="3" w:tplc="50589E5E">
-      <w:numFmt w:val="bullet"/>
-      <w:lvlText w:val="•"/>
-      <w:lvlJc w:val="left"/>
-      <w:pPr>
-        <w:ind w:left="2461" w:hanging="360"/>
-      </w:pPr>
-      <w:rPr>
-        <w:rFonts w:hint="default"/>
-        <w:lang w:val="en-US" w:eastAsia="en-US" w:bidi="ar-SA"/>
-      </w:rPr>
-    </w:lvl>
-    <w:lvl w:ilvl="4" w:tplc="1FD6C198">
-      <w:numFmt w:val="bullet"/>
-      <w:lvlText w:val="•"/>
-      <w:lvlJc w:val="left"/>
-      <w:pPr>
-        <w:ind w:left="3129" w:hanging="360"/>
-      </w:pPr>
-      <w:rPr>
-        <w:rFonts w:hint="default"/>
-        <w:lang w:val="en-US" w:eastAsia="en-US" w:bidi="ar-SA"/>
-      </w:rPr>
-    </w:lvl>
-    <w:lvl w:ilvl="5" w:tplc="9E42C2CA">
-      <w:numFmt w:val="bullet"/>
-      <w:lvlText w:val="•"/>
-      <w:lvlJc w:val="left"/>
-      <w:pPr>
-        <w:ind w:left="3796" w:hanging="360"/>
-      </w:pPr>
-      <w:rPr>
-        <w:rFonts w:hint="default"/>
-        <w:lang w:val="en-US" w:eastAsia="en-US" w:bidi="ar-SA"/>
-      </w:rPr>
-    </w:lvl>
-    <w:lvl w:ilvl="6" w:tplc="4C085C9C">
-      <w:numFmt w:val="bullet"/>
-      <w:lvlText w:val="•"/>
-      <w:lvlJc w:val="left"/>
-      <w:pPr>
-        <w:ind w:left="4463" w:hanging="360"/>
-      </w:pPr>
-      <w:rPr>
-        <w:rFonts w:hint="default"/>
-        <w:lang w:val="en-US" w:eastAsia="en-US" w:bidi="ar-SA"/>
-      </w:rPr>
-    </w:lvl>
-    <w:lvl w:ilvl="7" w:tplc="249CE58C">
-      <w:numFmt w:val="bullet"/>
-      <w:lvlText w:val="•"/>
-      <w:lvlJc w:val="left"/>
-      <w:pPr>
-        <w:ind w:left="5131" w:hanging="360"/>
-      </w:pPr>
-      <w:rPr>
-        <w:rFonts w:hint="default"/>
-        <w:lang w:val="en-US" w:eastAsia="en-US" w:bidi="ar-SA"/>
-      </w:rPr>
-    </w:lvl>
-    <w:lvl w:ilvl="8" w:tplc="B8A40196">
-      <w:numFmt w:val="bullet"/>
-      <w:lvlText w:val="•"/>
-      <w:lvlJc w:val="left"/>
-      <w:pPr>
-        <w:ind w:left="5798" w:hanging="360"/>
-      </w:pPr>
-      <w:rPr>
-        <w:rFonts w:hint="default"/>
-        <w:lang w:val="en-US" w:eastAsia="en-US" w:bidi="ar-SA"/>
-      </w:rPr>
-    </w:lvl>
-  </w:abstractNum>
-  <w:abstractNum w:abstractNumId="22" w15:restartNumberingAfterBreak="0">
+  <w:abstractNum w:abstractNumId="2" w15:restartNumberingAfterBreak="0">
     <w:nsid w:val="35E379BD"/>
     <w:multiLevelType w:val="hybridMultilevel"/>
     <w:tmpl w:val="5120AF6C"/>
@@ -15987,478 +13800,7 @@
       </w:rPr>
     </w:lvl>
   </w:abstractNum>
-  <w:abstractNum w:abstractNumId="23" w15:restartNumberingAfterBreak="0">
-    <w:nsid w:val="38414C5E"/>
-    <w:multiLevelType w:val="hybridMultilevel"/>
-    <w:tmpl w:val="EDDCB84A"/>
-    <w:lvl w:ilvl="0" w:tplc="8EFE28F6">
-      <w:start w:val="1"/>
-      <w:numFmt w:val="decimal"/>
-      <w:lvlText w:val="%1-"/>
-      <w:lvlJc w:val="left"/>
-      <w:pPr>
-        <w:ind w:left="1728" w:hanging="360"/>
-      </w:pPr>
-      <w:rPr>
-        <w:rFonts w:ascii="Times New Roman" w:eastAsia="Times New Roman" w:hAnsi="Times New Roman" w:cs="Times New Roman" w:hint="default"/>
-        <w:spacing w:val="0"/>
-        <w:w w:val="100"/>
-        <w:sz w:val="28"/>
-        <w:szCs w:val="28"/>
-        <w:lang w:val="en-US" w:eastAsia="en-US" w:bidi="ar-SA"/>
-      </w:rPr>
-    </w:lvl>
-    <w:lvl w:ilvl="1" w:tplc="CA3A962E">
-      <w:numFmt w:val="bullet"/>
-      <w:lvlText w:val="•"/>
-      <w:lvlJc w:val="left"/>
-      <w:pPr>
-        <w:ind w:left="2694" w:hanging="360"/>
-      </w:pPr>
-      <w:rPr>
-        <w:rFonts w:hint="default"/>
-        <w:lang w:val="en-US" w:eastAsia="en-US" w:bidi="ar-SA"/>
-      </w:rPr>
-    </w:lvl>
-    <w:lvl w:ilvl="2" w:tplc="FC6C59C2">
-      <w:numFmt w:val="bullet"/>
-      <w:lvlText w:val="•"/>
-      <w:lvlJc w:val="left"/>
-      <w:pPr>
-        <w:ind w:left="3668" w:hanging="360"/>
-      </w:pPr>
-      <w:rPr>
-        <w:rFonts w:hint="default"/>
-        <w:lang w:val="en-US" w:eastAsia="en-US" w:bidi="ar-SA"/>
-      </w:rPr>
-    </w:lvl>
-    <w:lvl w:ilvl="3" w:tplc="EFEEFEE2">
-      <w:numFmt w:val="bullet"/>
-      <w:lvlText w:val="•"/>
-      <w:lvlJc w:val="left"/>
-      <w:pPr>
-        <w:ind w:left="4642" w:hanging="360"/>
-      </w:pPr>
-      <w:rPr>
-        <w:rFonts w:hint="default"/>
-        <w:lang w:val="en-US" w:eastAsia="en-US" w:bidi="ar-SA"/>
-      </w:rPr>
-    </w:lvl>
-    <w:lvl w:ilvl="4" w:tplc="B666DDDE">
-      <w:numFmt w:val="bullet"/>
-      <w:lvlText w:val="•"/>
-      <w:lvlJc w:val="left"/>
-      <w:pPr>
-        <w:ind w:left="5616" w:hanging="360"/>
-      </w:pPr>
-      <w:rPr>
-        <w:rFonts w:hint="default"/>
-        <w:lang w:val="en-US" w:eastAsia="en-US" w:bidi="ar-SA"/>
-      </w:rPr>
-    </w:lvl>
-    <w:lvl w:ilvl="5" w:tplc="1ECA6CA8">
-      <w:numFmt w:val="bullet"/>
-      <w:lvlText w:val="•"/>
-      <w:lvlJc w:val="left"/>
-      <w:pPr>
-        <w:ind w:left="6590" w:hanging="360"/>
-      </w:pPr>
-      <w:rPr>
-        <w:rFonts w:hint="default"/>
-        <w:lang w:val="en-US" w:eastAsia="en-US" w:bidi="ar-SA"/>
-      </w:rPr>
-    </w:lvl>
-    <w:lvl w:ilvl="6" w:tplc="E90E561E">
-      <w:numFmt w:val="bullet"/>
-      <w:lvlText w:val="•"/>
-      <w:lvlJc w:val="left"/>
-      <w:pPr>
-        <w:ind w:left="7564" w:hanging="360"/>
-      </w:pPr>
-      <w:rPr>
-        <w:rFonts w:hint="default"/>
-        <w:lang w:val="en-US" w:eastAsia="en-US" w:bidi="ar-SA"/>
-      </w:rPr>
-    </w:lvl>
-    <w:lvl w:ilvl="7" w:tplc="4C8AA668">
-      <w:numFmt w:val="bullet"/>
-      <w:lvlText w:val="•"/>
-      <w:lvlJc w:val="left"/>
-      <w:pPr>
-        <w:ind w:left="8538" w:hanging="360"/>
-      </w:pPr>
-      <w:rPr>
-        <w:rFonts w:hint="default"/>
-        <w:lang w:val="en-US" w:eastAsia="en-US" w:bidi="ar-SA"/>
-      </w:rPr>
-    </w:lvl>
-    <w:lvl w:ilvl="8" w:tplc="5CC21608">
-      <w:numFmt w:val="bullet"/>
-      <w:lvlText w:val="•"/>
-      <w:lvlJc w:val="left"/>
-      <w:pPr>
-        <w:ind w:left="9512" w:hanging="360"/>
-      </w:pPr>
-      <w:rPr>
-        <w:rFonts w:hint="default"/>
-        <w:lang w:val="en-US" w:eastAsia="en-US" w:bidi="ar-SA"/>
-      </w:rPr>
-    </w:lvl>
-  </w:abstractNum>
-  <w:abstractNum w:abstractNumId="24" w15:restartNumberingAfterBreak="0">
-    <w:nsid w:val="3AB56A6E"/>
-    <w:multiLevelType w:val="hybridMultilevel"/>
-    <w:tmpl w:val="725E139A"/>
-    <w:lvl w:ilvl="0" w:tplc="7184575A">
-      <w:numFmt w:val="bullet"/>
-      <w:lvlText w:val="-"/>
-      <w:lvlJc w:val="left"/>
-      <w:pPr>
-        <w:ind w:left="450" w:hanging="360"/>
-      </w:pPr>
-      <w:rPr>
-        <w:rFonts w:ascii="Calibri" w:eastAsia="Calibri" w:hAnsi="Calibri" w:cs="Calibri" w:hint="default"/>
-        <w:color w:val="231F20"/>
-        <w:w w:val="99"/>
-        <w:sz w:val="26"/>
-        <w:szCs w:val="26"/>
-        <w:lang w:val="en-US" w:eastAsia="en-US" w:bidi="ar-SA"/>
-      </w:rPr>
-    </w:lvl>
-    <w:lvl w:ilvl="1" w:tplc="6946F916">
-      <w:numFmt w:val="bullet"/>
-      <w:lvlText w:val="•"/>
-      <w:lvlJc w:val="left"/>
-      <w:pPr>
-        <w:ind w:left="1078" w:hanging="360"/>
-      </w:pPr>
-      <w:rPr>
-        <w:rFonts w:hint="default"/>
-        <w:lang w:val="en-US" w:eastAsia="en-US" w:bidi="ar-SA"/>
-      </w:rPr>
-    </w:lvl>
-    <w:lvl w:ilvl="2" w:tplc="77F8D40E">
-      <w:numFmt w:val="bullet"/>
-      <w:lvlText w:val="•"/>
-      <w:lvlJc w:val="left"/>
-      <w:pPr>
-        <w:ind w:left="1697" w:hanging="360"/>
-      </w:pPr>
-      <w:rPr>
-        <w:rFonts w:hint="default"/>
-        <w:lang w:val="en-US" w:eastAsia="en-US" w:bidi="ar-SA"/>
-      </w:rPr>
-    </w:lvl>
-    <w:lvl w:ilvl="3" w:tplc="AE7AEF20">
-      <w:numFmt w:val="bullet"/>
-      <w:lvlText w:val="•"/>
-      <w:lvlJc w:val="left"/>
-      <w:pPr>
-        <w:ind w:left="2315" w:hanging="360"/>
-      </w:pPr>
-      <w:rPr>
-        <w:rFonts w:hint="default"/>
-        <w:lang w:val="en-US" w:eastAsia="en-US" w:bidi="ar-SA"/>
-      </w:rPr>
-    </w:lvl>
-    <w:lvl w:ilvl="4" w:tplc="543A873C">
-      <w:numFmt w:val="bullet"/>
-      <w:lvlText w:val="•"/>
-      <w:lvlJc w:val="left"/>
-      <w:pPr>
-        <w:ind w:left="2934" w:hanging="360"/>
-      </w:pPr>
-      <w:rPr>
-        <w:rFonts w:hint="default"/>
-        <w:lang w:val="en-US" w:eastAsia="en-US" w:bidi="ar-SA"/>
-      </w:rPr>
-    </w:lvl>
-    <w:lvl w:ilvl="5" w:tplc="9446E43C">
-      <w:numFmt w:val="bullet"/>
-      <w:lvlText w:val="•"/>
-      <w:lvlJc w:val="left"/>
-      <w:pPr>
-        <w:ind w:left="3552" w:hanging="360"/>
-      </w:pPr>
-      <w:rPr>
-        <w:rFonts w:hint="default"/>
-        <w:lang w:val="en-US" w:eastAsia="en-US" w:bidi="ar-SA"/>
-      </w:rPr>
-    </w:lvl>
-    <w:lvl w:ilvl="6" w:tplc="83D857BE">
-      <w:numFmt w:val="bullet"/>
-      <w:lvlText w:val="•"/>
-      <w:lvlJc w:val="left"/>
-      <w:pPr>
-        <w:ind w:left="4171" w:hanging="360"/>
-      </w:pPr>
-      <w:rPr>
-        <w:rFonts w:hint="default"/>
-        <w:lang w:val="en-US" w:eastAsia="en-US" w:bidi="ar-SA"/>
-      </w:rPr>
-    </w:lvl>
-    <w:lvl w:ilvl="7" w:tplc="768082D0">
-      <w:numFmt w:val="bullet"/>
-      <w:lvlText w:val="•"/>
-      <w:lvlJc w:val="left"/>
-      <w:pPr>
-        <w:ind w:left="4789" w:hanging="360"/>
-      </w:pPr>
-      <w:rPr>
-        <w:rFonts w:hint="default"/>
-        <w:lang w:val="en-US" w:eastAsia="en-US" w:bidi="ar-SA"/>
-      </w:rPr>
-    </w:lvl>
-    <w:lvl w:ilvl="8" w:tplc="F31C1DC2">
-      <w:numFmt w:val="bullet"/>
-      <w:lvlText w:val="•"/>
-      <w:lvlJc w:val="left"/>
-      <w:pPr>
-        <w:ind w:left="5408" w:hanging="360"/>
-      </w:pPr>
-      <w:rPr>
-        <w:rFonts w:hint="default"/>
-        <w:lang w:val="en-US" w:eastAsia="en-US" w:bidi="ar-SA"/>
-      </w:rPr>
-    </w:lvl>
-  </w:abstractNum>
-  <w:abstractNum w:abstractNumId="25" w15:restartNumberingAfterBreak="0">
-    <w:nsid w:val="3AC30BAE"/>
-    <w:multiLevelType w:val="hybridMultilevel"/>
-    <w:tmpl w:val="97DE955C"/>
-    <w:lvl w:ilvl="0" w:tplc="53AA2626">
-      <w:start w:val="11"/>
-      <w:numFmt w:val="decimal"/>
-      <w:lvlText w:val="%1."/>
-      <w:lvlJc w:val="left"/>
-      <w:pPr>
-        <w:ind w:left="1447" w:hanging="360"/>
-      </w:pPr>
-      <w:rPr>
-        <w:rFonts w:ascii="Times New Roman" w:eastAsia="Times New Roman" w:hAnsi="Times New Roman" w:cs="Times New Roman" w:hint="default"/>
-        <w:spacing w:val="1"/>
-        <w:w w:val="100"/>
-        <w:sz w:val="26"/>
-        <w:szCs w:val="26"/>
-        <w:lang w:val="en-US" w:eastAsia="en-US" w:bidi="ar-SA"/>
-      </w:rPr>
-    </w:lvl>
-    <w:lvl w:ilvl="1" w:tplc="C64E46EE">
-      <w:numFmt w:val="bullet"/>
-      <w:lvlText w:val="•"/>
-      <w:lvlJc w:val="left"/>
-      <w:pPr>
-        <w:ind w:left="2442" w:hanging="360"/>
-      </w:pPr>
-      <w:rPr>
-        <w:rFonts w:hint="default"/>
-        <w:lang w:val="en-US" w:eastAsia="en-US" w:bidi="ar-SA"/>
-      </w:rPr>
-    </w:lvl>
-    <w:lvl w:ilvl="2" w:tplc="823243CC">
-      <w:numFmt w:val="bullet"/>
-      <w:lvlText w:val="•"/>
-      <w:lvlJc w:val="left"/>
-      <w:pPr>
-        <w:ind w:left="3444" w:hanging="360"/>
-      </w:pPr>
-      <w:rPr>
-        <w:rFonts w:hint="default"/>
-        <w:lang w:val="en-US" w:eastAsia="en-US" w:bidi="ar-SA"/>
-      </w:rPr>
-    </w:lvl>
-    <w:lvl w:ilvl="3" w:tplc="5F524404">
-      <w:numFmt w:val="bullet"/>
-      <w:lvlText w:val="•"/>
-      <w:lvlJc w:val="left"/>
-      <w:pPr>
-        <w:ind w:left="4446" w:hanging="360"/>
-      </w:pPr>
-      <w:rPr>
-        <w:rFonts w:hint="default"/>
-        <w:lang w:val="en-US" w:eastAsia="en-US" w:bidi="ar-SA"/>
-      </w:rPr>
-    </w:lvl>
-    <w:lvl w:ilvl="4" w:tplc="B3E614CE">
-      <w:numFmt w:val="bullet"/>
-      <w:lvlText w:val="•"/>
-      <w:lvlJc w:val="left"/>
-      <w:pPr>
-        <w:ind w:left="5448" w:hanging="360"/>
-      </w:pPr>
-      <w:rPr>
-        <w:rFonts w:hint="default"/>
-        <w:lang w:val="en-US" w:eastAsia="en-US" w:bidi="ar-SA"/>
-      </w:rPr>
-    </w:lvl>
-    <w:lvl w:ilvl="5" w:tplc="91C6D2EA">
-      <w:numFmt w:val="bullet"/>
-      <w:lvlText w:val="•"/>
-      <w:lvlJc w:val="left"/>
-      <w:pPr>
-        <w:ind w:left="6450" w:hanging="360"/>
-      </w:pPr>
-      <w:rPr>
-        <w:rFonts w:hint="default"/>
-        <w:lang w:val="en-US" w:eastAsia="en-US" w:bidi="ar-SA"/>
-      </w:rPr>
-    </w:lvl>
-    <w:lvl w:ilvl="6" w:tplc="DB8284AC">
-      <w:numFmt w:val="bullet"/>
-      <w:lvlText w:val="•"/>
-      <w:lvlJc w:val="left"/>
-      <w:pPr>
-        <w:ind w:left="7452" w:hanging="360"/>
-      </w:pPr>
-      <w:rPr>
-        <w:rFonts w:hint="default"/>
-        <w:lang w:val="en-US" w:eastAsia="en-US" w:bidi="ar-SA"/>
-      </w:rPr>
-    </w:lvl>
-    <w:lvl w:ilvl="7" w:tplc="2424C7CE">
-      <w:numFmt w:val="bullet"/>
-      <w:lvlText w:val="•"/>
-      <w:lvlJc w:val="left"/>
-      <w:pPr>
-        <w:ind w:left="8454" w:hanging="360"/>
-      </w:pPr>
-      <w:rPr>
-        <w:rFonts w:hint="default"/>
-        <w:lang w:val="en-US" w:eastAsia="en-US" w:bidi="ar-SA"/>
-      </w:rPr>
-    </w:lvl>
-    <w:lvl w:ilvl="8" w:tplc="BD34E78E">
-      <w:numFmt w:val="bullet"/>
-      <w:lvlText w:val="•"/>
-      <w:lvlJc w:val="left"/>
-      <w:pPr>
-        <w:ind w:left="9456" w:hanging="360"/>
-      </w:pPr>
-      <w:rPr>
-        <w:rFonts w:hint="default"/>
-        <w:lang w:val="en-US" w:eastAsia="en-US" w:bidi="ar-SA"/>
-      </w:rPr>
-    </w:lvl>
-  </w:abstractNum>
-  <w:abstractNum w:abstractNumId="26" w15:restartNumberingAfterBreak="0">
-    <w:nsid w:val="3AF87DDA"/>
-    <w:multiLevelType w:val="hybridMultilevel"/>
-    <w:tmpl w:val="AB320CC8"/>
-    <w:lvl w:ilvl="0" w:tplc="CDA6CF1E">
-      <w:start w:val="1"/>
-      <w:numFmt w:val="decimal"/>
-      <w:lvlText w:val="%1."/>
-      <w:lvlJc w:val="left"/>
-      <w:pPr>
-        <w:ind w:left="1447" w:hanging="360"/>
-      </w:pPr>
-      <w:rPr>
-        <w:rFonts w:ascii="Times New Roman" w:eastAsia="Times New Roman" w:hAnsi="Times New Roman" w:cs="Times New Roman" w:hint="default"/>
-        <w:spacing w:val="0"/>
-        <w:w w:val="100"/>
-        <w:sz w:val="28"/>
-        <w:szCs w:val="28"/>
-        <w:lang w:val="en-US" w:eastAsia="en-US" w:bidi="ar-SA"/>
-      </w:rPr>
-    </w:lvl>
-    <w:lvl w:ilvl="1" w:tplc="4E3CDC12">
-      <w:numFmt w:val="bullet"/>
-      <w:lvlText w:val="•"/>
-      <w:lvlJc w:val="left"/>
-      <w:pPr>
-        <w:ind w:left="2442" w:hanging="360"/>
-      </w:pPr>
-      <w:rPr>
-        <w:rFonts w:hint="default"/>
-        <w:lang w:val="en-US" w:eastAsia="en-US" w:bidi="ar-SA"/>
-      </w:rPr>
-    </w:lvl>
-    <w:lvl w:ilvl="2" w:tplc="35A8C3B6">
-      <w:numFmt w:val="bullet"/>
-      <w:lvlText w:val="•"/>
-      <w:lvlJc w:val="left"/>
-      <w:pPr>
-        <w:ind w:left="3444" w:hanging="360"/>
-      </w:pPr>
-      <w:rPr>
-        <w:rFonts w:hint="default"/>
-        <w:lang w:val="en-US" w:eastAsia="en-US" w:bidi="ar-SA"/>
-      </w:rPr>
-    </w:lvl>
-    <w:lvl w:ilvl="3" w:tplc="A900D192">
-      <w:numFmt w:val="bullet"/>
-      <w:lvlText w:val="•"/>
-      <w:lvlJc w:val="left"/>
-      <w:pPr>
-        <w:ind w:left="4446" w:hanging="360"/>
-      </w:pPr>
-      <w:rPr>
-        <w:rFonts w:hint="default"/>
-        <w:lang w:val="en-US" w:eastAsia="en-US" w:bidi="ar-SA"/>
-      </w:rPr>
-    </w:lvl>
-    <w:lvl w:ilvl="4" w:tplc="574C4FC8">
-      <w:numFmt w:val="bullet"/>
-      <w:lvlText w:val="•"/>
-      <w:lvlJc w:val="left"/>
-      <w:pPr>
-        <w:ind w:left="5448" w:hanging="360"/>
-      </w:pPr>
-      <w:rPr>
-        <w:rFonts w:hint="default"/>
-        <w:lang w:val="en-US" w:eastAsia="en-US" w:bidi="ar-SA"/>
-      </w:rPr>
-    </w:lvl>
-    <w:lvl w:ilvl="5" w:tplc="FF44734E">
-      <w:numFmt w:val="bullet"/>
-      <w:lvlText w:val="•"/>
-      <w:lvlJc w:val="left"/>
-      <w:pPr>
-        <w:ind w:left="6450" w:hanging="360"/>
-      </w:pPr>
-      <w:rPr>
-        <w:rFonts w:hint="default"/>
-        <w:lang w:val="en-US" w:eastAsia="en-US" w:bidi="ar-SA"/>
-      </w:rPr>
-    </w:lvl>
-    <w:lvl w:ilvl="6" w:tplc="E94A4C32">
-      <w:numFmt w:val="bullet"/>
-      <w:lvlText w:val="•"/>
-      <w:lvlJc w:val="left"/>
-      <w:pPr>
-        <w:ind w:left="7452" w:hanging="360"/>
-      </w:pPr>
-      <w:rPr>
-        <w:rFonts w:hint="default"/>
-        <w:lang w:val="en-US" w:eastAsia="en-US" w:bidi="ar-SA"/>
-      </w:rPr>
-    </w:lvl>
-    <w:lvl w:ilvl="7" w:tplc="9BB4B5F2">
-      <w:numFmt w:val="bullet"/>
-      <w:lvlText w:val="•"/>
-      <w:lvlJc w:val="left"/>
-      <w:pPr>
-        <w:ind w:left="8454" w:hanging="360"/>
-      </w:pPr>
-      <w:rPr>
-        <w:rFonts w:hint="default"/>
-        <w:lang w:val="en-US" w:eastAsia="en-US" w:bidi="ar-SA"/>
-      </w:rPr>
-    </w:lvl>
-    <w:lvl w:ilvl="8" w:tplc="93966E54">
-      <w:numFmt w:val="bullet"/>
-      <w:lvlText w:val="•"/>
-      <w:lvlJc w:val="left"/>
-      <w:pPr>
-        <w:ind w:left="9456" w:hanging="360"/>
-      </w:pPr>
-      <w:rPr>
-        <w:rFonts w:hint="default"/>
-        <w:lang w:val="en-US" w:eastAsia="en-US" w:bidi="ar-SA"/>
-      </w:rPr>
-    </w:lvl>
-  </w:abstractNum>
-  <w:abstractNum w:abstractNumId="27" w15:restartNumberingAfterBreak="0">
+  <w:abstractNum w:abstractNumId="3" w15:restartNumberingAfterBreak="0">
     <w:nsid w:val="3C443E7C"/>
     <w:multiLevelType w:val="hybridMultilevel"/>
     <w:tmpl w:val="CF06B0CA"/>
@@ -16575,1036 +13917,7 @@
       </w:rPr>
     </w:lvl>
   </w:abstractNum>
-  <w:abstractNum w:abstractNumId="28" w15:restartNumberingAfterBreak="0">
-    <w:nsid w:val="3C9F6052"/>
-    <w:multiLevelType w:val="hybridMultilevel"/>
-    <w:tmpl w:val="F828DC20"/>
-    <w:lvl w:ilvl="0" w:tplc="5DBC8A54">
-      <w:start w:val="5"/>
-      <w:numFmt w:val="decimal"/>
-      <w:lvlText w:val="%1-"/>
-      <w:lvlJc w:val="left"/>
-      <w:pPr>
-        <w:ind w:left="503" w:hanging="360"/>
-      </w:pPr>
-      <w:rPr>
-        <w:rFonts w:ascii="Times New Roman" w:eastAsia="Times New Roman" w:hAnsi="Times New Roman" w:cs="Times New Roman" w:hint="default"/>
-        <w:color w:val="231F20"/>
-        <w:w w:val="99"/>
-        <w:sz w:val="26"/>
-        <w:szCs w:val="26"/>
-        <w:lang w:val="en-US" w:eastAsia="en-US" w:bidi="ar-SA"/>
-      </w:rPr>
-    </w:lvl>
-    <w:lvl w:ilvl="1" w:tplc="3256919E">
-      <w:numFmt w:val="bullet"/>
-      <w:lvlText w:val="•"/>
-      <w:lvlJc w:val="left"/>
-      <w:pPr>
-        <w:ind w:left="1018" w:hanging="360"/>
-      </w:pPr>
-      <w:rPr>
-        <w:rFonts w:hint="default"/>
-        <w:lang w:val="en-US" w:eastAsia="en-US" w:bidi="ar-SA"/>
-      </w:rPr>
-    </w:lvl>
-    <w:lvl w:ilvl="2" w:tplc="E104F0A0">
-      <w:numFmt w:val="bullet"/>
-      <w:lvlText w:val="•"/>
-      <w:lvlJc w:val="left"/>
-      <w:pPr>
-        <w:ind w:left="1537" w:hanging="360"/>
-      </w:pPr>
-      <w:rPr>
-        <w:rFonts w:hint="default"/>
-        <w:lang w:val="en-US" w:eastAsia="en-US" w:bidi="ar-SA"/>
-      </w:rPr>
-    </w:lvl>
-    <w:lvl w:ilvl="3" w:tplc="B6D483D2">
-      <w:numFmt w:val="bullet"/>
-      <w:lvlText w:val="•"/>
-      <w:lvlJc w:val="left"/>
-      <w:pPr>
-        <w:ind w:left="2056" w:hanging="360"/>
-      </w:pPr>
-      <w:rPr>
-        <w:rFonts w:hint="default"/>
-        <w:lang w:val="en-US" w:eastAsia="en-US" w:bidi="ar-SA"/>
-      </w:rPr>
-    </w:lvl>
-    <w:lvl w:ilvl="4" w:tplc="964C6FD6">
-      <w:numFmt w:val="bullet"/>
-      <w:lvlText w:val="•"/>
-      <w:lvlJc w:val="left"/>
-      <w:pPr>
-        <w:ind w:left="2574" w:hanging="360"/>
-      </w:pPr>
-      <w:rPr>
-        <w:rFonts w:hint="default"/>
-        <w:lang w:val="en-US" w:eastAsia="en-US" w:bidi="ar-SA"/>
-      </w:rPr>
-    </w:lvl>
-    <w:lvl w:ilvl="5" w:tplc="DBE22384">
-      <w:numFmt w:val="bullet"/>
-      <w:lvlText w:val="•"/>
-      <w:lvlJc w:val="left"/>
-      <w:pPr>
-        <w:ind w:left="3093" w:hanging="360"/>
-      </w:pPr>
-      <w:rPr>
-        <w:rFonts w:hint="default"/>
-        <w:lang w:val="en-US" w:eastAsia="en-US" w:bidi="ar-SA"/>
-      </w:rPr>
-    </w:lvl>
-    <w:lvl w:ilvl="6" w:tplc="C3A889BA">
-      <w:numFmt w:val="bullet"/>
-      <w:lvlText w:val="•"/>
-      <w:lvlJc w:val="left"/>
-      <w:pPr>
-        <w:ind w:left="3612" w:hanging="360"/>
-      </w:pPr>
-      <w:rPr>
-        <w:rFonts w:hint="default"/>
-        <w:lang w:val="en-US" w:eastAsia="en-US" w:bidi="ar-SA"/>
-      </w:rPr>
-    </w:lvl>
-    <w:lvl w:ilvl="7" w:tplc="22903240">
-      <w:numFmt w:val="bullet"/>
-      <w:lvlText w:val="•"/>
-      <w:lvlJc w:val="left"/>
-      <w:pPr>
-        <w:ind w:left="4130" w:hanging="360"/>
-      </w:pPr>
-      <w:rPr>
-        <w:rFonts w:hint="default"/>
-        <w:lang w:val="en-US" w:eastAsia="en-US" w:bidi="ar-SA"/>
-      </w:rPr>
-    </w:lvl>
-    <w:lvl w:ilvl="8" w:tplc="19506D74">
-      <w:numFmt w:val="bullet"/>
-      <w:lvlText w:val="•"/>
-      <w:lvlJc w:val="left"/>
-      <w:pPr>
-        <w:ind w:left="4649" w:hanging="360"/>
-      </w:pPr>
-      <w:rPr>
-        <w:rFonts w:hint="default"/>
-        <w:lang w:val="en-US" w:eastAsia="en-US" w:bidi="ar-SA"/>
-      </w:rPr>
-    </w:lvl>
-  </w:abstractNum>
-  <w:abstractNum w:abstractNumId="29" w15:restartNumberingAfterBreak="0">
-    <w:nsid w:val="3CDF0400"/>
-    <w:multiLevelType w:val="hybridMultilevel"/>
-    <w:tmpl w:val="4686EF88"/>
-    <w:lvl w:ilvl="0" w:tplc="DDFEE4E8">
-      <w:start w:val="3"/>
-      <w:numFmt w:val="decimal"/>
-      <w:lvlText w:val="%1"/>
-      <w:lvlJc w:val="left"/>
-      <w:pPr>
-        <w:ind w:left="534" w:hanging="360"/>
-      </w:pPr>
-      <w:rPr>
-        <w:rFonts w:hint="default"/>
-        <w:color w:val="231F20"/>
-      </w:rPr>
-    </w:lvl>
-    <w:lvl w:ilvl="1" w:tplc="04090019" w:tentative="1">
-      <w:start w:val="1"/>
-      <w:numFmt w:val="lowerLetter"/>
-      <w:lvlText w:val="%2."/>
-      <w:lvlJc w:val="left"/>
-      <w:pPr>
-        <w:ind w:left="1254" w:hanging="360"/>
-      </w:pPr>
-    </w:lvl>
-    <w:lvl w:ilvl="2" w:tplc="0409001B" w:tentative="1">
-      <w:start w:val="1"/>
-      <w:numFmt w:val="lowerRoman"/>
-      <w:lvlText w:val="%3."/>
-      <w:lvlJc w:val="right"/>
-      <w:pPr>
-        <w:ind w:left="1974" w:hanging="180"/>
-      </w:pPr>
-    </w:lvl>
-    <w:lvl w:ilvl="3" w:tplc="0409000F" w:tentative="1">
-      <w:start w:val="1"/>
-      <w:numFmt w:val="decimal"/>
-      <w:lvlText w:val="%4."/>
-      <w:lvlJc w:val="left"/>
-      <w:pPr>
-        <w:ind w:left="2694" w:hanging="360"/>
-      </w:pPr>
-    </w:lvl>
-    <w:lvl w:ilvl="4" w:tplc="04090019" w:tentative="1">
-      <w:start w:val="1"/>
-      <w:numFmt w:val="lowerLetter"/>
-      <w:lvlText w:val="%5."/>
-      <w:lvlJc w:val="left"/>
-      <w:pPr>
-        <w:ind w:left="3414" w:hanging="360"/>
-      </w:pPr>
-    </w:lvl>
-    <w:lvl w:ilvl="5" w:tplc="0409001B" w:tentative="1">
-      <w:start w:val="1"/>
-      <w:numFmt w:val="lowerRoman"/>
-      <w:lvlText w:val="%6."/>
-      <w:lvlJc w:val="right"/>
-      <w:pPr>
-        <w:ind w:left="4134" w:hanging="180"/>
-      </w:pPr>
-    </w:lvl>
-    <w:lvl w:ilvl="6" w:tplc="0409000F" w:tentative="1">
-      <w:start w:val="1"/>
-      <w:numFmt w:val="decimal"/>
-      <w:lvlText w:val="%7."/>
-      <w:lvlJc w:val="left"/>
-      <w:pPr>
-        <w:ind w:left="4854" w:hanging="360"/>
-      </w:pPr>
-    </w:lvl>
-    <w:lvl w:ilvl="7" w:tplc="04090019" w:tentative="1">
-      <w:start w:val="1"/>
-      <w:numFmt w:val="lowerLetter"/>
-      <w:lvlText w:val="%8."/>
-      <w:lvlJc w:val="left"/>
-      <w:pPr>
-        <w:ind w:left="5574" w:hanging="360"/>
-      </w:pPr>
-    </w:lvl>
-    <w:lvl w:ilvl="8" w:tplc="0409001B" w:tentative="1">
-      <w:start w:val="1"/>
-      <w:numFmt w:val="lowerRoman"/>
-      <w:lvlText w:val="%9."/>
-      <w:lvlJc w:val="right"/>
-      <w:pPr>
-        <w:ind w:left="6294" w:hanging="180"/>
-      </w:pPr>
-    </w:lvl>
-  </w:abstractNum>
-  <w:abstractNum w:abstractNumId="30" w15:restartNumberingAfterBreak="0">
-    <w:nsid w:val="3FAB52F5"/>
-    <w:multiLevelType w:val="hybridMultilevel"/>
-    <w:tmpl w:val="8516337C"/>
-    <w:lvl w:ilvl="0" w:tplc="7F3A4522">
-      <w:numFmt w:val="bullet"/>
-      <w:lvlText w:val="-"/>
-      <w:lvlJc w:val="left"/>
-      <w:pPr>
-        <w:ind w:left="1740" w:hanging="360"/>
-      </w:pPr>
-      <w:rPr>
-        <w:rFonts w:ascii="Calibri" w:eastAsia="Calibri" w:hAnsi="Calibri" w:cs="Calibri" w:hint="default"/>
-        <w:w w:val="100"/>
-        <w:sz w:val="28"/>
-        <w:szCs w:val="28"/>
-        <w:lang w:val="en-US" w:eastAsia="en-US" w:bidi="ar-SA"/>
-      </w:rPr>
-    </w:lvl>
-    <w:lvl w:ilvl="1" w:tplc="7F8EF18A">
-      <w:numFmt w:val="bullet"/>
-      <w:lvlText w:val="•"/>
-      <w:lvlJc w:val="left"/>
-      <w:pPr>
-        <w:ind w:left="2712" w:hanging="360"/>
-      </w:pPr>
-      <w:rPr>
-        <w:rFonts w:hint="default"/>
-        <w:lang w:val="en-US" w:eastAsia="en-US" w:bidi="ar-SA"/>
-      </w:rPr>
-    </w:lvl>
-    <w:lvl w:ilvl="2" w:tplc="E876A81C">
-      <w:numFmt w:val="bullet"/>
-      <w:lvlText w:val="•"/>
-      <w:lvlJc w:val="left"/>
-      <w:pPr>
-        <w:ind w:left="3684" w:hanging="360"/>
-      </w:pPr>
-      <w:rPr>
-        <w:rFonts w:hint="default"/>
-        <w:lang w:val="en-US" w:eastAsia="en-US" w:bidi="ar-SA"/>
-      </w:rPr>
-    </w:lvl>
-    <w:lvl w:ilvl="3" w:tplc="C11CDDFC">
-      <w:numFmt w:val="bullet"/>
-      <w:lvlText w:val="•"/>
-      <w:lvlJc w:val="left"/>
-      <w:pPr>
-        <w:ind w:left="4656" w:hanging="360"/>
-      </w:pPr>
-      <w:rPr>
-        <w:rFonts w:hint="default"/>
-        <w:lang w:val="en-US" w:eastAsia="en-US" w:bidi="ar-SA"/>
-      </w:rPr>
-    </w:lvl>
-    <w:lvl w:ilvl="4" w:tplc="C868EAF2">
-      <w:numFmt w:val="bullet"/>
-      <w:lvlText w:val="•"/>
-      <w:lvlJc w:val="left"/>
-      <w:pPr>
-        <w:ind w:left="5628" w:hanging="360"/>
-      </w:pPr>
-      <w:rPr>
-        <w:rFonts w:hint="default"/>
-        <w:lang w:val="en-US" w:eastAsia="en-US" w:bidi="ar-SA"/>
-      </w:rPr>
-    </w:lvl>
-    <w:lvl w:ilvl="5" w:tplc="C282805C">
-      <w:numFmt w:val="bullet"/>
-      <w:lvlText w:val="•"/>
-      <w:lvlJc w:val="left"/>
-      <w:pPr>
-        <w:ind w:left="6600" w:hanging="360"/>
-      </w:pPr>
-      <w:rPr>
-        <w:rFonts w:hint="default"/>
-        <w:lang w:val="en-US" w:eastAsia="en-US" w:bidi="ar-SA"/>
-      </w:rPr>
-    </w:lvl>
-    <w:lvl w:ilvl="6" w:tplc="C60A06F8">
-      <w:numFmt w:val="bullet"/>
-      <w:lvlText w:val="•"/>
-      <w:lvlJc w:val="left"/>
-      <w:pPr>
-        <w:ind w:left="7572" w:hanging="360"/>
-      </w:pPr>
-      <w:rPr>
-        <w:rFonts w:hint="default"/>
-        <w:lang w:val="en-US" w:eastAsia="en-US" w:bidi="ar-SA"/>
-      </w:rPr>
-    </w:lvl>
-    <w:lvl w:ilvl="7" w:tplc="9B5E0C54">
-      <w:numFmt w:val="bullet"/>
-      <w:lvlText w:val="•"/>
-      <w:lvlJc w:val="left"/>
-      <w:pPr>
-        <w:ind w:left="8544" w:hanging="360"/>
-      </w:pPr>
-      <w:rPr>
-        <w:rFonts w:hint="default"/>
-        <w:lang w:val="en-US" w:eastAsia="en-US" w:bidi="ar-SA"/>
-      </w:rPr>
-    </w:lvl>
-    <w:lvl w:ilvl="8" w:tplc="4888D97C">
-      <w:numFmt w:val="bullet"/>
-      <w:lvlText w:val="•"/>
-      <w:lvlJc w:val="left"/>
-      <w:pPr>
-        <w:ind w:left="9516" w:hanging="360"/>
-      </w:pPr>
-      <w:rPr>
-        <w:rFonts w:hint="default"/>
-        <w:lang w:val="en-US" w:eastAsia="en-US" w:bidi="ar-SA"/>
-      </w:rPr>
-    </w:lvl>
-  </w:abstractNum>
-  <w:abstractNum w:abstractNumId="31" w15:restartNumberingAfterBreak="0">
-    <w:nsid w:val="40263673"/>
-    <w:multiLevelType w:val="hybridMultilevel"/>
-    <w:tmpl w:val="31003B78"/>
-    <w:lvl w:ilvl="0" w:tplc="DE7E0DC6">
-      <w:numFmt w:val="bullet"/>
-      <w:lvlText w:val="-"/>
-      <w:lvlJc w:val="left"/>
-      <w:pPr>
-        <w:ind w:left="451" w:hanging="360"/>
-      </w:pPr>
-      <w:rPr>
-        <w:rFonts w:ascii="Calibri" w:eastAsia="Calibri" w:hAnsi="Calibri" w:cs="Calibri" w:hint="default"/>
-        <w:color w:val="231F20"/>
-        <w:w w:val="100"/>
-        <w:sz w:val="24"/>
-        <w:szCs w:val="24"/>
-        <w:lang w:val="en-US" w:eastAsia="en-US" w:bidi="ar-SA"/>
-      </w:rPr>
-    </w:lvl>
-    <w:lvl w:ilvl="1" w:tplc="A9CC8598">
-      <w:numFmt w:val="bullet"/>
-      <w:lvlText w:val="•"/>
-      <w:lvlJc w:val="left"/>
-      <w:pPr>
-        <w:ind w:left="1127" w:hanging="360"/>
-      </w:pPr>
-      <w:rPr>
-        <w:rFonts w:hint="default"/>
-        <w:lang w:val="en-US" w:eastAsia="en-US" w:bidi="ar-SA"/>
-      </w:rPr>
-    </w:lvl>
-    <w:lvl w:ilvl="2" w:tplc="9A88C9D2">
-      <w:numFmt w:val="bullet"/>
-      <w:lvlText w:val="•"/>
-      <w:lvlJc w:val="left"/>
-      <w:pPr>
-        <w:ind w:left="1794" w:hanging="360"/>
-      </w:pPr>
-      <w:rPr>
-        <w:rFonts w:hint="default"/>
-        <w:lang w:val="en-US" w:eastAsia="en-US" w:bidi="ar-SA"/>
-      </w:rPr>
-    </w:lvl>
-    <w:lvl w:ilvl="3" w:tplc="198ECFC2">
-      <w:numFmt w:val="bullet"/>
-      <w:lvlText w:val="•"/>
-      <w:lvlJc w:val="left"/>
-      <w:pPr>
-        <w:ind w:left="2461" w:hanging="360"/>
-      </w:pPr>
-      <w:rPr>
-        <w:rFonts w:hint="default"/>
-        <w:lang w:val="en-US" w:eastAsia="en-US" w:bidi="ar-SA"/>
-      </w:rPr>
-    </w:lvl>
-    <w:lvl w:ilvl="4" w:tplc="E6D659C2">
-      <w:numFmt w:val="bullet"/>
-      <w:lvlText w:val="•"/>
-      <w:lvlJc w:val="left"/>
-      <w:pPr>
-        <w:ind w:left="3129" w:hanging="360"/>
-      </w:pPr>
-      <w:rPr>
-        <w:rFonts w:hint="default"/>
-        <w:lang w:val="en-US" w:eastAsia="en-US" w:bidi="ar-SA"/>
-      </w:rPr>
-    </w:lvl>
-    <w:lvl w:ilvl="5" w:tplc="FA10DF2C">
-      <w:numFmt w:val="bullet"/>
-      <w:lvlText w:val="•"/>
-      <w:lvlJc w:val="left"/>
-      <w:pPr>
-        <w:ind w:left="3796" w:hanging="360"/>
-      </w:pPr>
-      <w:rPr>
-        <w:rFonts w:hint="default"/>
-        <w:lang w:val="en-US" w:eastAsia="en-US" w:bidi="ar-SA"/>
-      </w:rPr>
-    </w:lvl>
-    <w:lvl w:ilvl="6" w:tplc="2FA2D1BA">
-      <w:numFmt w:val="bullet"/>
-      <w:lvlText w:val="•"/>
-      <w:lvlJc w:val="left"/>
-      <w:pPr>
-        <w:ind w:left="4463" w:hanging="360"/>
-      </w:pPr>
-      <w:rPr>
-        <w:rFonts w:hint="default"/>
-        <w:lang w:val="en-US" w:eastAsia="en-US" w:bidi="ar-SA"/>
-      </w:rPr>
-    </w:lvl>
-    <w:lvl w:ilvl="7" w:tplc="59FC9AE8">
-      <w:numFmt w:val="bullet"/>
-      <w:lvlText w:val="•"/>
-      <w:lvlJc w:val="left"/>
-      <w:pPr>
-        <w:ind w:left="5131" w:hanging="360"/>
-      </w:pPr>
-      <w:rPr>
-        <w:rFonts w:hint="default"/>
-        <w:lang w:val="en-US" w:eastAsia="en-US" w:bidi="ar-SA"/>
-      </w:rPr>
-    </w:lvl>
-    <w:lvl w:ilvl="8" w:tplc="5002ED74">
-      <w:numFmt w:val="bullet"/>
-      <w:lvlText w:val="•"/>
-      <w:lvlJc w:val="left"/>
-      <w:pPr>
-        <w:ind w:left="5798" w:hanging="360"/>
-      </w:pPr>
-      <w:rPr>
-        <w:rFonts w:hint="default"/>
-        <w:lang w:val="en-US" w:eastAsia="en-US" w:bidi="ar-SA"/>
-      </w:rPr>
-    </w:lvl>
-  </w:abstractNum>
-  <w:abstractNum w:abstractNumId="32" w15:restartNumberingAfterBreak="0">
-    <w:nsid w:val="427244A8"/>
-    <w:multiLevelType w:val="hybridMultilevel"/>
-    <w:tmpl w:val="4468C104"/>
-    <w:lvl w:ilvl="0" w:tplc="6242F4AC">
-      <w:numFmt w:val="bullet"/>
-      <w:lvlText w:val="-"/>
-      <w:lvlJc w:val="left"/>
-      <w:pPr>
-        <w:ind w:left="451" w:hanging="360"/>
-      </w:pPr>
-      <w:rPr>
-        <w:rFonts w:ascii="Calibri" w:eastAsia="Calibri" w:hAnsi="Calibri" w:cs="Calibri" w:hint="default"/>
-        <w:color w:val="231F20"/>
-        <w:w w:val="99"/>
-        <w:sz w:val="26"/>
-        <w:szCs w:val="26"/>
-        <w:lang w:val="en-US" w:eastAsia="en-US" w:bidi="ar-SA"/>
-      </w:rPr>
-    </w:lvl>
-    <w:lvl w:ilvl="1" w:tplc="0F00EA48">
-      <w:numFmt w:val="bullet"/>
-      <w:lvlText w:val="•"/>
-      <w:lvlJc w:val="left"/>
-      <w:pPr>
-        <w:ind w:left="1128" w:hanging="360"/>
-      </w:pPr>
-      <w:rPr>
-        <w:rFonts w:hint="default"/>
-        <w:lang w:val="en-US" w:eastAsia="en-US" w:bidi="ar-SA"/>
-      </w:rPr>
-    </w:lvl>
-    <w:lvl w:ilvl="2" w:tplc="779C1E08">
-      <w:numFmt w:val="bullet"/>
-      <w:lvlText w:val="•"/>
-      <w:lvlJc w:val="left"/>
-      <w:pPr>
-        <w:ind w:left="1797" w:hanging="360"/>
-      </w:pPr>
-      <w:rPr>
-        <w:rFonts w:hint="default"/>
-        <w:lang w:val="en-US" w:eastAsia="en-US" w:bidi="ar-SA"/>
-      </w:rPr>
-    </w:lvl>
-    <w:lvl w:ilvl="3" w:tplc="69A68DBC">
-      <w:numFmt w:val="bullet"/>
-      <w:lvlText w:val="•"/>
-      <w:lvlJc w:val="left"/>
-      <w:pPr>
-        <w:ind w:left="2466" w:hanging="360"/>
-      </w:pPr>
-      <w:rPr>
-        <w:rFonts w:hint="default"/>
-        <w:lang w:val="en-US" w:eastAsia="en-US" w:bidi="ar-SA"/>
-      </w:rPr>
-    </w:lvl>
-    <w:lvl w:ilvl="4" w:tplc="FAA88FC0">
-      <w:numFmt w:val="bullet"/>
-      <w:lvlText w:val="•"/>
-      <w:lvlJc w:val="left"/>
-      <w:pPr>
-        <w:ind w:left="3134" w:hanging="360"/>
-      </w:pPr>
-      <w:rPr>
-        <w:rFonts w:hint="default"/>
-        <w:lang w:val="en-US" w:eastAsia="en-US" w:bidi="ar-SA"/>
-      </w:rPr>
-    </w:lvl>
-    <w:lvl w:ilvl="5" w:tplc="595EBFBA">
-      <w:numFmt w:val="bullet"/>
-      <w:lvlText w:val="•"/>
-      <w:lvlJc w:val="left"/>
-      <w:pPr>
-        <w:ind w:left="3803" w:hanging="360"/>
-      </w:pPr>
-      <w:rPr>
-        <w:rFonts w:hint="default"/>
-        <w:lang w:val="en-US" w:eastAsia="en-US" w:bidi="ar-SA"/>
-      </w:rPr>
-    </w:lvl>
-    <w:lvl w:ilvl="6" w:tplc="D5443E7E">
-      <w:numFmt w:val="bullet"/>
-      <w:lvlText w:val="•"/>
-      <w:lvlJc w:val="left"/>
-      <w:pPr>
-        <w:ind w:left="4472" w:hanging="360"/>
-      </w:pPr>
-      <w:rPr>
-        <w:rFonts w:hint="default"/>
-        <w:lang w:val="en-US" w:eastAsia="en-US" w:bidi="ar-SA"/>
-      </w:rPr>
-    </w:lvl>
-    <w:lvl w:ilvl="7" w:tplc="D34C8AC2">
-      <w:numFmt w:val="bullet"/>
-      <w:lvlText w:val="•"/>
-      <w:lvlJc w:val="left"/>
-      <w:pPr>
-        <w:ind w:left="5140" w:hanging="360"/>
-      </w:pPr>
-      <w:rPr>
-        <w:rFonts w:hint="default"/>
-        <w:lang w:val="en-US" w:eastAsia="en-US" w:bidi="ar-SA"/>
-      </w:rPr>
-    </w:lvl>
-    <w:lvl w:ilvl="8" w:tplc="97ECCD82">
-      <w:numFmt w:val="bullet"/>
-      <w:lvlText w:val="•"/>
-      <w:lvlJc w:val="left"/>
-      <w:pPr>
-        <w:ind w:left="5809" w:hanging="360"/>
-      </w:pPr>
-      <w:rPr>
-        <w:rFonts w:hint="default"/>
-        <w:lang w:val="en-US" w:eastAsia="en-US" w:bidi="ar-SA"/>
-      </w:rPr>
-    </w:lvl>
-  </w:abstractNum>
-  <w:abstractNum w:abstractNumId="33" w15:restartNumberingAfterBreak="0">
-    <w:nsid w:val="43A552D6"/>
-    <w:multiLevelType w:val="hybridMultilevel"/>
-    <w:tmpl w:val="2F88EA52"/>
-    <w:lvl w:ilvl="0" w:tplc="02747BBE">
-      <w:start w:val="1"/>
-      <w:numFmt w:val="decimal"/>
-      <w:lvlText w:val="%1-"/>
-      <w:lvlJc w:val="left"/>
-      <w:pPr>
-        <w:ind w:left="383" w:hanging="360"/>
-      </w:pPr>
-      <w:rPr>
-        <w:rFonts w:ascii="Times New Roman" w:eastAsia="Times New Roman" w:hAnsi="Times New Roman" w:cs="Times New Roman" w:hint="default"/>
-        <w:color w:val="231F20"/>
-        <w:w w:val="100"/>
-        <w:sz w:val="24"/>
-        <w:szCs w:val="24"/>
-        <w:lang w:val="en-US" w:eastAsia="en-US" w:bidi="ar-SA"/>
-      </w:rPr>
-    </w:lvl>
-    <w:lvl w:ilvl="1" w:tplc="B09E0E92">
-      <w:numFmt w:val="bullet"/>
-      <w:lvlText w:val="•"/>
-      <w:lvlJc w:val="left"/>
-      <w:pPr>
-        <w:ind w:left="959" w:hanging="360"/>
-      </w:pPr>
-      <w:rPr>
-        <w:rFonts w:hint="default"/>
-        <w:lang w:val="en-US" w:eastAsia="en-US" w:bidi="ar-SA"/>
-      </w:rPr>
-    </w:lvl>
-    <w:lvl w:ilvl="2" w:tplc="607AC4A2">
-      <w:numFmt w:val="bullet"/>
-      <w:lvlText w:val="•"/>
-      <w:lvlJc w:val="left"/>
-      <w:pPr>
-        <w:ind w:left="1539" w:hanging="360"/>
-      </w:pPr>
-      <w:rPr>
-        <w:rFonts w:hint="default"/>
-        <w:lang w:val="en-US" w:eastAsia="en-US" w:bidi="ar-SA"/>
-      </w:rPr>
-    </w:lvl>
-    <w:lvl w:ilvl="3" w:tplc="01601AF4">
-      <w:numFmt w:val="bullet"/>
-      <w:lvlText w:val="•"/>
-      <w:lvlJc w:val="left"/>
-      <w:pPr>
-        <w:ind w:left="2119" w:hanging="360"/>
-      </w:pPr>
-      <w:rPr>
-        <w:rFonts w:hint="default"/>
-        <w:lang w:val="en-US" w:eastAsia="en-US" w:bidi="ar-SA"/>
-      </w:rPr>
-    </w:lvl>
-    <w:lvl w:ilvl="4" w:tplc="564CF93E">
-      <w:numFmt w:val="bullet"/>
-      <w:lvlText w:val="•"/>
-      <w:lvlJc w:val="left"/>
-      <w:pPr>
-        <w:ind w:left="2699" w:hanging="360"/>
-      </w:pPr>
-      <w:rPr>
-        <w:rFonts w:hint="default"/>
-        <w:lang w:val="en-US" w:eastAsia="en-US" w:bidi="ar-SA"/>
-      </w:rPr>
-    </w:lvl>
-    <w:lvl w:ilvl="5" w:tplc="52B0BEC6">
-      <w:numFmt w:val="bullet"/>
-      <w:lvlText w:val="•"/>
-      <w:lvlJc w:val="left"/>
-      <w:pPr>
-        <w:ind w:left="3279" w:hanging="360"/>
-      </w:pPr>
-      <w:rPr>
-        <w:rFonts w:hint="default"/>
-        <w:lang w:val="en-US" w:eastAsia="en-US" w:bidi="ar-SA"/>
-      </w:rPr>
-    </w:lvl>
-    <w:lvl w:ilvl="6" w:tplc="33DCED9E">
-      <w:numFmt w:val="bullet"/>
-      <w:lvlText w:val="•"/>
-      <w:lvlJc w:val="left"/>
-      <w:pPr>
-        <w:ind w:left="3858" w:hanging="360"/>
-      </w:pPr>
-      <w:rPr>
-        <w:rFonts w:hint="default"/>
-        <w:lang w:val="en-US" w:eastAsia="en-US" w:bidi="ar-SA"/>
-      </w:rPr>
-    </w:lvl>
-    <w:lvl w:ilvl="7" w:tplc="7F3C81FE">
-      <w:numFmt w:val="bullet"/>
-      <w:lvlText w:val="•"/>
-      <w:lvlJc w:val="left"/>
-      <w:pPr>
-        <w:ind w:left="4438" w:hanging="360"/>
-      </w:pPr>
-      <w:rPr>
-        <w:rFonts w:hint="default"/>
-        <w:lang w:val="en-US" w:eastAsia="en-US" w:bidi="ar-SA"/>
-      </w:rPr>
-    </w:lvl>
-    <w:lvl w:ilvl="8" w:tplc="93A23078">
-      <w:numFmt w:val="bullet"/>
-      <w:lvlText w:val="•"/>
-      <w:lvlJc w:val="left"/>
-      <w:pPr>
-        <w:ind w:left="5018" w:hanging="360"/>
-      </w:pPr>
-      <w:rPr>
-        <w:rFonts w:hint="default"/>
-        <w:lang w:val="en-US" w:eastAsia="en-US" w:bidi="ar-SA"/>
-      </w:rPr>
-    </w:lvl>
-  </w:abstractNum>
-  <w:abstractNum w:abstractNumId="34" w15:restartNumberingAfterBreak="0">
-    <w:nsid w:val="43E60319"/>
-    <w:multiLevelType w:val="hybridMultilevel"/>
-    <w:tmpl w:val="22265B3E"/>
-    <w:lvl w:ilvl="0" w:tplc="EC003CA8">
-      <w:numFmt w:val="bullet"/>
-      <w:lvlText w:val="-"/>
-      <w:lvlJc w:val="left"/>
-      <w:pPr>
-        <w:ind w:left="1740" w:hanging="360"/>
-      </w:pPr>
-      <w:rPr>
-        <w:rFonts w:ascii="Arial MT" w:eastAsia="Arial MT" w:hAnsi="Arial MT" w:cs="Arial MT" w:hint="default"/>
-        <w:color w:val="525252"/>
-        <w:w w:val="100"/>
-        <w:sz w:val="28"/>
-        <w:szCs w:val="28"/>
-        <w:lang w:val="en-US" w:eastAsia="en-US" w:bidi="ar-SA"/>
-      </w:rPr>
-    </w:lvl>
-    <w:lvl w:ilvl="1" w:tplc="69FA0ACC">
-      <w:numFmt w:val="bullet"/>
-      <w:lvlText w:val="•"/>
-      <w:lvlJc w:val="left"/>
-      <w:pPr>
-        <w:ind w:left="2712" w:hanging="360"/>
-      </w:pPr>
-      <w:rPr>
-        <w:rFonts w:hint="default"/>
-        <w:lang w:val="en-US" w:eastAsia="en-US" w:bidi="ar-SA"/>
-      </w:rPr>
-    </w:lvl>
-    <w:lvl w:ilvl="2" w:tplc="9B0CBC58">
-      <w:numFmt w:val="bullet"/>
-      <w:lvlText w:val="•"/>
-      <w:lvlJc w:val="left"/>
-      <w:pPr>
-        <w:ind w:left="3684" w:hanging="360"/>
-      </w:pPr>
-      <w:rPr>
-        <w:rFonts w:hint="default"/>
-        <w:lang w:val="en-US" w:eastAsia="en-US" w:bidi="ar-SA"/>
-      </w:rPr>
-    </w:lvl>
-    <w:lvl w:ilvl="3" w:tplc="12DC0254">
-      <w:numFmt w:val="bullet"/>
-      <w:lvlText w:val="•"/>
-      <w:lvlJc w:val="left"/>
-      <w:pPr>
-        <w:ind w:left="4656" w:hanging="360"/>
-      </w:pPr>
-      <w:rPr>
-        <w:rFonts w:hint="default"/>
-        <w:lang w:val="en-US" w:eastAsia="en-US" w:bidi="ar-SA"/>
-      </w:rPr>
-    </w:lvl>
-    <w:lvl w:ilvl="4" w:tplc="B38467BC">
-      <w:numFmt w:val="bullet"/>
-      <w:lvlText w:val="•"/>
-      <w:lvlJc w:val="left"/>
-      <w:pPr>
-        <w:ind w:left="5628" w:hanging="360"/>
-      </w:pPr>
-      <w:rPr>
-        <w:rFonts w:hint="default"/>
-        <w:lang w:val="en-US" w:eastAsia="en-US" w:bidi="ar-SA"/>
-      </w:rPr>
-    </w:lvl>
-    <w:lvl w:ilvl="5" w:tplc="0E728998">
-      <w:numFmt w:val="bullet"/>
-      <w:lvlText w:val="•"/>
-      <w:lvlJc w:val="left"/>
-      <w:pPr>
-        <w:ind w:left="6600" w:hanging="360"/>
-      </w:pPr>
-      <w:rPr>
-        <w:rFonts w:hint="default"/>
-        <w:lang w:val="en-US" w:eastAsia="en-US" w:bidi="ar-SA"/>
-      </w:rPr>
-    </w:lvl>
-    <w:lvl w:ilvl="6" w:tplc="3180453A">
-      <w:numFmt w:val="bullet"/>
-      <w:lvlText w:val="•"/>
-      <w:lvlJc w:val="left"/>
-      <w:pPr>
-        <w:ind w:left="7572" w:hanging="360"/>
-      </w:pPr>
-      <w:rPr>
-        <w:rFonts w:hint="default"/>
-        <w:lang w:val="en-US" w:eastAsia="en-US" w:bidi="ar-SA"/>
-      </w:rPr>
-    </w:lvl>
-    <w:lvl w:ilvl="7" w:tplc="2A92A810">
-      <w:numFmt w:val="bullet"/>
-      <w:lvlText w:val="•"/>
-      <w:lvlJc w:val="left"/>
-      <w:pPr>
-        <w:ind w:left="8544" w:hanging="360"/>
-      </w:pPr>
-      <w:rPr>
-        <w:rFonts w:hint="default"/>
-        <w:lang w:val="en-US" w:eastAsia="en-US" w:bidi="ar-SA"/>
-      </w:rPr>
-    </w:lvl>
-    <w:lvl w:ilvl="8" w:tplc="08EC959A">
-      <w:numFmt w:val="bullet"/>
-      <w:lvlText w:val="•"/>
-      <w:lvlJc w:val="left"/>
-      <w:pPr>
-        <w:ind w:left="9516" w:hanging="360"/>
-      </w:pPr>
-      <w:rPr>
-        <w:rFonts w:hint="default"/>
-        <w:lang w:val="en-US" w:eastAsia="en-US" w:bidi="ar-SA"/>
-      </w:rPr>
-    </w:lvl>
-  </w:abstractNum>
-  <w:abstractNum w:abstractNumId="35" w15:restartNumberingAfterBreak="0">
-    <w:nsid w:val="443C7A55"/>
-    <w:multiLevelType w:val="hybridMultilevel"/>
-    <w:tmpl w:val="B62668A8"/>
-    <w:lvl w:ilvl="0" w:tplc="82F0B85C">
-      <w:start w:val="1"/>
-      <w:numFmt w:val="decimal"/>
-      <w:lvlText w:val="%1-"/>
-      <w:lvlJc w:val="left"/>
-      <w:pPr>
-        <w:ind w:left="503" w:hanging="360"/>
-      </w:pPr>
-      <w:rPr>
-        <w:rFonts w:ascii="Times New Roman" w:eastAsia="Times New Roman" w:hAnsi="Times New Roman" w:cs="Times New Roman" w:hint="default"/>
-        <w:color w:val="231F20"/>
-        <w:w w:val="99"/>
-        <w:sz w:val="26"/>
-        <w:szCs w:val="26"/>
-        <w:lang w:val="en-US" w:eastAsia="en-US" w:bidi="ar-SA"/>
-      </w:rPr>
-    </w:lvl>
-    <w:lvl w:ilvl="1" w:tplc="209C887E">
-      <w:numFmt w:val="bullet"/>
-      <w:lvlText w:val="•"/>
-      <w:lvlJc w:val="left"/>
-      <w:pPr>
-        <w:ind w:left="1067" w:hanging="360"/>
-      </w:pPr>
-      <w:rPr>
-        <w:rFonts w:hint="default"/>
-        <w:lang w:val="en-US" w:eastAsia="en-US" w:bidi="ar-SA"/>
-      </w:rPr>
-    </w:lvl>
-    <w:lvl w:ilvl="2" w:tplc="F020B25A">
-      <w:numFmt w:val="bullet"/>
-      <w:lvlText w:val="•"/>
-      <w:lvlJc w:val="left"/>
-      <w:pPr>
-        <w:ind w:left="1635" w:hanging="360"/>
-      </w:pPr>
-      <w:rPr>
-        <w:rFonts w:hint="default"/>
-        <w:lang w:val="en-US" w:eastAsia="en-US" w:bidi="ar-SA"/>
-      </w:rPr>
-    </w:lvl>
-    <w:lvl w:ilvl="3" w:tplc="95D8F264">
-      <w:numFmt w:val="bullet"/>
-      <w:lvlText w:val="•"/>
-      <w:lvlJc w:val="left"/>
-      <w:pPr>
-        <w:ind w:left="2203" w:hanging="360"/>
-      </w:pPr>
-      <w:rPr>
-        <w:rFonts w:hint="default"/>
-        <w:lang w:val="en-US" w:eastAsia="en-US" w:bidi="ar-SA"/>
-      </w:rPr>
-    </w:lvl>
-    <w:lvl w:ilvl="4" w:tplc="A4BC46CC">
-      <w:numFmt w:val="bullet"/>
-      <w:lvlText w:val="•"/>
-      <w:lvlJc w:val="left"/>
-      <w:pPr>
-        <w:ind w:left="2771" w:hanging="360"/>
-      </w:pPr>
-      <w:rPr>
-        <w:rFonts w:hint="default"/>
-        <w:lang w:val="en-US" w:eastAsia="en-US" w:bidi="ar-SA"/>
-      </w:rPr>
-    </w:lvl>
-    <w:lvl w:ilvl="5" w:tplc="78828EA6">
-      <w:numFmt w:val="bullet"/>
-      <w:lvlText w:val="•"/>
-      <w:lvlJc w:val="left"/>
-      <w:pPr>
-        <w:ind w:left="3339" w:hanging="360"/>
-      </w:pPr>
-      <w:rPr>
-        <w:rFonts w:hint="default"/>
-        <w:lang w:val="en-US" w:eastAsia="en-US" w:bidi="ar-SA"/>
-      </w:rPr>
-    </w:lvl>
-    <w:lvl w:ilvl="6" w:tplc="F014B886">
-      <w:numFmt w:val="bullet"/>
-      <w:lvlText w:val="•"/>
-      <w:lvlJc w:val="left"/>
-      <w:pPr>
-        <w:ind w:left="3907" w:hanging="360"/>
-      </w:pPr>
-      <w:rPr>
-        <w:rFonts w:hint="default"/>
-        <w:lang w:val="en-US" w:eastAsia="en-US" w:bidi="ar-SA"/>
-      </w:rPr>
-    </w:lvl>
-    <w:lvl w:ilvl="7" w:tplc="995CDD82">
-      <w:numFmt w:val="bullet"/>
-      <w:lvlText w:val="•"/>
-      <w:lvlJc w:val="left"/>
-      <w:pPr>
-        <w:ind w:left="4475" w:hanging="360"/>
-      </w:pPr>
-      <w:rPr>
-        <w:rFonts w:hint="default"/>
-        <w:lang w:val="en-US" w:eastAsia="en-US" w:bidi="ar-SA"/>
-      </w:rPr>
-    </w:lvl>
-    <w:lvl w:ilvl="8" w:tplc="857EAAC6">
-      <w:numFmt w:val="bullet"/>
-      <w:lvlText w:val="•"/>
-      <w:lvlJc w:val="left"/>
-      <w:pPr>
-        <w:ind w:left="5043" w:hanging="360"/>
-      </w:pPr>
-      <w:rPr>
-        <w:rFonts w:hint="default"/>
-        <w:lang w:val="en-US" w:eastAsia="en-US" w:bidi="ar-SA"/>
-      </w:rPr>
-    </w:lvl>
-  </w:abstractNum>
-  <w:abstractNum w:abstractNumId="36" w15:restartNumberingAfterBreak="0">
-    <w:nsid w:val="45214710"/>
-    <w:multiLevelType w:val="hybridMultilevel"/>
-    <w:tmpl w:val="5120AF6C"/>
-    <w:lvl w:ilvl="0" w:tplc="FFFFFFFF">
-      <w:start w:val="1"/>
-      <w:numFmt w:val="decimal"/>
-      <w:lvlText w:val="%1."/>
-      <w:lvlJc w:val="left"/>
-      <w:pPr>
-        <w:ind w:left="784" w:hanging="360"/>
-      </w:pPr>
-      <w:rPr>
-        <w:rFonts w:ascii="Times New Roman" w:eastAsia="Times New Roman" w:hAnsi="Times New Roman" w:cs="Times New Roman" w:hint="default"/>
-        <w:color w:val="231F20"/>
-        <w:w w:val="99"/>
-        <w:sz w:val="26"/>
-        <w:szCs w:val="26"/>
-        <w:lang w:val="en-US" w:eastAsia="en-US" w:bidi="ar-SA"/>
-      </w:rPr>
-    </w:lvl>
-    <w:lvl w:ilvl="1" w:tplc="FFFFFFFF">
-      <w:numFmt w:val="bullet"/>
-      <w:lvlText w:val="•"/>
-      <w:lvlJc w:val="left"/>
-      <w:pPr>
-        <w:ind w:left="1348" w:hanging="360"/>
-      </w:pPr>
-      <w:rPr>
-        <w:rFonts w:hint="default"/>
-        <w:lang w:val="en-US" w:eastAsia="en-US" w:bidi="ar-SA"/>
-      </w:rPr>
-    </w:lvl>
-    <w:lvl w:ilvl="2" w:tplc="FFFFFFFF">
-      <w:numFmt w:val="bullet"/>
-      <w:lvlText w:val="•"/>
-      <w:lvlJc w:val="left"/>
-      <w:pPr>
-        <w:ind w:left="1916" w:hanging="360"/>
-      </w:pPr>
-      <w:rPr>
-        <w:rFonts w:hint="default"/>
-        <w:lang w:val="en-US" w:eastAsia="en-US" w:bidi="ar-SA"/>
-      </w:rPr>
-    </w:lvl>
-    <w:lvl w:ilvl="3" w:tplc="FFFFFFFF">
-      <w:numFmt w:val="bullet"/>
-      <w:lvlText w:val="•"/>
-      <w:lvlJc w:val="left"/>
-      <w:pPr>
-        <w:ind w:left="2485" w:hanging="360"/>
-      </w:pPr>
-      <w:rPr>
-        <w:rFonts w:hint="default"/>
-        <w:lang w:val="en-US" w:eastAsia="en-US" w:bidi="ar-SA"/>
-      </w:rPr>
-    </w:lvl>
-    <w:lvl w:ilvl="4" w:tplc="FFFFFFFF">
-      <w:numFmt w:val="bullet"/>
-      <w:lvlText w:val="•"/>
-      <w:lvlJc w:val="left"/>
-      <w:pPr>
-        <w:ind w:left="3053" w:hanging="360"/>
-      </w:pPr>
-      <w:rPr>
-        <w:rFonts w:hint="default"/>
-        <w:lang w:val="en-US" w:eastAsia="en-US" w:bidi="ar-SA"/>
-      </w:rPr>
-    </w:lvl>
-    <w:lvl w:ilvl="5" w:tplc="FFFFFFFF">
-      <w:numFmt w:val="bullet"/>
-      <w:lvlText w:val="•"/>
-      <w:lvlJc w:val="left"/>
-      <w:pPr>
-        <w:ind w:left="3622" w:hanging="360"/>
-      </w:pPr>
-      <w:rPr>
-        <w:rFonts w:hint="default"/>
-        <w:lang w:val="en-US" w:eastAsia="en-US" w:bidi="ar-SA"/>
-      </w:rPr>
-    </w:lvl>
-    <w:lvl w:ilvl="6" w:tplc="FFFFFFFF">
-      <w:numFmt w:val="bullet"/>
-      <w:lvlText w:val="•"/>
-      <w:lvlJc w:val="left"/>
-      <w:pPr>
-        <w:ind w:left="4190" w:hanging="360"/>
-      </w:pPr>
-      <w:rPr>
-        <w:rFonts w:hint="default"/>
-        <w:lang w:val="en-US" w:eastAsia="en-US" w:bidi="ar-SA"/>
-      </w:rPr>
-    </w:lvl>
-    <w:lvl w:ilvl="7" w:tplc="FFFFFFFF">
-      <w:numFmt w:val="bullet"/>
-      <w:lvlText w:val="•"/>
-      <w:lvlJc w:val="left"/>
-      <w:pPr>
-        <w:ind w:left="4758" w:hanging="360"/>
-      </w:pPr>
-      <w:rPr>
-        <w:rFonts w:hint="default"/>
-        <w:lang w:val="en-US" w:eastAsia="en-US" w:bidi="ar-SA"/>
-      </w:rPr>
-    </w:lvl>
-    <w:lvl w:ilvl="8" w:tplc="FFFFFFFF">
-      <w:numFmt w:val="bullet"/>
-      <w:lvlText w:val="•"/>
-      <w:lvlJc w:val="left"/>
-      <w:pPr>
-        <w:ind w:left="5327" w:hanging="360"/>
-      </w:pPr>
-      <w:rPr>
-        <w:rFonts w:hint="default"/>
-        <w:lang w:val="en-US" w:eastAsia="en-US" w:bidi="ar-SA"/>
-      </w:rPr>
-    </w:lvl>
-  </w:abstractNum>
-  <w:abstractNum w:abstractNumId="37" w15:restartNumberingAfterBreak="0">
+  <w:abstractNum w:abstractNumId="4" w15:restartNumberingAfterBreak="0">
     <w:nsid w:val="45DA0BDA"/>
     <w:multiLevelType w:val="hybridMultilevel"/>
     <w:tmpl w:val="D0F280D8"/>
@@ -17722,484 +14035,7 @@
       </w:rPr>
     </w:lvl>
   </w:abstractNum>
-  <w:abstractNum w:abstractNumId="38" w15:restartNumberingAfterBreak="0">
-    <w:nsid w:val="479F659F"/>
-    <w:multiLevelType w:val="multilevel"/>
-    <w:tmpl w:val="99AA9566"/>
-    <w:lvl w:ilvl="0">
-      <w:start w:val="3"/>
-      <w:numFmt w:val="decimal"/>
-      <w:lvlText w:val="%1"/>
-      <w:lvlJc w:val="left"/>
-      <w:pPr>
-        <w:ind w:left="1740" w:hanging="720"/>
-      </w:pPr>
-      <w:rPr>
-        <w:rFonts w:hint="default"/>
-        <w:lang w:val="en-US" w:eastAsia="en-US" w:bidi="ar-SA"/>
-      </w:rPr>
-    </w:lvl>
-    <w:lvl w:ilvl="1">
-      <w:start w:val="1"/>
-      <w:numFmt w:val="decimal"/>
-      <w:lvlText w:val="%1.%2"/>
-      <w:lvlJc w:val="left"/>
-      <w:pPr>
-        <w:ind w:left="1740" w:hanging="720"/>
-      </w:pPr>
-      <w:rPr>
-        <w:rFonts w:ascii="Times New Roman" w:eastAsia="Times New Roman" w:hAnsi="Times New Roman" w:cs="Times New Roman" w:hint="default"/>
-        <w:b/>
-        <w:bCs/>
-        <w:w w:val="99"/>
-        <w:sz w:val="32"/>
-        <w:szCs w:val="32"/>
-        <w:lang w:val="en-US" w:eastAsia="en-US" w:bidi="ar-SA"/>
-      </w:rPr>
-    </w:lvl>
-    <w:lvl w:ilvl="2">
-      <w:start w:val="1"/>
-      <w:numFmt w:val="decimal"/>
-      <w:lvlText w:val="%1.%2.%3"/>
-      <w:lvlJc w:val="left"/>
-      <w:pPr>
-        <w:ind w:left="1740" w:hanging="720"/>
-      </w:pPr>
-      <w:rPr>
-        <w:rFonts w:ascii="Times New Roman" w:eastAsia="Times New Roman" w:hAnsi="Times New Roman" w:cs="Times New Roman" w:hint="default"/>
-        <w:b/>
-        <w:bCs/>
-        <w:spacing w:val="-3"/>
-        <w:w w:val="100"/>
-        <w:sz w:val="28"/>
-        <w:szCs w:val="28"/>
-        <w:lang w:val="en-US" w:eastAsia="en-US" w:bidi="ar-SA"/>
-      </w:rPr>
-    </w:lvl>
-    <w:lvl w:ilvl="3">
-      <w:numFmt w:val="bullet"/>
-      <w:lvlText w:val="•"/>
-      <w:lvlJc w:val="left"/>
-      <w:pPr>
-        <w:ind w:left="4656" w:hanging="720"/>
-      </w:pPr>
-      <w:rPr>
-        <w:rFonts w:hint="default"/>
-        <w:lang w:val="en-US" w:eastAsia="en-US" w:bidi="ar-SA"/>
-      </w:rPr>
-    </w:lvl>
-    <w:lvl w:ilvl="4">
-      <w:numFmt w:val="bullet"/>
-      <w:lvlText w:val="•"/>
-      <w:lvlJc w:val="left"/>
-      <w:pPr>
-        <w:ind w:left="5628" w:hanging="720"/>
-      </w:pPr>
-      <w:rPr>
-        <w:rFonts w:hint="default"/>
-        <w:lang w:val="en-US" w:eastAsia="en-US" w:bidi="ar-SA"/>
-      </w:rPr>
-    </w:lvl>
-    <w:lvl w:ilvl="5">
-      <w:numFmt w:val="bullet"/>
-      <w:lvlText w:val="•"/>
-      <w:lvlJc w:val="left"/>
-      <w:pPr>
-        <w:ind w:left="6600" w:hanging="720"/>
-      </w:pPr>
-      <w:rPr>
-        <w:rFonts w:hint="default"/>
-        <w:lang w:val="en-US" w:eastAsia="en-US" w:bidi="ar-SA"/>
-      </w:rPr>
-    </w:lvl>
-    <w:lvl w:ilvl="6">
-      <w:numFmt w:val="bullet"/>
-      <w:lvlText w:val="•"/>
-      <w:lvlJc w:val="left"/>
-      <w:pPr>
-        <w:ind w:left="7572" w:hanging="720"/>
-      </w:pPr>
-      <w:rPr>
-        <w:rFonts w:hint="default"/>
-        <w:lang w:val="en-US" w:eastAsia="en-US" w:bidi="ar-SA"/>
-      </w:rPr>
-    </w:lvl>
-    <w:lvl w:ilvl="7">
-      <w:numFmt w:val="bullet"/>
-      <w:lvlText w:val="•"/>
-      <w:lvlJc w:val="left"/>
-      <w:pPr>
-        <w:ind w:left="8544" w:hanging="720"/>
-      </w:pPr>
-      <w:rPr>
-        <w:rFonts w:hint="default"/>
-        <w:lang w:val="en-US" w:eastAsia="en-US" w:bidi="ar-SA"/>
-      </w:rPr>
-    </w:lvl>
-    <w:lvl w:ilvl="8">
-      <w:numFmt w:val="bullet"/>
-      <w:lvlText w:val="•"/>
-      <w:lvlJc w:val="left"/>
-      <w:pPr>
-        <w:ind w:left="9516" w:hanging="720"/>
-      </w:pPr>
-      <w:rPr>
-        <w:rFonts w:hint="default"/>
-        <w:lang w:val="en-US" w:eastAsia="en-US" w:bidi="ar-SA"/>
-      </w:rPr>
-    </w:lvl>
-  </w:abstractNum>
-  <w:abstractNum w:abstractNumId="39" w15:restartNumberingAfterBreak="0">
-    <w:nsid w:val="47B05B92"/>
-    <w:multiLevelType w:val="hybridMultilevel"/>
-    <w:tmpl w:val="7848DDD2"/>
-    <w:lvl w:ilvl="0" w:tplc="68866D58">
-      <w:numFmt w:val="bullet"/>
-      <w:lvlText w:val="-"/>
-      <w:lvlJc w:val="left"/>
-      <w:pPr>
-        <w:ind w:left="451" w:hanging="360"/>
-      </w:pPr>
-      <w:rPr>
-        <w:rFonts w:ascii="Calibri" w:eastAsia="Calibri" w:hAnsi="Calibri" w:cs="Calibri" w:hint="default"/>
-        <w:color w:val="231F20"/>
-        <w:w w:val="100"/>
-        <w:sz w:val="24"/>
-        <w:szCs w:val="24"/>
-        <w:lang w:val="en-US" w:eastAsia="en-US" w:bidi="ar-SA"/>
-      </w:rPr>
-    </w:lvl>
-    <w:lvl w:ilvl="1" w:tplc="47006188">
-      <w:numFmt w:val="bullet"/>
-      <w:lvlText w:val="•"/>
-      <w:lvlJc w:val="left"/>
-      <w:pPr>
-        <w:ind w:left="1126" w:hanging="360"/>
-      </w:pPr>
-      <w:rPr>
-        <w:rFonts w:hint="default"/>
-        <w:lang w:val="en-US" w:eastAsia="en-US" w:bidi="ar-SA"/>
-      </w:rPr>
-    </w:lvl>
-    <w:lvl w:ilvl="2" w:tplc="1428C31A">
-      <w:numFmt w:val="bullet"/>
-      <w:lvlText w:val="•"/>
-      <w:lvlJc w:val="left"/>
-      <w:pPr>
-        <w:ind w:left="1793" w:hanging="360"/>
-      </w:pPr>
-      <w:rPr>
-        <w:rFonts w:hint="default"/>
-        <w:lang w:val="en-US" w:eastAsia="en-US" w:bidi="ar-SA"/>
-      </w:rPr>
-    </w:lvl>
-    <w:lvl w:ilvl="3" w:tplc="6F7EC064">
-      <w:numFmt w:val="bullet"/>
-      <w:lvlText w:val="•"/>
-      <w:lvlJc w:val="left"/>
-      <w:pPr>
-        <w:ind w:left="2460" w:hanging="360"/>
-      </w:pPr>
-      <w:rPr>
-        <w:rFonts w:hint="default"/>
-        <w:lang w:val="en-US" w:eastAsia="en-US" w:bidi="ar-SA"/>
-      </w:rPr>
-    </w:lvl>
-    <w:lvl w:ilvl="4" w:tplc="3CEC81C4">
-      <w:numFmt w:val="bullet"/>
-      <w:lvlText w:val="•"/>
-      <w:lvlJc w:val="left"/>
-      <w:pPr>
-        <w:ind w:left="3127" w:hanging="360"/>
-      </w:pPr>
-      <w:rPr>
-        <w:rFonts w:hint="default"/>
-        <w:lang w:val="en-US" w:eastAsia="en-US" w:bidi="ar-SA"/>
-      </w:rPr>
-    </w:lvl>
-    <w:lvl w:ilvl="5" w:tplc="DA92AA8A">
-      <w:numFmt w:val="bullet"/>
-      <w:lvlText w:val="•"/>
-      <w:lvlJc w:val="left"/>
-      <w:pPr>
-        <w:ind w:left="3794" w:hanging="360"/>
-      </w:pPr>
-      <w:rPr>
-        <w:rFonts w:hint="default"/>
-        <w:lang w:val="en-US" w:eastAsia="en-US" w:bidi="ar-SA"/>
-      </w:rPr>
-    </w:lvl>
-    <w:lvl w:ilvl="6" w:tplc="EC4A9358">
-      <w:numFmt w:val="bullet"/>
-      <w:lvlText w:val="•"/>
-      <w:lvlJc w:val="left"/>
-      <w:pPr>
-        <w:ind w:left="4461" w:hanging="360"/>
-      </w:pPr>
-      <w:rPr>
-        <w:rFonts w:hint="default"/>
-        <w:lang w:val="en-US" w:eastAsia="en-US" w:bidi="ar-SA"/>
-      </w:rPr>
-    </w:lvl>
-    <w:lvl w:ilvl="7" w:tplc="06A2E98A">
-      <w:numFmt w:val="bullet"/>
-      <w:lvlText w:val="•"/>
-      <w:lvlJc w:val="left"/>
-      <w:pPr>
-        <w:ind w:left="5128" w:hanging="360"/>
-      </w:pPr>
-      <w:rPr>
-        <w:rFonts w:hint="default"/>
-        <w:lang w:val="en-US" w:eastAsia="en-US" w:bidi="ar-SA"/>
-      </w:rPr>
-    </w:lvl>
-    <w:lvl w:ilvl="8" w:tplc="DB6C62D8">
-      <w:numFmt w:val="bullet"/>
-      <w:lvlText w:val="•"/>
-      <w:lvlJc w:val="left"/>
-      <w:pPr>
-        <w:ind w:left="5795" w:hanging="360"/>
-      </w:pPr>
-      <w:rPr>
-        <w:rFonts w:hint="default"/>
-        <w:lang w:val="en-US" w:eastAsia="en-US" w:bidi="ar-SA"/>
-      </w:rPr>
-    </w:lvl>
-  </w:abstractNum>
-  <w:abstractNum w:abstractNumId="40" w15:restartNumberingAfterBreak="0">
-    <w:nsid w:val="49B15E8D"/>
-    <w:multiLevelType w:val="hybridMultilevel"/>
-    <w:tmpl w:val="1B328E50"/>
-    <w:lvl w:ilvl="0" w:tplc="0A640B24">
-      <w:start w:val="1"/>
-      <w:numFmt w:val="decimal"/>
-      <w:lvlText w:val="%1-"/>
-      <w:lvlJc w:val="left"/>
-      <w:pPr>
-        <w:ind w:left="827" w:hanging="360"/>
-      </w:pPr>
-      <w:rPr>
-        <w:rFonts w:hint="default"/>
-        <w:w w:val="100"/>
-        <w:lang w:val="en-US" w:eastAsia="en-US" w:bidi="ar-SA"/>
-      </w:rPr>
-    </w:lvl>
-    <w:lvl w:ilvl="1" w:tplc="B0FADC92">
-      <w:numFmt w:val="bullet"/>
-      <w:lvlText w:val="•"/>
-      <w:lvlJc w:val="left"/>
-      <w:pPr>
-        <w:ind w:left="1306" w:hanging="360"/>
-      </w:pPr>
-      <w:rPr>
-        <w:rFonts w:hint="default"/>
-        <w:lang w:val="en-US" w:eastAsia="en-US" w:bidi="ar-SA"/>
-      </w:rPr>
-    </w:lvl>
-    <w:lvl w:ilvl="2" w:tplc="879A8118">
-      <w:numFmt w:val="bullet"/>
-      <w:lvlText w:val="•"/>
-      <w:lvlJc w:val="left"/>
-      <w:pPr>
-        <w:ind w:left="1793" w:hanging="360"/>
-      </w:pPr>
-      <w:rPr>
-        <w:rFonts w:hint="default"/>
-        <w:lang w:val="en-US" w:eastAsia="en-US" w:bidi="ar-SA"/>
-      </w:rPr>
-    </w:lvl>
-    <w:lvl w:ilvl="3" w:tplc="01DE127A">
-      <w:numFmt w:val="bullet"/>
-      <w:lvlText w:val="•"/>
-      <w:lvlJc w:val="left"/>
-      <w:pPr>
-        <w:ind w:left="2280" w:hanging="360"/>
-      </w:pPr>
-      <w:rPr>
-        <w:rFonts w:hint="default"/>
-        <w:lang w:val="en-US" w:eastAsia="en-US" w:bidi="ar-SA"/>
-      </w:rPr>
-    </w:lvl>
-    <w:lvl w:ilvl="4" w:tplc="594E60C2">
-      <w:numFmt w:val="bullet"/>
-      <w:lvlText w:val="•"/>
-      <w:lvlJc w:val="left"/>
-      <w:pPr>
-        <w:ind w:left="2766" w:hanging="360"/>
-      </w:pPr>
-      <w:rPr>
-        <w:rFonts w:hint="default"/>
-        <w:lang w:val="en-US" w:eastAsia="en-US" w:bidi="ar-SA"/>
-      </w:rPr>
-    </w:lvl>
-    <w:lvl w:ilvl="5" w:tplc="85AE0D7C">
-      <w:numFmt w:val="bullet"/>
-      <w:lvlText w:val="•"/>
-      <w:lvlJc w:val="left"/>
-      <w:pPr>
-        <w:ind w:left="3253" w:hanging="360"/>
-      </w:pPr>
-      <w:rPr>
-        <w:rFonts w:hint="default"/>
-        <w:lang w:val="en-US" w:eastAsia="en-US" w:bidi="ar-SA"/>
-      </w:rPr>
-    </w:lvl>
-    <w:lvl w:ilvl="6" w:tplc="BF78DEF4">
-      <w:numFmt w:val="bullet"/>
-      <w:lvlText w:val="•"/>
-      <w:lvlJc w:val="left"/>
-      <w:pPr>
-        <w:ind w:left="3740" w:hanging="360"/>
-      </w:pPr>
-      <w:rPr>
-        <w:rFonts w:hint="default"/>
-        <w:lang w:val="en-US" w:eastAsia="en-US" w:bidi="ar-SA"/>
-      </w:rPr>
-    </w:lvl>
-    <w:lvl w:ilvl="7" w:tplc="E6528436">
-      <w:numFmt w:val="bullet"/>
-      <w:lvlText w:val="•"/>
-      <w:lvlJc w:val="left"/>
-      <w:pPr>
-        <w:ind w:left="4226" w:hanging="360"/>
-      </w:pPr>
-      <w:rPr>
-        <w:rFonts w:hint="default"/>
-        <w:lang w:val="en-US" w:eastAsia="en-US" w:bidi="ar-SA"/>
-      </w:rPr>
-    </w:lvl>
-    <w:lvl w:ilvl="8" w:tplc="85C42A12">
-      <w:numFmt w:val="bullet"/>
-      <w:lvlText w:val="•"/>
-      <w:lvlJc w:val="left"/>
-      <w:pPr>
-        <w:ind w:left="4713" w:hanging="360"/>
-      </w:pPr>
-      <w:rPr>
-        <w:rFonts w:hint="default"/>
-        <w:lang w:val="en-US" w:eastAsia="en-US" w:bidi="ar-SA"/>
-      </w:rPr>
-    </w:lvl>
-  </w:abstractNum>
-  <w:abstractNum w:abstractNumId="41" w15:restartNumberingAfterBreak="0">
-    <w:nsid w:val="4A486B26"/>
-    <w:multiLevelType w:val="hybridMultilevel"/>
-    <w:tmpl w:val="5120AF6C"/>
-    <w:lvl w:ilvl="0" w:tplc="FFFFFFFF">
-      <w:start w:val="1"/>
-      <w:numFmt w:val="decimal"/>
-      <w:lvlText w:val="%1."/>
-      <w:lvlJc w:val="left"/>
-      <w:pPr>
-        <w:ind w:left="784" w:hanging="360"/>
-      </w:pPr>
-      <w:rPr>
-        <w:rFonts w:ascii="Times New Roman" w:eastAsia="Times New Roman" w:hAnsi="Times New Roman" w:cs="Times New Roman" w:hint="default"/>
-        <w:color w:val="231F20"/>
-        <w:w w:val="99"/>
-        <w:sz w:val="26"/>
-        <w:szCs w:val="26"/>
-        <w:lang w:val="en-US" w:eastAsia="en-US" w:bidi="ar-SA"/>
-      </w:rPr>
-    </w:lvl>
-    <w:lvl w:ilvl="1" w:tplc="FFFFFFFF">
-      <w:numFmt w:val="bullet"/>
-      <w:lvlText w:val="•"/>
-      <w:lvlJc w:val="left"/>
-      <w:pPr>
-        <w:ind w:left="1348" w:hanging="360"/>
-      </w:pPr>
-      <w:rPr>
-        <w:rFonts w:hint="default"/>
-        <w:lang w:val="en-US" w:eastAsia="en-US" w:bidi="ar-SA"/>
-      </w:rPr>
-    </w:lvl>
-    <w:lvl w:ilvl="2" w:tplc="FFFFFFFF">
-      <w:numFmt w:val="bullet"/>
-      <w:lvlText w:val="•"/>
-      <w:lvlJc w:val="left"/>
-      <w:pPr>
-        <w:ind w:left="1916" w:hanging="360"/>
-      </w:pPr>
-      <w:rPr>
-        <w:rFonts w:hint="default"/>
-        <w:lang w:val="en-US" w:eastAsia="en-US" w:bidi="ar-SA"/>
-      </w:rPr>
-    </w:lvl>
-    <w:lvl w:ilvl="3" w:tplc="FFFFFFFF">
-      <w:numFmt w:val="bullet"/>
-      <w:lvlText w:val="•"/>
-      <w:lvlJc w:val="left"/>
-      <w:pPr>
-        <w:ind w:left="2485" w:hanging="360"/>
-      </w:pPr>
-      <w:rPr>
-        <w:rFonts w:hint="default"/>
-        <w:lang w:val="en-US" w:eastAsia="en-US" w:bidi="ar-SA"/>
-      </w:rPr>
-    </w:lvl>
-    <w:lvl w:ilvl="4" w:tplc="FFFFFFFF">
-      <w:numFmt w:val="bullet"/>
-      <w:lvlText w:val="•"/>
-      <w:lvlJc w:val="left"/>
-      <w:pPr>
-        <w:ind w:left="3053" w:hanging="360"/>
-      </w:pPr>
-      <w:rPr>
-        <w:rFonts w:hint="default"/>
-        <w:lang w:val="en-US" w:eastAsia="en-US" w:bidi="ar-SA"/>
-      </w:rPr>
-    </w:lvl>
-    <w:lvl w:ilvl="5" w:tplc="FFFFFFFF">
-      <w:numFmt w:val="bullet"/>
-      <w:lvlText w:val="•"/>
-      <w:lvlJc w:val="left"/>
-      <w:pPr>
-        <w:ind w:left="3622" w:hanging="360"/>
-      </w:pPr>
-      <w:rPr>
-        <w:rFonts w:hint="default"/>
-        <w:lang w:val="en-US" w:eastAsia="en-US" w:bidi="ar-SA"/>
-      </w:rPr>
-    </w:lvl>
-    <w:lvl w:ilvl="6" w:tplc="FFFFFFFF">
-      <w:numFmt w:val="bullet"/>
-      <w:lvlText w:val="•"/>
-      <w:lvlJc w:val="left"/>
-      <w:pPr>
-        <w:ind w:left="4190" w:hanging="360"/>
-      </w:pPr>
-      <w:rPr>
-        <w:rFonts w:hint="default"/>
-        <w:lang w:val="en-US" w:eastAsia="en-US" w:bidi="ar-SA"/>
-      </w:rPr>
-    </w:lvl>
-    <w:lvl w:ilvl="7" w:tplc="FFFFFFFF">
-      <w:numFmt w:val="bullet"/>
-      <w:lvlText w:val="•"/>
-      <w:lvlJc w:val="left"/>
-      <w:pPr>
-        <w:ind w:left="4758" w:hanging="360"/>
-      </w:pPr>
-      <w:rPr>
-        <w:rFonts w:hint="default"/>
-        <w:lang w:val="en-US" w:eastAsia="en-US" w:bidi="ar-SA"/>
-      </w:rPr>
-    </w:lvl>
-    <w:lvl w:ilvl="8" w:tplc="FFFFFFFF">
-      <w:numFmt w:val="bullet"/>
-      <w:lvlText w:val="•"/>
-      <w:lvlJc w:val="left"/>
-      <w:pPr>
-        <w:ind w:left="5327" w:hanging="360"/>
-      </w:pPr>
-      <w:rPr>
-        <w:rFonts w:hint="default"/>
-        <w:lang w:val="en-US" w:eastAsia="en-US" w:bidi="ar-SA"/>
-      </w:rPr>
-    </w:lvl>
-  </w:abstractNum>
-  <w:abstractNum w:abstractNumId="42" w15:restartNumberingAfterBreak="0">
+  <w:abstractNum w:abstractNumId="5" w15:restartNumberingAfterBreak="0">
     <w:nsid w:val="4D8824A2"/>
     <w:multiLevelType w:val="hybridMultilevel"/>
     <w:tmpl w:val="1812C360"/>
@@ -18316,364 +14152,7 @@
       </w:rPr>
     </w:lvl>
   </w:abstractNum>
-  <w:abstractNum w:abstractNumId="43" w15:restartNumberingAfterBreak="0">
-    <w:nsid w:val="4DD948AD"/>
-    <w:multiLevelType w:val="hybridMultilevel"/>
-    <w:tmpl w:val="9C7A7C82"/>
-    <w:lvl w:ilvl="0" w:tplc="2D624CD8">
-      <w:numFmt w:val="bullet"/>
-      <w:lvlText w:val="-"/>
-      <w:lvlJc w:val="left"/>
-      <w:pPr>
-        <w:ind w:left="450" w:hanging="360"/>
-      </w:pPr>
-      <w:rPr>
-        <w:rFonts w:ascii="Calibri" w:eastAsia="Calibri" w:hAnsi="Calibri" w:cs="Calibri" w:hint="default"/>
-        <w:color w:val="231F20"/>
-        <w:w w:val="99"/>
-        <w:sz w:val="26"/>
-        <w:szCs w:val="26"/>
-        <w:lang w:val="en-US" w:eastAsia="en-US" w:bidi="ar-SA"/>
-      </w:rPr>
-    </w:lvl>
-    <w:lvl w:ilvl="1" w:tplc="5E229402">
-      <w:numFmt w:val="bullet"/>
-      <w:lvlText w:val="•"/>
-      <w:lvlJc w:val="left"/>
-      <w:pPr>
-        <w:ind w:left="1078" w:hanging="360"/>
-      </w:pPr>
-      <w:rPr>
-        <w:rFonts w:hint="default"/>
-        <w:lang w:val="en-US" w:eastAsia="en-US" w:bidi="ar-SA"/>
-      </w:rPr>
-    </w:lvl>
-    <w:lvl w:ilvl="2" w:tplc="8BBC4C3C">
-      <w:numFmt w:val="bullet"/>
-      <w:lvlText w:val="•"/>
-      <w:lvlJc w:val="left"/>
-      <w:pPr>
-        <w:ind w:left="1697" w:hanging="360"/>
-      </w:pPr>
-      <w:rPr>
-        <w:rFonts w:hint="default"/>
-        <w:lang w:val="en-US" w:eastAsia="en-US" w:bidi="ar-SA"/>
-      </w:rPr>
-    </w:lvl>
-    <w:lvl w:ilvl="3" w:tplc="0420B52A">
-      <w:numFmt w:val="bullet"/>
-      <w:lvlText w:val="•"/>
-      <w:lvlJc w:val="left"/>
-      <w:pPr>
-        <w:ind w:left="2315" w:hanging="360"/>
-      </w:pPr>
-      <w:rPr>
-        <w:rFonts w:hint="default"/>
-        <w:lang w:val="en-US" w:eastAsia="en-US" w:bidi="ar-SA"/>
-      </w:rPr>
-    </w:lvl>
-    <w:lvl w:ilvl="4" w:tplc="AE4C2DE6">
-      <w:numFmt w:val="bullet"/>
-      <w:lvlText w:val="•"/>
-      <w:lvlJc w:val="left"/>
-      <w:pPr>
-        <w:ind w:left="2934" w:hanging="360"/>
-      </w:pPr>
-      <w:rPr>
-        <w:rFonts w:hint="default"/>
-        <w:lang w:val="en-US" w:eastAsia="en-US" w:bidi="ar-SA"/>
-      </w:rPr>
-    </w:lvl>
-    <w:lvl w:ilvl="5" w:tplc="2BAE1C82">
-      <w:numFmt w:val="bullet"/>
-      <w:lvlText w:val="•"/>
-      <w:lvlJc w:val="left"/>
-      <w:pPr>
-        <w:ind w:left="3552" w:hanging="360"/>
-      </w:pPr>
-      <w:rPr>
-        <w:rFonts w:hint="default"/>
-        <w:lang w:val="en-US" w:eastAsia="en-US" w:bidi="ar-SA"/>
-      </w:rPr>
-    </w:lvl>
-    <w:lvl w:ilvl="6" w:tplc="2F8EC1A8">
-      <w:numFmt w:val="bullet"/>
-      <w:lvlText w:val="•"/>
-      <w:lvlJc w:val="left"/>
-      <w:pPr>
-        <w:ind w:left="4171" w:hanging="360"/>
-      </w:pPr>
-      <w:rPr>
-        <w:rFonts w:hint="default"/>
-        <w:lang w:val="en-US" w:eastAsia="en-US" w:bidi="ar-SA"/>
-      </w:rPr>
-    </w:lvl>
-    <w:lvl w:ilvl="7" w:tplc="E2BE5780">
-      <w:numFmt w:val="bullet"/>
-      <w:lvlText w:val="•"/>
-      <w:lvlJc w:val="left"/>
-      <w:pPr>
-        <w:ind w:left="4789" w:hanging="360"/>
-      </w:pPr>
-      <w:rPr>
-        <w:rFonts w:hint="default"/>
-        <w:lang w:val="en-US" w:eastAsia="en-US" w:bidi="ar-SA"/>
-      </w:rPr>
-    </w:lvl>
-    <w:lvl w:ilvl="8" w:tplc="27A8D4F8">
-      <w:numFmt w:val="bullet"/>
-      <w:lvlText w:val="•"/>
-      <w:lvlJc w:val="left"/>
-      <w:pPr>
-        <w:ind w:left="5408" w:hanging="360"/>
-      </w:pPr>
-      <w:rPr>
-        <w:rFonts w:hint="default"/>
-        <w:lang w:val="en-US" w:eastAsia="en-US" w:bidi="ar-SA"/>
-      </w:rPr>
-    </w:lvl>
-  </w:abstractNum>
-  <w:abstractNum w:abstractNumId="44" w15:restartNumberingAfterBreak="0">
-    <w:nsid w:val="4F9435A3"/>
-    <w:multiLevelType w:val="multilevel"/>
-    <w:tmpl w:val="B5CA8088"/>
-    <w:lvl w:ilvl="0">
-      <w:start w:val="2"/>
-      <w:numFmt w:val="decimal"/>
-      <w:lvlText w:val="%1"/>
-      <w:lvlJc w:val="left"/>
-      <w:pPr>
-        <w:ind w:left="2191" w:hanging="540"/>
-      </w:pPr>
-      <w:rPr>
-        <w:rFonts w:hint="default"/>
-        <w:lang w:val="en-US" w:eastAsia="en-US" w:bidi="ar-SA"/>
-      </w:rPr>
-    </w:lvl>
-    <w:lvl w:ilvl="1">
-      <w:start w:val="1"/>
-      <w:numFmt w:val="decimal"/>
-      <w:lvlText w:val="%1.%2"/>
-      <w:lvlJc w:val="left"/>
-      <w:pPr>
-        <w:ind w:left="2191" w:hanging="540"/>
-      </w:pPr>
-      <w:rPr>
-        <w:rFonts w:ascii="Times New Roman" w:eastAsia="Times New Roman" w:hAnsi="Times New Roman" w:cs="Times New Roman" w:hint="default"/>
-        <w:w w:val="100"/>
-        <w:sz w:val="24"/>
-        <w:szCs w:val="24"/>
-        <w:lang w:val="en-US" w:eastAsia="en-US" w:bidi="ar-SA"/>
-      </w:rPr>
-    </w:lvl>
-    <w:lvl w:ilvl="2">
-      <w:start w:val="1"/>
-      <w:numFmt w:val="decimal"/>
-      <w:lvlText w:val="%1.%2.%3"/>
-      <w:lvlJc w:val="left"/>
-      <w:pPr>
-        <w:ind w:left="3180" w:hanging="720"/>
-      </w:pPr>
-      <w:rPr>
-        <w:rFonts w:ascii="Times New Roman" w:eastAsia="Times New Roman" w:hAnsi="Times New Roman" w:cs="Times New Roman" w:hint="default"/>
-        <w:w w:val="100"/>
-        <w:sz w:val="24"/>
-        <w:szCs w:val="24"/>
-        <w:lang w:val="en-US" w:eastAsia="en-US" w:bidi="ar-SA"/>
-      </w:rPr>
-    </w:lvl>
-    <w:lvl w:ilvl="3">
-      <w:numFmt w:val="bullet"/>
-      <w:lvlText w:val="•"/>
-      <w:lvlJc w:val="left"/>
-      <w:pPr>
-        <w:ind w:left="5020" w:hanging="720"/>
-      </w:pPr>
-      <w:rPr>
-        <w:rFonts w:hint="default"/>
-        <w:lang w:val="en-US" w:eastAsia="en-US" w:bidi="ar-SA"/>
-      </w:rPr>
-    </w:lvl>
-    <w:lvl w:ilvl="4">
-      <w:numFmt w:val="bullet"/>
-      <w:lvlText w:val="•"/>
-      <w:lvlJc w:val="left"/>
-      <w:pPr>
-        <w:ind w:left="5940" w:hanging="720"/>
-      </w:pPr>
-      <w:rPr>
-        <w:rFonts w:hint="default"/>
-        <w:lang w:val="en-US" w:eastAsia="en-US" w:bidi="ar-SA"/>
-      </w:rPr>
-    </w:lvl>
-    <w:lvl w:ilvl="5">
-      <w:numFmt w:val="bullet"/>
-      <w:lvlText w:val="•"/>
-      <w:lvlJc w:val="left"/>
-      <w:pPr>
-        <w:ind w:left="6860" w:hanging="720"/>
-      </w:pPr>
-      <w:rPr>
-        <w:rFonts w:hint="default"/>
-        <w:lang w:val="en-US" w:eastAsia="en-US" w:bidi="ar-SA"/>
-      </w:rPr>
-    </w:lvl>
-    <w:lvl w:ilvl="6">
-      <w:numFmt w:val="bullet"/>
-      <w:lvlText w:val="•"/>
-      <w:lvlJc w:val="left"/>
-      <w:pPr>
-        <w:ind w:left="7780" w:hanging="720"/>
-      </w:pPr>
-      <w:rPr>
-        <w:rFonts w:hint="default"/>
-        <w:lang w:val="en-US" w:eastAsia="en-US" w:bidi="ar-SA"/>
-      </w:rPr>
-    </w:lvl>
-    <w:lvl w:ilvl="7">
-      <w:numFmt w:val="bullet"/>
-      <w:lvlText w:val="•"/>
-      <w:lvlJc w:val="left"/>
-      <w:pPr>
-        <w:ind w:left="8700" w:hanging="720"/>
-      </w:pPr>
-      <w:rPr>
-        <w:rFonts w:hint="default"/>
-        <w:lang w:val="en-US" w:eastAsia="en-US" w:bidi="ar-SA"/>
-      </w:rPr>
-    </w:lvl>
-    <w:lvl w:ilvl="8">
-      <w:numFmt w:val="bullet"/>
-      <w:lvlText w:val="•"/>
-      <w:lvlJc w:val="left"/>
-      <w:pPr>
-        <w:ind w:left="9620" w:hanging="720"/>
-      </w:pPr>
-      <w:rPr>
-        <w:rFonts w:hint="default"/>
-        <w:lang w:val="en-US" w:eastAsia="en-US" w:bidi="ar-SA"/>
-      </w:rPr>
-    </w:lvl>
-  </w:abstractNum>
-  <w:abstractNum w:abstractNumId="45" w15:restartNumberingAfterBreak="0">
-    <w:nsid w:val="51A73B75"/>
-    <w:multiLevelType w:val="hybridMultilevel"/>
-    <w:tmpl w:val="5ADC3C6A"/>
-    <w:lvl w:ilvl="0" w:tplc="061CC558">
-      <w:start w:val="4"/>
-      <w:numFmt w:val="decimal"/>
-      <w:lvlText w:val="%1-"/>
-      <w:lvlJc w:val="left"/>
-      <w:pPr>
-        <w:ind w:left="645" w:hanging="360"/>
-      </w:pPr>
-      <w:rPr>
-        <w:rFonts w:ascii="Times New Roman" w:eastAsia="Times New Roman" w:hAnsi="Times New Roman" w:cs="Times New Roman" w:hint="default"/>
-        <w:color w:val="231F20"/>
-        <w:w w:val="99"/>
-        <w:sz w:val="26"/>
-        <w:szCs w:val="26"/>
-        <w:lang w:val="en-US" w:eastAsia="en-US" w:bidi="ar-SA"/>
-      </w:rPr>
-    </w:lvl>
-    <w:lvl w:ilvl="1" w:tplc="42B6BC5E">
-      <w:numFmt w:val="bullet"/>
-      <w:lvlText w:val="•"/>
-      <w:lvlJc w:val="left"/>
-      <w:pPr>
-        <w:ind w:left="1159" w:hanging="360"/>
-      </w:pPr>
-      <w:rPr>
-        <w:rFonts w:hint="default"/>
-        <w:lang w:val="en-US" w:eastAsia="en-US" w:bidi="ar-SA"/>
-      </w:rPr>
-    </w:lvl>
-    <w:lvl w:ilvl="2" w:tplc="FB0ED892">
-      <w:numFmt w:val="bullet"/>
-      <w:lvlText w:val="•"/>
-      <w:lvlJc w:val="left"/>
-      <w:pPr>
-        <w:ind w:left="1678" w:hanging="360"/>
-      </w:pPr>
-      <w:rPr>
-        <w:rFonts w:hint="default"/>
-        <w:lang w:val="en-US" w:eastAsia="en-US" w:bidi="ar-SA"/>
-      </w:rPr>
-    </w:lvl>
-    <w:lvl w:ilvl="3" w:tplc="DF10ED92">
-      <w:numFmt w:val="bullet"/>
-      <w:lvlText w:val="•"/>
-      <w:lvlJc w:val="left"/>
-      <w:pPr>
-        <w:ind w:left="2197" w:hanging="360"/>
-      </w:pPr>
-      <w:rPr>
-        <w:rFonts w:hint="default"/>
-        <w:lang w:val="en-US" w:eastAsia="en-US" w:bidi="ar-SA"/>
-      </w:rPr>
-    </w:lvl>
-    <w:lvl w:ilvl="4" w:tplc="AF9A5D8A">
-      <w:numFmt w:val="bullet"/>
-      <w:lvlText w:val="•"/>
-      <w:lvlJc w:val="left"/>
-      <w:pPr>
-        <w:ind w:left="2717" w:hanging="360"/>
-      </w:pPr>
-      <w:rPr>
-        <w:rFonts w:hint="default"/>
-        <w:lang w:val="en-US" w:eastAsia="en-US" w:bidi="ar-SA"/>
-      </w:rPr>
-    </w:lvl>
-    <w:lvl w:ilvl="5" w:tplc="EF226936">
-      <w:numFmt w:val="bullet"/>
-      <w:lvlText w:val="•"/>
-      <w:lvlJc w:val="left"/>
-      <w:pPr>
-        <w:ind w:left="3236" w:hanging="360"/>
-      </w:pPr>
-      <w:rPr>
-        <w:rFonts w:hint="default"/>
-        <w:lang w:val="en-US" w:eastAsia="en-US" w:bidi="ar-SA"/>
-      </w:rPr>
-    </w:lvl>
-    <w:lvl w:ilvl="6" w:tplc="C756D302">
-      <w:numFmt w:val="bullet"/>
-      <w:lvlText w:val="•"/>
-      <w:lvlJc w:val="left"/>
-      <w:pPr>
-        <w:ind w:left="3755" w:hanging="360"/>
-      </w:pPr>
-      <w:rPr>
-        <w:rFonts w:hint="default"/>
-        <w:lang w:val="en-US" w:eastAsia="en-US" w:bidi="ar-SA"/>
-      </w:rPr>
-    </w:lvl>
-    <w:lvl w:ilvl="7" w:tplc="92C86ADE">
-      <w:numFmt w:val="bullet"/>
-      <w:lvlText w:val="•"/>
-      <w:lvlJc w:val="left"/>
-      <w:pPr>
-        <w:ind w:left="4275" w:hanging="360"/>
-      </w:pPr>
-      <w:rPr>
-        <w:rFonts w:hint="default"/>
-        <w:lang w:val="en-US" w:eastAsia="en-US" w:bidi="ar-SA"/>
-      </w:rPr>
-    </w:lvl>
-    <w:lvl w:ilvl="8" w:tplc="339088B6">
-      <w:numFmt w:val="bullet"/>
-      <w:lvlText w:val="•"/>
-      <w:lvlJc w:val="left"/>
-      <w:pPr>
-        <w:ind w:left="4794" w:hanging="360"/>
-      </w:pPr>
-      <w:rPr>
-        <w:rFonts w:hint="default"/>
-        <w:lang w:val="en-US" w:eastAsia="en-US" w:bidi="ar-SA"/>
-      </w:rPr>
-    </w:lvl>
-  </w:abstractNum>
-  <w:abstractNum w:abstractNumId="46" w15:restartNumberingAfterBreak="0">
+  <w:abstractNum w:abstractNumId="6" w15:restartNumberingAfterBreak="0">
     <w:nsid w:val="55AA2684"/>
     <w:multiLevelType w:val="hybridMultilevel"/>
     <w:tmpl w:val="B85E795E"/>
@@ -18790,243 +14269,7 @@
       </w:rPr>
     </w:lvl>
   </w:abstractNum>
-  <w:abstractNum w:abstractNumId="47" w15:restartNumberingAfterBreak="0">
-    <w:nsid w:val="5A303B53"/>
-    <w:multiLevelType w:val="hybridMultilevel"/>
-    <w:tmpl w:val="60FAC7F2"/>
-    <w:lvl w:ilvl="0" w:tplc="11F8D8EA">
-      <w:start w:val="1"/>
-      <w:numFmt w:val="decimal"/>
-      <w:lvlText w:val="%1-"/>
-      <w:lvlJc w:val="left"/>
-      <w:pPr>
-        <w:ind w:left="503" w:hanging="360"/>
-      </w:pPr>
-      <w:rPr>
-        <w:rFonts w:ascii="Times New Roman" w:eastAsia="Times New Roman" w:hAnsi="Times New Roman" w:cs="Times New Roman" w:hint="default"/>
-        <w:color w:val="231F20"/>
-        <w:w w:val="99"/>
-        <w:sz w:val="26"/>
-        <w:szCs w:val="26"/>
-        <w:lang w:val="en-US" w:eastAsia="en-US" w:bidi="ar-SA"/>
-      </w:rPr>
-    </w:lvl>
-    <w:lvl w:ilvl="1" w:tplc="30B27622">
-      <w:numFmt w:val="bullet"/>
-      <w:lvlText w:val="•"/>
-      <w:lvlJc w:val="left"/>
-      <w:pPr>
-        <w:ind w:left="1018" w:hanging="360"/>
-      </w:pPr>
-      <w:rPr>
-        <w:rFonts w:hint="default"/>
-        <w:lang w:val="en-US" w:eastAsia="en-US" w:bidi="ar-SA"/>
-      </w:rPr>
-    </w:lvl>
-    <w:lvl w:ilvl="2" w:tplc="750CC86C">
-      <w:numFmt w:val="bullet"/>
-      <w:lvlText w:val="•"/>
-      <w:lvlJc w:val="left"/>
-      <w:pPr>
-        <w:ind w:left="1536" w:hanging="360"/>
-      </w:pPr>
-      <w:rPr>
-        <w:rFonts w:hint="default"/>
-        <w:lang w:val="en-US" w:eastAsia="en-US" w:bidi="ar-SA"/>
-      </w:rPr>
-    </w:lvl>
-    <w:lvl w:ilvl="3" w:tplc="6C4E8B36">
-      <w:numFmt w:val="bullet"/>
-      <w:lvlText w:val="•"/>
-      <w:lvlJc w:val="left"/>
-      <w:pPr>
-        <w:ind w:left="2054" w:hanging="360"/>
-      </w:pPr>
-      <w:rPr>
-        <w:rFonts w:hint="default"/>
-        <w:lang w:val="en-US" w:eastAsia="en-US" w:bidi="ar-SA"/>
-      </w:rPr>
-    </w:lvl>
-    <w:lvl w:ilvl="4" w:tplc="14347946">
-      <w:numFmt w:val="bullet"/>
-      <w:lvlText w:val="•"/>
-      <w:lvlJc w:val="left"/>
-      <w:pPr>
-        <w:ind w:left="2572" w:hanging="360"/>
-      </w:pPr>
-      <w:rPr>
-        <w:rFonts w:hint="default"/>
-        <w:lang w:val="en-US" w:eastAsia="en-US" w:bidi="ar-SA"/>
-      </w:rPr>
-    </w:lvl>
-    <w:lvl w:ilvl="5" w:tplc="04F0E820">
-      <w:numFmt w:val="bullet"/>
-      <w:lvlText w:val="•"/>
-      <w:lvlJc w:val="left"/>
-      <w:pPr>
-        <w:ind w:left="3090" w:hanging="360"/>
-      </w:pPr>
-      <w:rPr>
-        <w:rFonts w:hint="default"/>
-        <w:lang w:val="en-US" w:eastAsia="en-US" w:bidi="ar-SA"/>
-      </w:rPr>
-    </w:lvl>
-    <w:lvl w:ilvl="6" w:tplc="AF1EA68C">
-      <w:numFmt w:val="bullet"/>
-      <w:lvlText w:val="•"/>
-      <w:lvlJc w:val="left"/>
-      <w:pPr>
-        <w:ind w:left="3608" w:hanging="360"/>
-      </w:pPr>
-      <w:rPr>
-        <w:rFonts w:hint="default"/>
-        <w:lang w:val="en-US" w:eastAsia="en-US" w:bidi="ar-SA"/>
-      </w:rPr>
-    </w:lvl>
-    <w:lvl w:ilvl="7" w:tplc="B742E98A">
-      <w:numFmt w:val="bullet"/>
-      <w:lvlText w:val="•"/>
-      <w:lvlJc w:val="left"/>
-      <w:pPr>
-        <w:ind w:left="4126" w:hanging="360"/>
-      </w:pPr>
-      <w:rPr>
-        <w:rFonts w:hint="default"/>
-        <w:lang w:val="en-US" w:eastAsia="en-US" w:bidi="ar-SA"/>
-      </w:rPr>
-    </w:lvl>
-    <w:lvl w:ilvl="8" w:tplc="0156AA2E">
-      <w:numFmt w:val="bullet"/>
-      <w:lvlText w:val="•"/>
-      <w:lvlJc w:val="left"/>
-      <w:pPr>
-        <w:ind w:left="4644" w:hanging="360"/>
-      </w:pPr>
-      <w:rPr>
-        <w:rFonts w:hint="default"/>
-        <w:lang w:val="en-US" w:eastAsia="en-US" w:bidi="ar-SA"/>
-      </w:rPr>
-    </w:lvl>
-  </w:abstractNum>
-  <w:abstractNum w:abstractNumId="48" w15:restartNumberingAfterBreak="0">
-    <w:nsid w:val="5B5E0131"/>
-    <w:multiLevelType w:val="hybridMultilevel"/>
-    <w:tmpl w:val="D4789AA0"/>
-    <w:lvl w:ilvl="0" w:tplc="9C94849A">
-      <w:start w:val="1"/>
-      <w:numFmt w:val="decimal"/>
-      <w:lvlText w:val="%1-"/>
-      <w:lvlJc w:val="left"/>
-      <w:pPr>
-        <w:ind w:left="383" w:hanging="361"/>
-      </w:pPr>
-      <w:rPr>
-        <w:rFonts w:ascii="Times New Roman" w:eastAsia="Times New Roman" w:hAnsi="Times New Roman" w:cs="Times New Roman" w:hint="default"/>
-        <w:color w:val="231F20"/>
-        <w:w w:val="99"/>
-        <w:sz w:val="26"/>
-        <w:szCs w:val="26"/>
-        <w:lang w:val="en-US" w:eastAsia="en-US" w:bidi="ar-SA"/>
-      </w:rPr>
-    </w:lvl>
-    <w:lvl w:ilvl="1" w:tplc="AB4C1566">
-      <w:numFmt w:val="bullet"/>
-      <w:lvlText w:val="•"/>
-      <w:lvlJc w:val="left"/>
-      <w:pPr>
-        <w:ind w:left="959" w:hanging="361"/>
-      </w:pPr>
-      <w:rPr>
-        <w:rFonts w:hint="default"/>
-        <w:lang w:val="en-US" w:eastAsia="en-US" w:bidi="ar-SA"/>
-      </w:rPr>
-    </w:lvl>
-    <w:lvl w:ilvl="2" w:tplc="3036F0FA">
-      <w:numFmt w:val="bullet"/>
-      <w:lvlText w:val="•"/>
-      <w:lvlJc w:val="left"/>
-      <w:pPr>
-        <w:ind w:left="1539" w:hanging="361"/>
-      </w:pPr>
-      <w:rPr>
-        <w:rFonts w:hint="default"/>
-        <w:lang w:val="en-US" w:eastAsia="en-US" w:bidi="ar-SA"/>
-      </w:rPr>
-    </w:lvl>
-    <w:lvl w:ilvl="3" w:tplc="3FD651C6">
-      <w:numFmt w:val="bullet"/>
-      <w:lvlText w:val="•"/>
-      <w:lvlJc w:val="left"/>
-      <w:pPr>
-        <w:ind w:left="2119" w:hanging="361"/>
-      </w:pPr>
-      <w:rPr>
-        <w:rFonts w:hint="default"/>
-        <w:lang w:val="en-US" w:eastAsia="en-US" w:bidi="ar-SA"/>
-      </w:rPr>
-    </w:lvl>
-    <w:lvl w:ilvl="4" w:tplc="6E88EEE4">
-      <w:numFmt w:val="bullet"/>
-      <w:lvlText w:val="•"/>
-      <w:lvlJc w:val="left"/>
-      <w:pPr>
-        <w:ind w:left="2699" w:hanging="361"/>
-      </w:pPr>
-      <w:rPr>
-        <w:rFonts w:hint="default"/>
-        <w:lang w:val="en-US" w:eastAsia="en-US" w:bidi="ar-SA"/>
-      </w:rPr>
-    </w:lvl>
-    <w:lvl w:ilvl="5" w:tplc="63A05A56">
-      <w:numFmt w:val="bullet"/>
-      <w:lvlText w:val="•"/>
-      <w:lvlJc w:val="left"/>
-      <w:pPr>
-        <w:ind w:left="3279" w:hanging="361"/>
-      </w:pPr>
-      <w:rPr>
-        <w:rFonts w:hint="default"/>
-        <w:lang w:val="en-US" w:eastAsia="en-US" w:bidi="ar-SA"/>
-      </w:rPr>
-    </w:lvl>
-    <w:lvl w:ilvl="6" w:tplc="E9248B72">
-      <w:numFmt w:val="bullet"/>
-      <w:lvlText w:val="•"/>
-      <w:lvlJc w:val="left"/>
-      <w:pPr>
-        <w:ind w:left="3859" w:hanging="361"/>
-      </w:pPr>
-      <w:rPr>
-        <w:rFonts w:hint="default"/>
-        <w:lang w:val="en-US" w:eastAsia="en-US" w:bidi="ar-SA"/>
-      </w:rPr>
-    </w:lvl>
-    <w:lvl w:ilvl="7" w:tplc="1ECA995E">
-      <w:numFmt w:val="bullet"/>
-      <w:lvlText w:val="•"/>
-      <w:lvlJc w:val="left"/>
-      <w:pPr>
-        <w:ind w:left="4439" w:hanging="361"/>
-      </w:pPr>
-      <w:rPr>
-        <w:rFonts w:hint="default"/>
-        <w:lang w:val="en-US" w:eastAsia="en-US" w:bidi="ar-SA"/>
-      </w:rPr>
-    </w:lvl>
-    <w:lvl w:ilvl="8" w:tplc="1E2E2CBE">
-      <w:numFmt w:val="bullet"/>
-      <w:lvlText w:val="•"/>
-      <w:lvlJc w:val="left"/>
-      <w:pPr>
-        <w:ind w:left="5019" w:hanging="361"/>
-      </w:pPr>
-      <w:rPr>
-        <w:rFonts w:hint="default"/>
-        <w:lang w:val="en-US" w:eastAsia="en-US" w:bidi="ar-SA"/>
-      </w:rPr>
-    </w:lvl>
-  </w:abstractNum>
-  <w:abstractNum w:abstractNumId="49" w15:restartNumberingAfterBreak="0">
+  <w:abstractNum w:abstractNumId="7" w15:restartNumberingAfterBreak="0">
     <w:nsid w:val="5CA162C6"/>
     <w:multiLevelType w:val="hybridMultilevel"/>
     <w:tmpl w:val="3E582B1E"/>
@@ -19144,240 +14387,7 @@
       </w:rPr>
     </w:lvl>
   </w:abstractNum>
-  <w:abstractNum w:abstractNumId="50" w15:restartNumberingAfterBreak="0">
-    <w:nsid w:val="5CED4242"/>
-    <w:multiLevelType w:val="hybridMultilevel"/>
-    <w:tmpl w:val="335A80E8"/>
-    <w:lvl w:ilvl="0" w:tplc="E558E954">
-      <w:numFmt w:val="bullet"/>
-      <w:lvlText w:val="-"/>
-      <w:lvlJc w:val="left"/>
-      <w:pPr>
-        <w:ind w:left="1740" w:hanging="360"/>
-      </w:pPr>
-      <w:rPr>
-        <w:rFonts w:ascii="Calibri" w:eastAsia="Calibri" w:hAnsi="Calibri" w:cs="Calibri" w:hint="default"/>
-        <w:w w:val="100"/>
-        <w:sz w:val="28"/>
-        <w:szCs w:val="28"/>
-        <w:lang w:val="en-US" w:eastAsia="en-US" w:bidi="ar-SA"/>
-      </w:rPr>
-    </w:lvl>
-    <w:lvl w:ilvl="1" w:tplc="CAA48A1E">
-      <w:numFmt w:val="bullet"/>
-      <w:lvlText w:val="•"/>
-      <w:lvlJc w:val="left"/>
-      <w:pPr>
-        <w:ind w:left="2712" w:hanging="360"/>
-      </w:pPr>
-      <w:rPr>
-        <w:rFonts w:hint="default"/>
-        <w:lang w:val="en-US" w:eastAsia="en-US" w:bidi="ar-SA"/>
-      </w:rPr>
-    </w:lvl>
-    <w:lvl w:ilvl="2" w:tplc="38963590">
-      <w:numFmt w:val="bullet"/>
-      <w:lvlText w:val="•"/>
-      <w:lvlJc w:val="left"/>
-      <w:pPr>
-        <w:ind w:left="3684" w:hanging="360"/>
-      </w:pPr>
-      <w:rPr>
-        <w:rFonts w:hint="default"/>
-        <w:lang w:val="en-US" w:eastAsia="en-US" w:bidi="ar-SA"/>
-      </w:rPr>
-    </w:lvl>
-    <w:lvl w:ilvl="3" w:tplc="4A38D26E">
-      <w:numFmt w:val="bullet"/>
-      <w:lvlText w:val="•"/>
-      <w:lvlJc w:val="left"/>
-      <w:pPr>
-        <w:ind w:left="4656" w:hanging="360"/>
-      </w:pPr>
-      <w:rPr>
-        <w:rFonts w:hint="default"/>
-        <w:lang w:val="en-US" w:eastAsia="en-US" w:bidi="ar-SA"/>
-      </w:rPr>
-    </w:lvl>
-    <w:lvl w:ilvl="4" w:tplc="8466AC08">
-      <w:numFmt w:val="bullet"/>
-      <w:lvlText w:val="•"/>
-      <w:lvlJc w:val="left"/>
-      <w:pPr>
-        <w:ind w:left="5628" w:hanging="360"/>
-      </w:pPr>
-      <w:rPr>
-        <w:rFonts w:hint="default"/>
-        <w:lang w:val="en-US" w:eastAsia="en-US" w:bidi="ar-SA"/>
-      </w:rPr>
-    </w:lvl>
-    <w:lvl w:ilvl="5" w:tplc="3A7AC5AE">
-      <w:numFmt w:val="bullet"/>
-      <w:lvlText w:val="•"/>
-      <w:lvlJc w:val="left"/>
-      <w:pPr>
-        <w:ind w:left="6600" w:hanging="360"/>
-      </w:pPr>
-      <w:rPr>
-        <w:rFonts w:hint="default"/>
-        <w:lang w:val="en-US" w:eastAsia="en-US" w:bidi="ar-SA"/>
-      </w:rPr>
-    </w:lvl>
-    <w:lvl w:ilvl="6" w:tplc="1F6E3DC8">
-      <w:numFmt w:val="bullet"/>
-      <w:lvlText w:val="•"/>
-      <w:lvlJc w:val="left"/>
-      <w:pPr>
-        <w:ind w:left="7572" w:hanging="360"/>
-      </w:pPr>
-      <w:rPr>
-        <w:rFonts w:hint="default"/>
-        <w:lang w:val="en-US" w:eastAsia="en-US" w:bidi="ar-SA"/>
-      </w:rPr>
-    </w:lvl>
-    <w:lvl w:ilvl="7" w:tplc="8F183900">
-      <w:numFmt w:val="bullet"/>
-      <w:lvlText w:val="•"/>
-      <w:lvlJc w:val="left"/>
-      <w:pPr>
-        <w:ind w:left="8544" w:hanging="360"/>
-      </w:pPr>
-      <w:rPr>
-        <w:rFonts w:hint="default"/>
-        <w:lang w:val="en-US" w:eastAsia="en-US" w:bidi="ar-SA"/>
-      </w:rPr>
-    </w:lvl>
-    <w:lvl w:ilvl="8" w:tplc="3E1AFC9C">
-      <w:numFmt w:val="bullet"/>
-      <w:lvlText w:val="•"/>
-      <w:lvlJc w:val="left"/>
-      <w:pPr>
-        <w:ind w:left="9516" w:hanging="360"/>
-      </w:pPr>
-      <w:rPr>
-        <w:rFonts w:hint="default"/>
-        <w:lang w:val="en-US" w:eastAsia="en-US" w:bidi="ar-SA"/>
-      </w:rPr>
-    </w:lvl>
-  </w:abstractNum>
-  <w:abstractNum w:abstractNumId="51" w15:restartNumberingAfterBreak="0">
-    <w:nsid w:val="5E3F66C3"/>
-    <w:multiLevelType w:val="hybridMultilevel"/>
-    <w:tmpl w:val="1C486E68"/>
-    <w:lvl w:ilvl="0" w:tplc="126C0FD8">
-      <w:numFmt w:val="bullet"/>
-      <w:lvlText w:val="-"/>
-      <w:lvlJc w:val="left"/>
-      <w:pPr>
-        <w:ind w:left="451" w:hanging="360"/>
-      </w:pPr>
-      <w:rPr>
-        <w:rFonts w:ascii="Calibri" w:eastAsia="Calibri" w:hAnsi="Calibri" w:cs="Calibri" w:hint="default"/>
-        <w:color w:val="231F20"/>
-        <w:w w:val="100"/>
-        <w:sz w:val="24"/>
-        <w:szCs w:val="24"/>
-        <w:lang w:val="en-US" w:eastAsia="en-US" w:bidi="ar-SA"/>
-      </w:rPr>
-    </w:lvl>
-    <w:lvl w:ilvl="1" w:tplc="221A9DC8">
-      <w:numFmt w:val="bullet"/>
-      <w:lvlText w:val="•"/>
-      <w:lvlJc w:val="left"/>
-      <w:pPr>
-        <w:ind w:left="1127" w:hanging="360"/>
-      </w:pPr>
-      <w:rPr>
-        <w:rFonts w:hint="default"/>
-        <w:lang w:val="en-US" w:eastAsia="en-US" w:bidi="ar-SA"/>
-      </w:rPr>
-    </w:lvl>
-    <w:lvl w:ilvl="2" w:tplc="6F94E55E">
-      <w:numFmt w:val="bullet"/>
-      <w:lvlText w:val="•"/>
-      <w:lvlJc w:val="left"/>
-      <w:pPr>
-        <w:ind w:left="1794" w:hanging="360"/>
-      </w:pPr>
-      <w:rPr>
-        <w:rFonts w:hint="default"/>
-        <w:lang w:val="en-US" w:eastAsia="en-US" w:bidi="ar-SA"/>
-      </w:rPr>
-    </w:lvl>
-    <w:lvl w:ilvl="3" w:tplc="F6780D44">
-      <w:numFmt w:val="bullet"/>
-      <w:lvlText w:val="•"/>
-      <w:lvlJc w:val="left"/>
-      <w:pPr>
-        <w:ind w:left="2461" w:hanging="360"/>
-      </w:pPr>
-      <w:rPr>
-        <w:rFonts w:hint="default"/>
-        <w:lang w:val="en-US" w:eastAsia="en-US" w:bidi="ar-SA"/>
-      </w:rPr>
-    </w:lvl>
-    <w:lvl w:ilvl="4" w:tplc="329AAEEC">
-      <w:numFmt w:val="bullet"/>
-      <w:lvlText w:val="•"/>
-      <w:lvlJc w:val="left"/>
-      <w:pPr>
-        <w:ind w:left="3129" w:hanging="360"/>
-      </w:pPr>
-      <w:rPr>
-        <w:rFonts w:hint="default"/>
-        <w:lang w:val="en-US" w:eastAsia="en-US" w:bidi="ar-SA"/>
-      </w:rPr>
-    </w:lvl>
-    <w:lvl w:ilvl="5" w:tplc="40427E60">
-      <w:numFmt w:val="bullet"/>
-      <w:lvlText w:val="•"/>
-      <w:lvlJc w:val="left"/>
-      <w:pPr>
-        <w:ind w:left="3796" w:hanging="360"/>
-      </w:pPr>
-      <w:rPr>
-        <w:rFonts w:hint="default"/>
-        <w:lang w:val="en-US" w:eastAsia="en-US" w:bidi="ar-SA"/>
-      </w:rPr>
-    </w:lvl>
-    <w:lvl w:ilvl="6" w:tplc="A4BA187C">
-      <w:numFmt w:val="bullet"/>
-      <w:lvlText w:val="•"/>
-      <w:lvlJc w:val="left"/>
-      <w:pPr>
-        <w:ind w:left="4463" w:hanging="360"/>
-      </w:pPr>
-      <w:rPr>
-        <w:rFonts w:hint="default"/>
-        <w:lang w:val="en-US" w:eastAsia="en-US" w:bidi="ar-SA"/>
-      </w:rPr>
-    </w:lvl>
-    <w:lvl w:ilvl="7" w:tplc="CAC80C2E">
-      <w:numFmt w:val="bullet"/>
-      <w:lvlText w:val="•"/>
-      <w:lvlJc w:val="left"/>
-      <w:pPr>
-        <w:ind w:left="5131" w:hanging="360"/>
-      </w:pPr>
-      <w:rPr>
-        <w:rFonts w:hint="default"/>
-        <w:lang w:val="en-US" w:eastAsia="en-US" w:bidi="ar-SA"/>
-      </w:rPr>
-    </w:lvl>
-    <w:lvl w:ilvl="8" w:tplc="9834A932">
-      <w:numFmt w:val="bullet"/>
-      <w:lvlText w:val="•"/>
-      <w:lvlJc w:val="left"/>
-      <w:pPr>
-        <w:ind w:left="5798" w:hanging="360"/>
-      </w:pPr>
-      <w:rPr>
-        <w:rFonts w:hint="default"/>
-        <w:lang w:val="en-US" w:eastAsia="en-US" w:bidi="ar-SA"/>
-      </w:rPr>
-    </w:lvl>
-  </w:abstractNum>
-  <w:abstractNum w:abstractNumId="52" w15:restartNumberingAfterBreak="0">
+  <w:abstractNum w:abstractNumId="8" w15:restartNumberingAfterBreak="0">
     <w:nsid w:val="5E7D261A"/>
     <w:multiLevelType w:val="hybridMultilevel"/>
     <w:tmpl w:val="60983DDE"/>
@@ -19495,609 +14505,7 @@
       </w:rPr>
     </w:lvl>
   </w:abstractNum>
-  <w:abstractNum w:abstractNumId="53" w15:restartNumberingAfterBreak="0">
-    <w:nsid w:val="60D512E2"/>
-    <w:multiLevelType w:val="hybridMultilevel"/>
-    <w:tmpl w:val="337A3A56"/>
-    <w:lvl w:ilvl="0" w:tplc="58CE2D74">
-      <w:numFmt w:val="bullet"/>
-      <w:lvlText w:val="-"/>
-      <w:lvlJc w:val="left"/>
-      <w:pPr>
-        <w:ind w:left="1740" w:hanging="360"/>
-      </w:pPr>
-      <w:rPr>
-        <w:rFonts w:ascii="Calibri" w:eastAsia="Calibri" w:hAnsi="Calibri" w:cs="Calibri" w:hint="default"/>
-        <w:w w:val="100"/>
-        <w:sz w:val="28"/>
-        <w:szCs w:val="28"/>
-        <w:lang w:val="en-US" w:eastAsia="en-US" w:bidi="ar-SA"/>
-      </w:rPr>
-    </w:lvl>
-    <w:lvl w:ilvl="1" w:tplc="39528D06">
-      <w:numFmt w:val="bullet"/>
-      <w:lvlText w:val=""/>
-      <w:lvlJc w:val="left"/>
-      <w:pPr>
-        <w:ind w:left="2100" w:hanging="360"/>
-      </w:pPr>
-      <w:rPr>
-        <w:rFonts w:ascii="Wingdings" w:eastAsia="Wingdings" w:hAnsi="Wingdings" w:cs="Wingdings" w:hint="default"/>
-        <w:w w:val="100"/>
-        <w:sz w:val="28"/>
-        <w:szCs w:val="28"/>
-        <w:lang w:val="en-US" w:eastAsia="en-US" w:bidi="ar-SA"/>
-      </w:rPr>
-    </w:lvl>
-    <w:lvl w:ilvl="2" w:tplc="9FE0FC22">
-      <w:numFmt w:val="bullet"/>
-      <w:lvlText w:val="•"/>
-      <w:lvlJc w:val="left"/>
-      <w:pPr>
-        <w:ind w:left="3140" w:hanging="360"/>
-      </w:pPr>
-      <w:rPr>
-        <w:rFonts w:hint="default"/>
-        <w:lang w:val="en-US" w:eastAsia="en-US" w:bidi="ar-SA"/>
-      </w:rPr>
-    </w:lvl>
-    <w:lvl w:ilvl="3" w:tplc="4426D202">
-      <w:numFmt w:val="bullet"/>
-      <w:lvlText w:val="•"/>
-      <w:lvlJc w:val="left"/>
-      <w:pPr>
-        <w:ind w:left="4180" w:hanging="360"/>
-      </w:pPr>
-      <w:rPr>
-        <w:rFonts w:hint="default"/>
-        <w:lang w:val="en-US" w:eastAsia="en-US" w:bidi="ar-SA"/>
-      </w:rPr>
-    </w:lvl>
-    <w:lvl w:ilvl="4" w:tplc="2F08BFFC">
-      <w:numFmt w:val="bullet"/>
-      <w:lvlText w:val="•"/>
-      <w:lvlJc w:val="left"/>
-      <w:pPr>
-        <w:ind w:left="5220" w:hanging="360"/>
-      </w:pPr>
-      <w:rPr>
-        <w:rFonts w:hint="default"/>
-        <w:lang w:val="en-US" w:eastAsia="en-US" w:bidi="ar-SA"/>
-      </w:rPr>
-    </w:lvl>
-    <w:lvl w:ilvl="5" w:tplc="A5564AF8">
-      <w:numFmt w:val="bullet"/>
-      <w:lvlText w:val="•"/>
-      <w:lvlJc w:val="left"/>
-      <w:pPr>
-        <w:ind w:left="6260" w:hanging="360"/>
-      </w:pPr>
-      <w:rPr>
-        <w:rFonts w:hint="default"/>
-        <w:lang w:val="en-US" w:eastAsia="en-US" w:bidi="ar-SA"/>
-      </w:rPr>
-    </w:lvl>
-    <w:lvl w:ilvl="6" w:tplc="8536F8A0">
-      <w:numFmt w:val="bullet"/>
-      <w:lvlText w:val="•"/>
-      <w:lvlJc w:val="left"/>
-      <w:pPr>
-        <w:ind w:left="7300" w:hanging="360"/>
-      </w:pPr>
-      <w:rPr>
-        <w:rFonts w:hint="default"/>
-        <w:lang w:val="en-US" w:eastAsia="en-US" w:bidi="ar-SA"/>
-      </w:rPr>
-    </w:lvl>
-    <w:lvl w:ilvl="7" w:tplc="9EB8882A">
-      <w:numFmt w:val="bullet"/>
-      <w:lvlText w:val="•"/>
-      <w:lvlJc w:val="left"/>
-      <w:pPr>
-        <w:ind w:left="8340" w:hanging="360"/>
-      </w:pPr>
-      <w:rPr>
-        <w:rFonts w:hint="default"/>
-        <w:lang w:val="en-US" w:eastAsia="en-US" w:bidi="ar-SA"/>
-      </w:rPr>
-    </w:lvl>
-    <w:lvl w:ilvl="8" w:tplc="350C9386">
-      <w:numFmt w:val="bullet"/>
-      <w:lvlText w:val="•"/>
-      <w:lvlJc w:val="left"/>
-      <w:pPr>
-        <w:ind w:left="9380" w:hanging="360"/>
-      </w:pPr>
-      <w:rPr>
-        <w:rFonts w:hint="default"/>
-        <w:lang w:val="en-US" w:eastAsia="en-US" w:bidi="ar-SA"/>
-      </w:rPr>
-    </w:lvl>
-  </w:abstractNum>
-  <w:abstractNum w:abstractNumId="54" w15:restartNumberingAfterBreak="0">
-    <w:nsid w:val="61F53614"/>
-    <w:multiLevelType w:val="hybridMultilevel"/>
-    <w:tmpl w:val="D52A618E"/>
-    <w:lvl w:ilvl="0" w:tplc="1C065AF6">
-      <w:numFmt w:val="bullet"/>
-      <w:lvlText w:val="-"/>
-      <w:lvlJc w:val="left"/>
-      <w:pPr>
-        <w:ind w:left="450" w:hanging="360"/>
-      </w:pPr>
-      <w:rPr>
-        <w:rFonts w:ascii="Calibri" w:eastAsia="Calibri" w:hAnsi="Calibri" w:cs="Calibri" w:hint="default"/>
-        <w:color w:val="231F20"/>
-        <w:w w:val="99"/>
-        <w:sz w:val="26"/>
-        <w:szCs w:val="26"/>
-        <w:lang w:val="en-US" w:eastAsia="en-US" w:bidi="ar-SA"/>
-      </w:rPr>
-    </w:lvl>
-    <w:lvl w:ilvl="1" w:tplc="E38887D8">
-      <w:numFmt w:val="bullet"/>
-      <w:lvlText w:val="•"/>
-      <w:lvlJc w:val="left"/>
-      <w:pPr>
-        <w:ind w:left="1078" w:hanging="360"/>
-      </w:pPr>
-      <w:rPr>
-        <w:rFonts w:hint="default"/>
-        <w:lang w:val="en-US" w:eastAsia="en-US" w:bidi="ar-SA"/>
-      </w:rPr>
-    </w:lvl>
-    <w:lvl w:ilvl="2" w:tplc="09507C16">
-      <w:numFmt w:val="bullet"/>
-      <w:lvlText w:val="•"/>
-      <w:lvlJc w:val="left"/>
-      <w:pPr>
-        <w:ind w:left="1697" w:hanging="360"/>
-      </w:pPr>
-      <w:rPr>
-        <w:rFonts w:hint="default"/>
-        <w:lang w:val="en-US" w:eastAsia="en-US" w:bidi="ar-SA"/>
-      </w:rPr>
-    </w:lvl>
-    <w:lvl w:ilvl="3" w:tplc="D548A91E">
-      <w:numFmt w:val="bullet"/>
-      <w:lvlText w:val="•"/>
-      <w:lvlJc w:val="left"/>
-      <w:pPr>
-        <w:ind w:left="2315" w:hanging="360"/>
-      </w:pPr>
-      <w:rPr>
-        <w:rFonts w:hint="default"/>
-        <w:lang w:val="en-US" w:eastAsia="en-US" w:bidi="ar-SA"/>
-      </w:rPr>
-    </w:lvl>
-    <w:lvl w:ilvl="4" w:tplc="7820DFF4">
-      <w:numFmt w:val="bullet"/>
-      <w:lvlText w:val="•"/>
-      <w:lvlJc w:val="left"/>
-      <w:pPr>
-        <w:ind w:left="2934" w:hanging="360"/>
-      </w:pPr>
-      <w:rPr>
-        <w:rFonts w:hint="default"/>
-        <w:lang w:val="en-US" w:eastAsia="en-US" w:bidi="ar-SA"/>
-      </w:rPr>
-    </w:lvl>
-    <w:lvl w:ilvl="5" w:tplc="3C2848E8">
-      <w:numFmt w:val="bullet"/>
-      <w:lvlText w:val="•"/>
-      <w:lvlJc w:val="left"/>
-      <w:pPr>
-        <w:ind w:left="3552" w:hanging="360"/>
-      </w:pPr>
-      <w:rPr>
-        <w:rFonts w:hint="default"/>
-        <w:lang w:val="en-US" w:eastAsia="en-US" w:bidi="ar-SA"/>
-      </w:rPr>
-    </w:lvl>
-    <w:lvl w:ilvl="6" w:tplc="5EAC4E9C">
-      <w:numFmt w:val="bullet"/>
-      <w:lvlText w:val="•"/>
-      <w:lvlJc w:val="left"/>
-      <w:pPr>
-        <w:ind w:left="4171" w:hanging="360"/>
-      </w:pPr>
-      <w:rPr>
-        <w:rFonts w:hint="default"/>
-        <w:lang w:val="en-US" w:eastAsia="en-US" w:bidi="ar-SA"/>
-      </w:rPr>
-    </w:lvl>
-    <w:lvl w:ilvl="7" w:tplc="4C06F0C6">
-      <w:numFmt w:val="bullet"/>
-      <w:lvlText w:val="•"/>
-      <w:lvlJc w:val="left"/>
-      <w:pPr>
-        <w:ind w:left="4789" w:hanging="360"/>
-      </w:pPr>
-      <w:rPr>
-        <w:rFonts w:hint="default"/>
-        <w:lang w:val="en-US" w:eastAsia="en-US" w:bidi="ar-SA"/>
-      </w:rPr>
-    </w:lvl>
-    <w:lvl w:ilvl="8" w:tplc="A26A27C0">
-      <w:numFmt w:val="bullet"/>
-      <w:lvlText w:val="•"/>
-      <w:lvlJc w:val="left"/>
-      <w:pPr>
-        <w:ind w:left="5408" w:hanging="360"/>
-      </w:pPr>
-      <w:rPr>
-        <w:rFonts w:hint="default"/>
-        <w:lang w:val="en-US" w:eastAsia="en-US" w:bidi="ar-SA"/>
-      </w:rPr>
-    </w:lvl>
-  </w:abstractNum>
-  <w:abstractNum w:abstractNumId="55" w15:restartNumberingAfterBreak="0">
-    <w:nsid w:val="64AD09C4"/>
-    <w:multiLevelType w:val="hybridMultilevel"/>
-    <w:tmpl w:val="D0EC96AA"/>
-    <w:lvl w:ilvl="0" w:tplc="7AF6CB0C">
-      <w:start w:val="4"/>
-      <w:numFmt w:val="decimal"/>
-      <w:lvlText w:val="%1-"/>
-      <w:lvlJc w:val="left"/>
-      <w:pPr>
-        <w:ind w:left="525" w:hanging="360"/>
-      </w:pPr>
-      <w:rPr>
-        <w:rFonts w:ascii="Times New Roman" w:eastAsia="Times New Roman" w:hAnsi="Times New Roman" w:cs="Times New Roman" w:hint="default"/>
-        <w:color w:val="231F20"/>
-        <w:w w:val="99"/>
-        <w:sz w:val="26"/>
-        <w:szCs w:val="26"/>
-        <w:lang w:val="en-US" w:eastAsia="en-US" w:bidi="ar-SA"/>
-      </w:rPr>
-    </w:lvl>
-    <w:lvl w:ilvl="1" w:tplc="462C9156">
-      <w:numFmt w:val="bullet"/>
-      <w:lvlText w:val="•"/>
-      <w:lvlJc w:val="left"/>
-      <w:pPr>
-        <w:ind w:left="1033" w:hanging="360"/>
-      </w:pPr>
-      <w:rPr>
-        <w:rFonts w:hint="default"/>
-        <w:lang w:val="en-US" w:eastAsia="en-US" w:bidi="ar-SA"/>
-      </w:rPr>
-    </w:lvl>
-    <w:lvl w:ilvl="2" w:tplc="235E566E">
-      <w:numFmt w:val="bullet"/>
-      <w:lvlText w:val="•"/>
-      <w:lvlJc w:val="left"/>
-      <w:pPr>
-        <w:ind w:left="1546" w:hanging="360"/>
-      </w:pPr>
-      <w:rPr>
-        <w:rFonts w:hint="default"/>
-        <w:lang w:val="en-US" w:eastAsia="en-US" w:bidi="ar-SA"/>
-      </w:rPr>
-    </w:lvl>
-    <w:lvl w:ilvl="3" w:tplc="41CC89CE">
-      <w:numFmt w:val="bullet"/>
-      <w:lvlText w:val="•"/>
-      <w:lvlJc w:val="left"/>
-      <w:pPr>
-        <w:ind w:left="2059" w:hanging="360"/>
-      </w:pPr>
-      <w:rPr>
-        <w:rFonts w:hint="default"/>
-        <w:lang w:val="en-US" w:eastAsia="en-US" w:bidi="ar-SA"/>
-      </w:rPr>
-    </w:lvl>
-    <w:lvl w:ilvl="4" w:tplc="21064584">
-      <w:numFmt w:val="bullet"/>
-      <w:lvlText w:val="•"/>
-      <w:lvlJc w:val="left"/>
-      <w:pPr>
-        <w:ind w:left="2573" w:hanging="360"/>
-      </w:pPr>
-      <w:rPr>
-        <w:rFonts w:hint="default"/>
-        <w:lang w:val="en-US" w:eastAsia="en-US" w:bidi="ar-SA"/>
-      </w:rPr>
-    </w:lvl>
-    <w:lvl w:ilvl="5" w:tplc="5E8EF922">
-      <w:numFmt w:val="bullet"/>
-      <w:lvlText w:val="•"/>
-      <w:lvlJc w:val="left"/>
-      <w:pPr>
-        <w:ind w:left="3086" w:hanging="360"/>
-      </w:pPr>
-      <w:rPr>
-        <w:rFonts w:hint="default"/>
-        <w:lang w:val="en-US" w:eastAsia="en-US" w:bidi="ar-SA"/>
-      </w:rPr>
-    </w:lvl>
-    <w:lvl w:ilvl="6" w:tplc="59FECC84">
-      <w:numFmt w:val="bullet"/>
-      <w:lvlText w:val="•"/>
-      <w:lvlJc w:val="left"/>
-      <w:pPr>
-        <w:ind w:left="3599" w:hanging="360"/>
-      </w:pPr>
-      <w:rPr>
-        <w:rFonts w:hint="default"/>
-        <w:lang w:val="en-US" w:eastAsia="en-US" w:bidi="ar-SA"/>
-      </w:rPr>
-    </w:lvl>
-    <w:lvl w:ilvl="7" w:tplc="6AE8A54E">
-      <w:numFmt w:val="bullet"/>
-      <w:lvlText w:val="•"/>
-      <w:lvlJc w:val="left"/>
-      <w:pPr>
-        <w:ind w:left="4113" w:hanging="360"/>
-      </w:pPr>
-      <w:rPr>
-        <w:rFonts w:hint="default"/>
-        <w:lang w:val="en-US" w:eastAsia="en-US" w:bidi="ar-SA"/>
-      </w:rPr>
-    </w:lvl>
-    <w:lvl w:ilvl="8" w:tplc="36B2B6F6">
-      <w:numFmt w:val="bullet"/>
-      <w:lvlText w:val="•"/>
-      <w:lvlJc w:val="left"/>
-      <w:pPr>
-        <w:ind w:left="4626" w:hanging="360"/>
-      </w:pPr>
-      <w:rPr>
-        <w:rFonts w:hint="default"/>
-        <w:lang w:val="en-US" w:eastAsia="en-US" w:bidi="ar-SA"/>
-      </w:rPr>
-    </w:lvl>
-  </w:abstractNum>
-  <w:abstractNum w:abstractNumId="56" w15:restartNumberingAfterBreak="0">
-    <w:nsid w:val="66050D1C"/>
-    <w:multiLevelType w:val="hybridMultilevel"/>
-    <w:tmpl w:val="23E0C586"/>
-    <w:lvl w:ilvl="0" w:tplc="4F340F48">
-      <w:start w:val="1"/>
-      <w:numFmt w:val="decimal"/>
-      <w:lvlText w:val="%1-"/>
-      <w:lvlJc w:val="left"/>
-      <w:pPr>
-        <w:ind w:left="503" w:hanging="360"/>
-      </w:pPr>
-      <w:rPr>
-        <w:rFonts w:ascii="Times New Roman" w:eastAsia="Times New Roman" w:hAnsi="Times New Roman" w:cs="Times New Roman" w:hint="default"/>
-        <w:color w:val="231F20"/>
-        <w:w w:val="99"/>
-        <w:sz w:val="26"/>
-        <w:szCs w:val="26"/>
-        <w:lang w:val="en-US" w:eastAsia="en-US" w:bidi="ar-SA"/>
-      </w:rPr>
-    </w:lvl>
-    <w:lvl w:ilvl="1" w:tplc="82F0BDF6">
-      <w:numFmt w:val="bullet"/>
-      <w:lvlText w:val="•"/>
-      <w:lvlJc w:val="left"/>
-      <w:pPr>
-        <w:ind w:left="1067" w:hanging="360"/>
-      </w:pPr>
-      <w:rPr>
-        <w:rFonts w:hint="default"/>
-        <w:lang w:val="en-US" w:eastAsia="en-US" w:bidi="ar-SA"/>
-      </w:rPr>
-    </w:lvl>
-    <w:lvl w:ilvl="2" w:tplc="FCF046DE">
-      <w:numFmt w:val="bullet"/>
-      <w:lvlText w:val="•"/>
-      <w:lvlJc w:val="left"/>
-      <w:pPr>
-        <w:ind w:left="1635" w:hanging="360"/>
-      </w:pPr>
-      <w:rPr>
-        <w:rFonts w:hint="default"/>
-        <w:lang w:val="en-US" w:eastAsia="en-US" w:bidi="ar-SA"/>
-      </w:rPr>
-    </w:lvl>
-    <w:lvl w:ilvl="3" w:tplc="103AF964">
-      <w:numFmt w:val="bullet"/>
-      <w:lvlText w:val="•"/>
-      <w:lvlJc w:val="left"/>
-      <w:pPr>
-        <w:ind w:left="2203" w:hanging="360"/>
-      </w:pPr>
-      <w:rPr>
-        <w:rFonts w:hint="default"/>
-        <w:lang w:val="en-US" w:eastAsia="en-US" w:bidi="ar-SA"/>
-      </w:rPr>
-    </w:lvl>
-    <w:lvl w:ilvl="4" w:tplc="011A86B0">
-      <w:numFmt w:val="bullet"/>
-      <w:lvlText w:val="•"/>
-      <w:lvlJc w:val="left"/>
-      <w:pPr>
-        <w:ind w:left="2771" w:hanging="360"/>
-      </w:pPr>
-      <w:rPr>
-        <w:rFonts w:hint="default"/>
-        <w:lang w:val="en-US" w:eastAsia="en-US" w:bidi="ar-SA"/>
-      </w:rPr>
-    </w:lvl>
-    <w:lvl w:ilvl="5" w:tplc="6FD26724">
-      <w:numFmt w:val="bullet"/>
-      <w:lvlText w:val="•"/>
-      <w:lvlJc w:val="left"/>
-      <w:pPr>
-        <w:ind w:left="3339" w:hanging="360"/>
-      </w:pPr>
-      <w:rPr>
-        <w:rFonts w:hint="default"/>
-        <w:lang w:val="en-US" w:eastAsia="en-US" w:bidi="ar-SA"/>
-      </w:rPr>
-    </w:lvl>
-    <w:lvl w:ilvl="6" w:tplc="674C267A">
-      <w:numFmt w:val="bullet"/>
-      <w:lvlText w:val="•"/>
-      <w:lvlJc w:val="left"/>
-      <w:pPr>
-        <w:ind w:left="3907" w:hanging="360"/>
-      </w:pPr>
-      <w:rPr>
-        <w:rFonts w:hint="default"/>
-        <w:lang w:val="en-US" w:eastAsia="en-US" w:bidi="ar-SA"/>
-      </w:rPr>
-    </w:lvl>
-    <w:lvl w:ilvl="7" w:tplc="7332D0B6">
-      <w:numFmt w:val="bullet"/>
-      <w:lvlText w:val="•"/>
-      <w:lvlJc w:val="left"/>
-      <w:pPr>
-        <w:ind w:left="4475" w:hanging="360"/>
-      </w:pPr>
-      <w:rPr>
-        <w:rFonts w:hint="default"/>
-        <w:lang w:val="en-US" w:eastAsia="en-US" w:bidi="ar-SA"/>
-      </w:rPr>
-    </w:lvl>
-    <w:lvl w:ilvl="8" w:tplc="4B94E434">
-      <w:numFmt w:val="bullet"/>
-      <w:lvlText w:val="•"/>
-      <w:lvlJc w:val="left"/>
-      <w:pPr>
-        <w:ind w:left="5043" w:hanging="360"/>
-      </w:pPr>
-      <w:rPr>
-        <w:rFonts w:hint="default"/>
-        <w:lang w:val="en-US" w:eastAsia="en-US" w:bidi="ar-SA"/>
-      </w:rPr>
-    </w:lvl>
-  </w:abstractNum>
-  <w:abstractNum w:abstractNumId="57" w15:restartNumberingAfterBreak="0">
-    <w:nsid w:val="66215AA8"/>
-    <w:multiLevelType w:val="multilevel"/>
-    <w:tmpl w:val="3BA0DE2C"/>
-    <w:lvl w:ilvl="0">
-      <w:start w:val="2"/>
-      <w:numFmt w:val="decimal"/>
-      <w:lvlText w:val="%1"/>
-      <w:lvlJc w:val="left"/>
-      <w:pPr>
-        <w:ind w:left="1740" w:hanging="720"/>
-      </w:pPr>
-      <w:rPr>
-        <w:rFonts w:hint="default"/>
-        <w:lang w:val="en-US" w:eastAsia="en-US" w:bidi="ar-SA"/>
-      </w:rPr>
-    </w:lvl>
-    <w:lvl w:ilvl="1">
-      <w:start w:val="1"/>
-      <w:numFmt w:val="decimal"/>
-      <w:lvlText w:val="%1.%2"/>
-      <w:lvlJc w:val="left"/>
-      <w:pPr>
-        <w:ind w:left="1740" w:hanging="720"/>
-      </w:pPr>
-      <w:rPr>
-        <w:rFonts w:ascii="Times New Roman" w:eastAsia="Times New Roman" w:hAnsi="Times New Roman" w:cs="Times New Roman" w:hint="default"/>
-        <w:b/>
-        <w:bCs/>
-        <w:w w:val="100"/>
-        <w:sz w:val="36"/>
-        <w:szCs w:val="36"/>
-        <w:lang w:val="en-US" w:eastAsia="en-US" w:bidi="ar-SA"/>
-      </w:rPr>
-    </w:lvl>
-    <w:lvl w:ilvl="2">
-      <w:start w:val="1"/>
-      <w:numFmt w:val="decimal"/>
-      <w:lvlText w:val="%1.%2.%3"/>
-      <w:lvlJc w:val="left"/>
-      <w:pPr>
-        <w:ind w:left="2460" w:hanging="1440"/>
-      </w:pPr>
-      <w:rPr>
-        <w:rFonts w:ascii="Times New Roman" w:eastAsia="Times New Roman" w:hAnsi="Times New Roman" w:cs="Times New Roman" w:hint="default"/>
-        <w:b/>
-        <w:bCs/>
-        <w:w w:val="100"/>
-        <w:sz w:val="36"/>
-        <w:szCs w:val="36"/>
-        <w:lang w:val="en-US" w:eastAsia="en-US" w:bidi="ar-SA"/>
-      </w:rPr>
-    </w:lvl>
-    <w:lvl w:ilvl="3">
-      <w:start w:val="1"/>
-      <w:numFmt w:val="lowerLetter"/>
-      <w:lvlText w:val="%4."/>
-      <w:lvlJc w:val="left"/>
-      <w:pPr>
-        <w:ind w:left="1740" w:hanging="296"/>
-      </w:pPr>
-      <w:rPr>
-        <w:rFonts w:ascii="Times New Roman" w:eastAsia="Times New Roman" w:hAnsi="Times New Roman" w:cs="Times New Roman" w:hint="default"/>
-        <w:w w:val="100"/>
-        <w:sz w:val="28"/>
-        <w:szCs w:val="28"/>
-        <w:lang w:val="en-US" w:eastAsia="en-US" w:bidi="ar-SA"/>
-      </w:rPr>
-    </w:lvl>
-    <w:lvl w:ilvl="4">
-      <w:numFmt w:val="bullet"/>
-      <w:lvlText w:val="•"/>
-      <w:lvlJc w:val="left"/>
-      <w:pPr>
-        <w:ind w:left="5460" w:hanging="296"/>
-      </w:pPr>
-      <w:rPr>
-        <w:rFonts w:hint="default"/>
-        <w:lang w:val="en-US" w:eastAsia="en-US" w:bidi="ar-SA"/>
-      </w:rPr>
-    </w:lvl>
-    <w:lvl w:ilvl="5">
-      <w:numFmt w:val="bullet"/>
-      <w:lvlText w:val="•"/>
-      <w:lvlJc w:val="left"/>
-      <w:pPr>
-        <w:ind w:left="6460" w:hanging="296"/>
-      </w:pPr>
-      <w:rPr>
-        <w:rFonts w:hint="default"/>
-        <w:lang w:val="en-US" w:eastAsia="en-US" w:bidi="ar-SA"/>
-      </w:rPr>
-    </w:lvl>
-    <w:lvl w:ilvl="6">
-      <w:numFmt w:val="bullet"/>
-      <w:lvlText w:val="•"/>
-      <w:lvlJc w:val="left"/>
-      <w:pPr>
-        <w:ind w:left="7460" w:hanging="296"/>
-      </w:pPr>
-      <w:rPr>
-        <w:rFonts w:hint="default"/>
-        <w:lang w:val="en-US" w:eastAsia="en-US" w:bidi="ar-SA"/>
-      </w:rPr>
-    </w:lvl>
-    <w:lvl w:ilvl="7">
-      <w:numFmt w:val="bullet"/>
-      <w:lvlText w:val="•"/>
-      <w:lvlJc w:val="left"/>
-      <w:pPr>
-        <w:ind w:left="8460" w:hanging="296"/>
-      </w:pPr>
-      <w:rPr>
-        <w:rFonts w:hint="default"/>
-        <w:lang w:val="en-US" w:eastAsia="en-US" w:bidi="ar-SA"/>
-      </w:rPr>
-    </w:lvl>
-    <w:lvl w:ilvl="8">
-      <w:numFmt w:val="bullet"/>
-      <w:lvlText w:val="•"/>
-      <w:lvlJc w:val="left"/>
-      <w:pPr>
-        <w:ind w:left="9460" w:hanging="296"/>
-      </w:pPr>
-      <w:rPr>
-        <w:rFonts w:hint="default"/>
-        <w:lang w:val="en-US" w:eastAsia="en-US" w:bidi="ar-SA"/>
-      </w:rPr>
-    </w:lvl>
-  </w:abstractNum>
-  <w:abstractNum w:abstractNumId="58" w15:restartNumberingAfterBreak="0">
+  <w:abstractNum w:abstractNumId="9" w15:restartNumberingAfterBreak="0">
     <w:nsid w:val="679C2C15"/>
     <w:multiLevelType w:val="hybridMultilevel"/>
     <w:tmpl w:val="B914DFDC"/>
@@ -20214,7 +14622,7 @@
       </w:rPr>
     </w:lvl>
   </w:abstractNum>
-  <w:abstractNum w:abstractNumId="59" w15:restartNumberingAfterBreak="0">
+  <w:abstractNum w:abstractNumId="10" w15:restartNumberingAfterBreak="0">
     <w:nsid w:val="68000C0D"/>
     <w:multiLevelType w:val="hybridMultilevel"/>
     <w:tmpl w:val="1A8A7A36"/>
@@ -20331,7 +14739,7 @@
       </w:rPr>
     </w:lvl>
   </w:abstractNum>
-  <w:abstractNum w:abstractNumId="60" w15:restartNumberingAfterBreak="0">
+  <w:abstractNum w:abstractNumId="11" w15:restartNumberingAfterBreak="0">
     <w:nsid w:val="68111050"/>
     <w:multiLevelType w:val="hybridMultilevel"/>
     <w:tmpl w:val="DCB816DE"/>
@@ -20449,7 +14857,7 @@
       </w:rPr>
     </w:lvl>
   </w:abstractNum>
-  <w:abstractNum w:abstractNumId="61" w15:restartNumberingAfterBreak="0">
+  <w:abstractNum w:abstractNumId="12" w15:restartNumberingAfterBreak="0">
     <w:nsid w:val="68F31092"/>
     <w:multiLevelType w:val="hybridMultilevel"/>
     <w:tmpl w:val="C0DEA73C"/>
@@ -20566,915 +14974,46 @@
       </w:rPr>
     </w:lvl>
   </w:abstractNum>
-  <w:abstractNum w:abstractNumId="62" w15:restartNumberingAfterBreak="0">
-    <w:nsid w:val="6D5D5A12"/>
-    <w:multiLevelType w:val="multilevel"/>
-    <w:tmpl w:val="4C4C9842"/>
-    <w:lvl w:ilvl="0">
-      <w:start w:val="4"/>
-      <w:numFmt w:val="decimal"/>
-      <w:lvlText w:val="%1"/>
-      <w:lvlJc w:val="left"/>
-      <w:pPr>
-        <w:ind w:left="2191" w:hanging="540"/>
-      </w:pPr>
-      <w:rPr>
-        <w:rFonts w:hint="default"/>
-        <w:lang w:val="en-US" w:eastAsia="en-US" w:bidi="ar-SA"/>
-      </w:rPr>
-    </w:lvl>
-    <w:lvl w:ilvl="1">
-      <w:start w:val="1"/>
-      <w:numFmt w:val="decimal"/>
-      <w:lvlText w:val="%1.%2"/>
-      <w:lvlJc w:val="left"/>
-      <w:pPr>
-        <w:ind w:left="2191" w:hanging="540"/>
-      </w:pPr>
-      <w:rPr>
-        <w:rFonts w:ascii="Times New Roman" w:eastAsia="Times New Roman" w:hAnsi="Times New Roman" w:cs="Times New Roman" w:hint="default"/>
-        <w:w w:val="100"/>
-        <w:sz w:val="24"/>
-        <w:szCs w:val="24"/>
-        <w:lang w:val="en-US" w:eastAsia="en-US" w:bidi="ar-SA"/>
-      </w:rPr>
-    </w:lvl>
-    <w:lvl w:ilvl="2">
-      <w:numFmt w:val="bullet"/>
-      <w:lvlText w:val="•"/>
-      <w:lvlJc w:val="left"/>
-      <w:pPr>
-        <w:ind w:left="4052" w:hanging="540"/>
-      </w:pPr>
-      <w:rPr>
-        <w:rFonts w:hint="default"/>
-        <w:lang w:val="en-US" w:eastAsia="en-US" w:bidi="ar-SA"/>
-      </w:rPr>
-    </w:lvl>
-    <w:lvl w:ilvl="3">
-      <w:numFmt w:val="bullet"/>
-      <w:lvlText w:val="•"/>
-      <w:lvlJc w:val="left"/>
-      <w:pPr>
-        <w:ind w:left="4978" w:hanging="540"/>
-      </w:pPr>
-      <w:rPr>
-        <w:rFonts w:hint="default"/>
-        <w:lang w:val="en-US" w:eastAsia="en-US" w:bidi="ar-SA"/>
-      </w:rPr>
-    </w:lvl>
-    <w:lvl w:ilvl="4">
-      <w:numFmt w:val="bullet"/>
-      <w:lvlText w:val="•"/>
-      <w:lvlJc w:val="left"/>
-      <w:pPr>
-        <w:ind w:left="5904" w:hanging="540"/>
-      </w:pPr>
-      <w:rPr>
-        <w:rFonts w:hint="default"/>
-        <w:lang w:val="en-US" w:eastAsia="en-US" w:bidi="ar-SA"/>
-      </w:rPr>
-    </w:lvl>
-    <w:lvl w:ilvl="5">
-      <w:numFmt w:val="bullet"/>
-      <w:lvlText w:val="•"/>
-      <w:lvlJc w:val="left"/>
-      <w:pPr>
-        <w:ind w:left="6830" w:hanging="540"/>
-      </w:pPr>
-      <w:rPr>
-        <w:rFonts w:hint="default"/>
-        <w:lang w:val="en-US" w:eastAsia="en-US" w:bidi="ar-SA"/>
-      </w:rPr>
-    </w:lvl>
-    <w:lvl w:ilvl="6">
-      <w:numFmt w:val="bullet"/>
-      <w:lvlText w:val="•"/>
-      <w:lvlJc w:val="left"/>
-      <w:pPr>
-        <w:ind w:left="7756" w:hanging="540"/>
-      </w:pPr>
-      <w:rPr>
-        <w:rFonts w:hint="default"/>
-        <w:lang w:val="en-US" w:eastAsia="en-US" w:bidi="ar-SA"/>
-      </w:rPr>
-    </w:lvl>
-    <w:lvl w:ilvl="7">
-      <w:numFmt w:val="bullet"/>
-      <w:lvlText w:val="•"/>
-      <w:lvlJc w:val="left"/>
-      <w:pPr>
-        <w:ind w:left="8682" w:hanging="540"/>
-      </w:pPr>
-      <w:rPr>
-        <w:rFonts w:hint="default"/>
-        <w:lang w:val="en-US" w:eastAsia="en-US" w:bidi="ar-SA"/>
-      </w:rPr>
-    </w:lvl>
-    <w:lvl w:ilvl="8">
-      <w:numFmt w:val="bullet"/>
-      <w:lvlText w:val="•"/>
-      <w:lvlJc w:val="left"/>
-      <w:pPr>
-        <w:ind w:left="9608" w:hanging="540"/>
-      </w:pPr>
-      <w:rPr>
-        <w:rFonts w:hint="default"/>
-        <w:lang w:val="en-US" w:eastAsia="en-US" w:bidi="ar-SA"/>
-      </w:rPr>
-    </w:lvl>
-  </w:abstractNum>
-  <w:abstractNum w:abstractNumId="63" w15:restartNumberingAfterBreak="0">
-    <w:nsid w:val="6FFC5D32"/>
-    <w:multiLevelType w:val="hybridMultilevel"/>
-    <w:tmpl w:val="478E7EB8"/>
-    <w:lvl w:ilvl="0" w:tplc="F20E87CC">
-      <w:start w:val="3"/>
-      <w:numFmt w:val="decimal"/>
-      <w:lvlText w:val="%1-"/>
-      <w:lvlJc w:val="left"/>
-      <w:pPr>
-        <w:ind w:left="534" w:hanging="360"/>
-      </w:pPr>
-      <w:rPr>
-        <w:rFonts w:ascii="Times New Roman" w:eastAsia="Times New Roman" w:hAnsi="Times New Roman" w:cs="Times New Roman" w:hint="default"/>
-        <w:color w:val="231F20"/>
-        <w:w w:val="99"/>
-        <w:sz w:val="26"/>
-        <w:szCs w:val="26"/>
-        <w:lang w:val="en-US" w:eastAsia="en-US" w:bidi="ar-SA"/>
-      </w:rPr>
-    </w:lvl>
-    <w:lvl w:ilvl="1" w:tplc="029C9A2A">
-      <w:numFmt w:val="bullet"/>
-      <w:lvlText w:val="•"/>
-      <w:lvlJc w:val="left"/>
-      <w:pPr>
-        <w:ind w:left="1051" w:hanging="360"/>
-      </w:pPr>
-      <w:rPr>
-        <w:rFonts w:hint="default"/>
-        <w:lang w:val="en-US" w:eastAsia="en-US" w:bidi="ar-SA"/>
-      </w:rPr>
-    </w:lvl>
-    <w:lvl w:ilvl="2" w:tplc="B46E77CC">
-      <w:numFmt w:val="bullet"/>
-      <w:lvlText w:val="•"/>
-      <w:lvlJc w:val="left"/>
-      <w:pPr>
-        <w:ind w:left="1563" w:hanging="360"/>
-      </w:pPr>
-      <w:rPr>
-        <w:rFonts w:hint="default"/>
-        <w:lang w:val="en-US" w:eastAsia="en-US" w:bidi="ar-SA"/>
-      </w:rPr>
-    </w:lvl>
-    <w:lvl w:ilvl="3" w:tplc="47CCC2A8">
-      <w:numFmt w:val="bullet"/>
-      <w:lvlText w:val="•"/>
-      <w:lvlJc w:val="left"/>
-      <w:pPr>
-        <w:ind w:left="2074" w:hanging="360"/>
-      </w:pPr>
-      <w:rPr>
-        <w:rFonts w:hint="default"/>
-        <w:lang w:val="en-US" w:eastAsia="en-US" w:bidi="ar-SA"/>
-      </w:rPr>
-    </w:lvl>
-    <w:lvl w:ilvl="4" w:tplc="491E70C8">
-      <w:numFmt w:val="bullet"/>
-      <w:lvlText w:val="•"/>
-      <w:lvlJc w:val="left"/>
-      <w:pPr>
-        <w:ind w:left="2586" w:hanging="360"/>
-      </w:pPr>
-      <w:rPr>
-        <w:rFonts w:hint="default"/>
-        <w:lang w:val="en-US" w:eastAsia="en-US" w:bidi="ar-SA"/>
-      </w:rPr>
-    </w:lvl>
-    <w:lvl w:ilvl="5" w:tplc="1BFE5338">
-      <w:numFmt w:val="bullet"/>
-      <w:lvlText w:val="•"/>
-      <w:lvlJc w:val="left"/>
-      <w:pPr>
-        <w:ind w:left="3097" w:hanging="360"/>
-      </w:pPr>
-      <w:rPr>
-        <w:rFonts w:hint="default"/>
-        <w:lang w:val="en-US" w:eastAsia="en-US" w:bidi="ar-SA"/>
-      </w:rPr>
-    </w:lvl>
-    <w:lvl w:ilvl="6" w:tplc="FA9E1CE4">
-      <w:numFmt w:val="bullet"/>
-      <w:lvlText w:val="•"/>
-      <w:lvlJc w:val="left"/>
-      <w:pPr>
-        <w:ind w:left="3609" w:hanging="360"/>
-      </w:pPr>
-      <w:rPr>
-        <w:rFonts w:hint="default"/>
-        <w:lang w:val="en-US" w:eastAsia="en-US" w:bidi="ar-SA"/>
-      </w:rPr>
-    </w:lvl>
-    <w:lvl w:ilvl="7" w:tplc="DFA44D98">
-      <w:numFmt w:val="bullet"/>
-      <w:lvlText w:val="•"/>
-      <w:lvlJc w:val="left"/>
-      <w:pPr>
-        <w:ind w:left="4120" w:hanging="360"/>
-      </w:pPr>
-      <w:rPr>
-        <w:rFonts w:hint="default"/>
-        <w:lang w:val="en-US" w:eastAsia="en-US" w:bidi="ar-SA"/>
-      </w:rPr>
-    </w:lvl>
-    <w:lvl w:ilvl="8" w:tplc="3790E1E8">
-      <w:numFmt w:val="bullet"/>
-      <w:lvlText w:val="•"/>
-      <w:lvlJc w:val="left"/>
-      <w:pPr>
-        <w:ind w:left="4632" w:hanging="360"/>
-      </w:pPr>
-      <w:rPr>
-        <w:rFonts w:hint="default"/>
-        <w:lang w:val="en-US" w:eastAsia="en-US" w:bidi="ar-SA"/>
-      </w:rPr>
-    </w:lvl>
-  </w:abstractNum>
-  <w:abstractNum w:abstractNumId="64" w15:restartNumberingAfterBreak="0">
-    <w:nsid w:val="6FFE38A8"/>
-    <w:multiLevelType w:val="hybridMultilevel"/>
-    <w:tmpl w:val="80D88748"/>
-    <w:lvl w:ilvl="0" w:tplc="5948B0CE">
-      <w:start w:val="1"/>
-      <w:numFmt w:val="decimal"/>
-      <w:lvlText w:val="%1-"/>
-      <w:lvlJc w:val="left"/>
-      <w:pPr>
-        <w:ind w:left="1447" w:hanging="360"/>
-      </w:pPr>
-      <w:rPr>
-        <w:rFonts w:ascii="Times New Roman" w:eastAsia="Times New Roman" w:hAnsi="Times New Roman" w:cs="Times New Roman" w:hint="default"/>
-        <w:spacing w:val="0"/>
-        <w:w w:val="100"/>
-        <w:sz w:val="28"/>
-        <w:szCs w:val="28"/>
-        <w:lang w:val="en-US" w:eastAsia="en-US" w:bidi="ar-SA"/>
-      </w:rPr>
-    </w:lvl>
-    <w:lvl w:ilvl="1" w:tplc="67C20442">
-      <w:numFmt w:val="bullet"/>
-      <w:lvlText w:val="•"/>
-      <w:lvlJc w:val="left"/>
-      <w:pPr>
-        <w:ind w:left="2442" w:hanging="360"/>
-      </w:pPr>
-      <w:rPr>
-        <w:rFonts w:hint="default"/>
-        <w:lang w:val="en-US" w:eastAsia="en-US" w:bidi="ar-SA"/>
-      </w:rPr>
-    </w:lvl>
-    <w:lvl w:ilvl="2" w:tplc="C27A7B40">
-      <w:numFmt w:val="bullet"/>
-      <w:lvlText w:val="•"/>
-      <w:lvlJc w:val="left"/>
-      <w:pPr>
-        <w:ind w:left="3444" w:hanging="360"/>
-      </w:pPr>
-      <w:rPr>
-        <w:rFonts w:hint="default"/>
-        <w:lang w:val="en-US" w:eastAsia="en-US" w:bidi="ar-SA"/>
-      </w:rPr>
-    </w:lvl>
-    <w:lvl w:ilvl="3" w:tplc="D60AEA10">
-      <w:numFmt w:val="bullet"/>
-      <w:lvlText w:val="•"/>
-      <w:lvlJc w:val="left"/>
-      <w:pPr>
-        <w:ind w:left="4446" w:hanging="360"/>
-      </w:pPr>
-      <w:rPr>
-        <w:rFonts w:hint="default"/>
-        <w:lang w:val="en-US" w:eastAsia="en-US" w:bidi="ar-SA"/>
-      </w:rPr>
-    </w:lvl>
-    <w:lvl w:ilvl="4" w:tplc="1C78B166">
-      <w:numFmt w:val="bullet"/>
-      <w:lvlText w:val="•"/>
-      <w:lvlJc w:val="left"/>
-      <w:pPr>
-        <w:ind w:left="5448" w:hanging="360"/>
-      </w:pPr>
-      <w:rPr>
-        <w:rFonts w:hint="default"/>
-        <w:lang w:val="en-US" w:eastAsia="en-US" w:bidi="ar-SA"/>
-      </w:rPr>
-    </w:lvl>
-    <w:lvl w:ilvl="5" w:tplc="1F2AF8A6">
-      <w:numFmt w:val="bullet"/>
-      <w:lvlText w:val="•"/>
-      <w:lvlJc w:val="left"/>
-      <w:pPr>
-        <w:ind w:left="6450" w:hanging="360"/>
-      </w:pPr>
-      <w:rPr>
-        <w:rFonts w:hint="default"/>
-        <w:lang w:val="en-US" w:eastAsia="en-US" w:bidi="ar-SA"/>
-      </w:rPr>
-    </w:lvl>
-    <w:lvl w:ilvl="6" w:tplc="AA04CABE">
-      <w:numFmt w:val="bullet"/>
-      <w:lvlText w:val="•"/>
-      <w:lvlJc w:val="left"/>
-      <w:pPr>
-        <w:ind w:left="7452" w:hanging="360"/>
-      </w:pPr>
-      <w:rPr>
-        <w:rFonts w:hint="default"/>
-        <w:lang w:val="en-US" w:eastAsia="en-US" w:bidi="ar-SA"/>
-      </w:rPr>
-    </w:lvl>
-    <w:lvl w:ilvl="7" w:tplc="71540C7A">
-      <w:numFmt w:val="bullet"/>
-      <w:lvlText w:val="•"/>
-      <w:lvlJc w:val="left"/>
-      <w:pPr>
-        <w:ind w:left="8454" w:hanging="360"/>
-      </w:pPr>
-      <w:rPr>
-        <w:rFonts w:hint="default"/>
-        <w:lang w:val="en-US" w:eastAsia="en-US" w:bidi="ar-SA"/>
-      </w:rPr>
-    </w:lvl>
-    <w:lvl w:ilvl="8" w:tplc="0F28C9EC">
-      <w:numFmt w:val="bullet"/>
-      <w:lvlText w:val="•"/>
-      <w:lvlJc w:val="left"/>
-      <w:pPr>
-        <w:ind w:left="9456" w:hanging="360"/>
-      </w:pPr>
-      <w:rPr>
-        <w:rFonts w:hint="default"/>
-        <w:lang w:val="en-US" w:eastAsia="en-US" w:bidi="ar-SA"/>
-      </w:rPr>
-    </w:lvl>
-  </w:abstractNum>
-  <w:abstractNum w:abstractNumId="65" w15:restartNumberingAfterBreak="0">
-    <w:nsid w:val="71504A1D"/>
-    <w:multiLevelType w:val="hybridMultilevel"/>
-    <w:tmpl w:val="085E6544"/>
-    <w:lvl w:ilvl="0" w:tplc="804A2C52">
-      <w:start w:val="1"/>
-      <w:numFmt w:val="decimal"/>
-      <w:lvlText w:val="%1-"/>
-      <w:lvlJc w:val="left"/>
-      <w:pPr>
-        <w:ind w:left="645" w:hanging="360"/>
-      </w:pPr>
-      <w:rPr>
-        <w:rFonts w:ascii="Times New Roman" w:eastAsia="Times New Roman" w:hAnsi="Times New Roman" w:cs="Times New Roman" w:hint="default"/>
-        <w:color w:val="231F20"/>
-        <w:w w:val="100"/>
-        <w:sz w:val="24"/>
-        <w:szCs w:val="24"/>
-        <w:lang w:val="en-US" w:eastAsia="en-US" w:bidi="ar-SA"/>
-      </w:rPr>
-    </w:lvl>
-    <w:lvl w:ilvl="1" w:tplc="C9206136">
-      <w:numFmt w:val="bullet"/>
-      <w:lvlText w:val="•"/>
-      <w:lvlJc w:val="left"/>
-      <w:pPr>
-        <w:ind w:left="1144" w:hanging="360"/>
-      </w:pPr>
-      <w:rPr>
-        <w:rFonts w:hint="default"/>
-        <w:lang w:val="en-US" w:eastAsia="en-US" w:bidi="ar-SA"/>
-      </w:rPr>
-    </w:lvl>
-    <w:lvl w:ilvl="2" w:tplc="E1FC2D52">
-      <w:numFmt w:val="bullet"/>
-      <w:lvlText w:val="•"/>
-      <w:lvlJc w:val="left"/>
-      <w:pPr>
-        <w:ind w:left="1648" w:hanging="360"/>
-      </w:pPr>
-      <w:rPr>
-        <w:rFonts w:hint="default"/>
-        <w:lang w:val="en-US" w:eastAsia="en-US" w:bidi="ar-SA"/>
-      </w:rPr>
-    </w:lvl>
-    <w:lvl w:ilvl="3" w:tplc="2B666BE8">
-      <w:numFmt w:val="bullet"/>
-      <w:lvlText w:val="•"/>
-      <w:lvlJc w:val="left"/>
-      <w:pPr>
-        <w:ind w:left="2152" w:hanging="360"/>
-      </w:pPr>
-      <w:rPr>
-        <w:rFonts w:hint="default"/>
-        <w:lang w:val="en-US" w:eastAsia="en-US" w:bidi="ar-SA"/>
-      </w:rPr>
-    </w:lvl>
-    <w:lvl w:ilvl="4" w:tplc="0982FA26">
-      <w:numFmt w:val="bullet"/>
-      <w:lvlText w:val="•"/>
-      <w:lvlJc w:val="left"/>
-      <w:pPr>
-        <w:ind w:left="2656" w:hanging="360"/>
-      </w:pPr>
-      <w:rPr>
-        <w:rFonts w:hint="default"/>
-        <w:lang w:val="en-US" w:eastAsia="en-US" w:bidi="ar-SA"/>
-      </w:rPr>
-    </w:lvl>
-    <w:lvl w:ilvl="5" w:tplc="11CC41D8">
-      <w:numFmt w:val="bullet"/>
-      <w:lvlText w:val="•"/>
-      <w:lvlJc w:val="left"/>
-      <w:pPr>
-        <w:ind w:left="3160" w:hanging="360"/>
-      </w:pPr>
-      <w:rPr>
-        <w:rFonts w:hint="default"/>
-        <w:lang w:val="en-US" w:eastAsia="en-US" w:bidi="ar-SA"/>
-      </w:rPr>
-    </w:lvl>
-    <w:lvl w:ilvl="6" w:tplc="79D425C4">
-      <w:numFmt w:val="bullet"/>
-      <w:lvlText w:val="•"/>
-      <w:lvlJc w:val="left"/>
-      <w:pPr>
-        <w:ind w:left="3664" w:hanging="360"/>
-      </w:pPr>
-      <w:rPr>
-        <w:rFonts w:hint="default"/>
-        <w:lang w:val="en-US" w:eastAsia="en-US" w:bidi="ar-SA"/>
-      </w:rPr>
-    </w:lvl>
-    <w:lvl w:ilvl="7" w:tplc="1D58106C">
-      <w:numFmt w:val="bullet"/>
-      <w:lvlText w:val="•"/>
-      <w:lvlJc w:val="left"/>
-      <w:pPr>
-        <w:ind w:left="4168" w:hanging="360"/>
-      </w:pPr>
-      <w:rPr>
-        <w:rFonts w:hint="default"/>
-        <w:lang w:val="en-US" w:eastAsia="en-US" w:bidi="ar-SA"/>
-      </w:rPr>
-    </w:lvl>
-    <w:lvl w:ilvl="8" w:tplc="4A9EE11E">
-      <w:numFmt w:val="bullet"/>
-      <w:lvlText w:val="•"/>
-      <w:lvlJc w:val="left"/>
-      <w:pPr>
-        <w:ind w:left="4672" w:hanging="360"/>
-      </w:pPr>
-      <w:rPr>
-        <w:rFonts w:hint="default"/>
-        <w:lang w:val="en-US" w:eastAsia="en-US" w:bidi="ar-SA"/>
-      </w:rPr>
-    </w:lvl>
-  </w:abstractNum>
-  <w:abstractNum w:abstractNumId="66" w15:restartNumberingAfterBreak="0">
-    <w:nsid w:val="72822D2C"/>
-    <w:multiLevelType w:val="hybridMultilevel"/>
-    <w:tmpl w:val="33E2F15E"/>
-    <w:lvl w:ilvl="0" w:tplc="56626A52">
-      <w:numFmt w:val="bullet"/>
-      <w:lvlText w:val="-"/>
-      <w:lvlJc w:val="left"/>
-      <w:pPr>
-        <w:ind w:left="451" w:hanging="360"/>
-      </w:pPr>
-      <w:rPr>
-        <w:rFonts w:ascii="Calibri" w:eastAsia="Calibri" w:hAnsi="Calibri" w:cs="Calibri" w:hint="default"/>
-        <w:color w:val="231F20"/>
-        <w:w w:val="99"/>
-        <w:sz w:val="26"/>
-        <w:szCs w:val="26"/>
-        <w:lang w:val="en-US" w:eastAsia="en-US" w:bidi="ar-SA"/>
-      </w:rPr>
-    </w:lvl>
-    <w:lvl w:ilvl="1" w:tplc="4F303592">
-      <w:numFmt w:val="bullet"/>
-      <w:lvlText w:val="•"/>
-      <w:lvlJc w:val="left"/>
-      <w:pPr>
-        <w:ind w:left="1127" w:hanging="360"/>
-      </w:pPr>
-      <w:rPr>
-        <w:rFonts w:hint="default"/>
-        <w:lang w:val="en-US" w:eastAsia="en-US" w:bidi="ar-SA"/>
-      </w:rPr>
-    </w:lvl>
-    <w:lvl w:ilvl="2" w:tplc="75744056">
-      <w:numFmt w:val="bullet"/>
-      <w:lvlText w:val="•"/>
-      <w:lvlJc w:val="left"/>
-      <w:pPr>
-        <w:ind w:left="1794" w:hanging="360"/>
-      </w:pPr>
-      <w:rPr>
-        <w:rFonts w:hint="default"/>
-        <w:lang w:val="en-US" w:eastAsia="en-US" w:bidi="ar-SA"/>
-      </w:rPr>
-    </w:lvl>
-    <w:lvl w:ilvl="3" w:tplc="A03824EA">
-      <w:numFmt w:val="bullet"/>
-      <w:lvlText w:val="•"/>
-      <w:lvlJc w:val="left"/>
-      <w:pPr>
-        <w:ind w:left="2462" w:hanging="360"/>
-      </w:pPr>
-      <w:rPr>
-        <w:rFonts w:hint="default"/>
-        <w:lang w:val="en-US" w:eastAsia="en-US" w:bidi="ar-SA"/>
-      </w:rPr>
-    </w:lvl>
-    <w:lvl w:ilvl="4" w:tplc="9D543634">
-      <w:numFmt w:val="bullet"/>
-      <w:lvlText w:val="•"/>
-      <w:lvlJc w:val="left"/>
-      <w:pPr>
-        <w:ind w:left="3129" w:hanging="360"/>
-      </w:pPr>
-      <w:rPr>
-        <w:rFonts w:hint="default"/>
-        <w:lang w:val="en-US" w:eastAsia="en-US" w:bidi="ar-SA"/>
-      </w:rPr>
-    </w:lvl>
-    <w:lvl w:ilvl="5" w:tplc="C78E131E">
-      <w:numFmt w:val="bullet"/>
-      <w:lvlText w:val="•"/>
-      <w:lvlJc w:val="left"/>
-      <w:pPr>
-        <w:ind w:left="3797" w:hanging="360"/>
-      </w:pPr>
-      <w:rPr>
-        <w:rFonts w:hint="default"/>
-        <w:lang w:val="en-US" w:eastAsia="en-US" w:bidi="ar-SA"/>
-      </w:rPr>
-    </w:lvl>
-    <w:lvl w:ilvl="6" w:tplc="E48E9884">
-      <w:numFmt w:val="bullet"/>
-      <w:lvlText w:val="•"/>
-      <w:lvlJc w:val="left"/>
-      <w:pPr>
-        <w:ind w:left="4464" w:hanging="360"/>
-      </w:pPr>
-      <w:rPr>
-        <w:rFonts w:hint="default"/>
-        <w:lang w:val="en-US" w:eastAsia="en-US" w:bidi="ar-SA"/>
-      </w:rPr>
-    </w:lvl>
-    <w:lvl w:ilvl="7" w:tplc="756C119C">
-      <w:numFmt w:val="bullet"/>
-      <w:lvlText w:val="•"/>
-      <w:lvlJc w:val="left"/>
-      <w:pPr>
-        <w:ind w:left="5131" w:hanging="360"/>
-      </w:pPr>
-      <w:rPr>
-        <w:rFonts w:hint="default"/>
-        <w:lang w:val="en-US" w:eastAsia="en-US" w:bidi="ar-SA"/>
-      </w:rPr>
-    </w:lvl>
-    <w:lvl w:ilvl="8" w:tplc="045206E6">
-      <w:numFmt w:val="bullet"/>
-      <w:lvlText w:val="•"/>
-      <w:lvlJc w:val="left"/>
-      <w:pPr>
-        <w:ind w:left="5799" w:hanging="360"/>
-      </w:pPr>
-      <w:rPr>
-        <w:rFonts w:hint="default"/>
-        <w:lang w:val="en-US" w:eastAsia="en-US" w:bidi="ar-SA"/>
-      </w:rPr>
-    </w:lvl>
-  </w:abstractNum>
-  <w:abstractNum w:abstractNumId="67" w15:restartNumberingAfterBreak="0">
-    <w:nsid w:val="782A2C38"/>
-    <w:multiLevelType w:val="hybridMultilevel"/>
-    <w:tmpl w:val="146025D8"/>
-    <w:lvl w:ilvl="0" w:tplc="5C36DABC">
-      <w:numFmt w:val="bullet"/>
-      <w:lvlText w:val="-"/>
-      <w:lvlJc w:val="left"/>
-      <w:pPr>
-        <w:ind w:left="1740" w:hanging="360"/>
-      </w:pPr>
-      <w:rPr>
-        <w:rFonts w:ascii="Calibri" w:eastAsia="Calibri" w:hAnsi="Calibri" w:cs="Calibri" w:hint="default"/>
-        <w:w w:val="100"/>
-        <w:sz w:val="28"/>
-        <w:szCs w:val="28"/>
-        <w:lang w:val="en-US" w:eastAsia="en-US" w:bidi="ar-SA"/>
-      </w:rPr>
-    </w:lvl>
-    <w:lvl w:ilvl="1" w:tplc="20F22EBA">
-      <w:numFmt w:val="bullet"/>
-      <w:lvlText w:val="•"/>
-      <w:lvlJc w:val="left"/>
-      <w:pPr>
-        <w:ind w:left="2712" w:hanging="360"/>
-      </w:pPr>
-      <w:rPr>
-        <w:rFonts w:hint="default"/>
-        <w:lang w:val="en-US" w:eastAsia="en-US" w:bidi="ar-SA"/>
-      </w:rPr>
-    </w:lvl>
-    <w:lvl w:ilvl="2" w:tplc="F15E57EC">
-      <w:numFmt w:val="bullet"/>
-      <w:lvlText w:val="•"/>
-      <w:lvlJc w:val="left"/>
-      <w:pPr>
-        <w:ind w:left="3684" w:hanging="360"/>
-      </w:pPr>
-      <w:rPr>
-        <w:rFonts w:hint="default"/>
-        <w:lang w:val="en-US" w:eastAsia="en-US" w:bidi="ar-SA"/>
-      </w:rPr>
-    </w:lvl>
-    <w:lvl w:ilvl="3" w:tplc="788C0F4C">
-      <w:numFmt w:val="bullet"/>
-      <w:lvlText w:val="•"/>
-      <w:lvlJc w:val="left"/>
-      <w:pPr>
-        <w:ind w:left="4656" w:hanging="360"/>
-      </w:pPr>
-      <w:rPr>
-        <w:rFonts w:hint="default"/>
-        <w:lang w:val="en-US" w:eastAsia="en-US" w:bidi="ar-SA"/>
-      </w:rPr>
-    </w:lvl>
-    <w:lvl w:ilvl="4" w:tplc="5A8E8422">
-      <w:numFmt w:val="bullet"/>
-      <w:lvlText w:val="•"/>
-      <w:lvlJc w:val="left"/>
-      <w:pPr>
-        <w:ind w:left="5628" w:hanging="360"/>
-      </w:pPr>
-      <w:rPr>
-        <w:rFonts w:hint="default"/>
-        <w:lang w:val="en-US" w:eastAsia="en-US" w:bidi="ar-SA"/>
-      </w:rPr>
-    </w:lvl>
-    <w:lvl w:ilvl="5" w:tplc="AD88C0B8">
-      <w:numFmt w:val="bullet"/>
-      <w:lvlText w:val="•"/>
-      <w:lvlJc w:val="left"/>
-      <w:pPr>
-        <w:ind w:left="6600" w:hanging="360"/>
-      </w:pPr>
-      <w:rPr>
-        <w:rFonts w:hint="default"/>
-        <w:lang w:val="en-US" w:eastAsia="en-US" w:bidi="ar-SA"/>
-      </w:rPr>
-    </w:lvl>
-    <w:lvl w:ilvl="6" w:tplc="0120AAB4">
-      <w:numFmt w:val="bullet"/>
-      <w:lvlText w:val="•"/>
-      <w:lvlJc w:val="left"/>
-      <w:pPr>
-        <w:ind w:left="7572" w:hanging="360"/>
-      </w:pPr>
-      <w:rPr>
-        <w:rFonts w:hint="default"/>
-        <w:lang w:val="en-US" w:eastAsia="en-US" w:bidi="ar-SA"/>
-      </w:rPr>
-    </w:lvl>
-    <w:lvl w:ilvl="7" w:tplc="37E6C378">
-      <w:numFmt w:val="bullet"/>
-      <w:lvlText w:val="•"/>
-      <w:lvlJc w:val="left"/>
-      <w:pPr>
-        <w:ind w:left="8544" w:hanging="360"/>
-      </w:pPr>
-      <w:rPr>
-        <w:rFonts w:hint="default"/>
-        <w:lang w:val="en-US" w:eastAsia="en-US" w:bidi="ar-SA"/>
-      </w:rPr>
-    </w:lvl>
-    <w:lvl w:ilvl="8" w:tplc="5FBC4846">
-      <w:numFmt w:val="bullet"/>
-      <w:lvlText w:val="•"/>
-      <w:lvlJc w:val="left"/>
-      <w:pPr>
-        <w:ind w:left="9516" w:hanging="360"/>
-      </w:pPr>
-      <w:rPr>
-        <w:rFonts w:hint="default"/>
-        <w:lang w:val="en-US" w:eastAsia="en-US" w:bidi="ar-SA"/>
-      </w:rPr>
-    </w:lvl>
-  </w:abstractNum>
-  <w:num w:numId="1" w16cid:durableId="178466368">
+  <w:num w:numId="1" w16cid:durableId="288974184">
+    <w:abstractNumId w:val="7"/>
+  </w:num>
+  <w:num w:numId="2" w16cid:durableId="492531367">
+    <w:abstractNumId w:val="12"/>
+  </w:num>
+  <w:num w:numId="3" w16cid:durableId="1180657988">
+    <w:abstractNumId w:val="11"/>
+  </w:num>
+  <w:num w:numId="4" w16cid:durableId="86000705">
+    <w:abstractNumId w:val="6"/>
+  </w:num>
+  <w:num w:numId="5" w16cid:durableId="1341083172">
+    <w:abstractNumId w:val="3"/>
+  </w:num>
+  <w:num w:numId="6" w16cid:durableId="178813907">
+    <w:abstractNumId w:val="2"/>
+  </w:num>
+  <w:num w:numId="7" w16cid:durableId="888147089">
+    <w:abstractNumId w:val="5"/>
+  </w:num>
+  <w:num w:numId="8" w16cid:durableId="279922788">
+    <w:abstractNumId w:val="8"/>
+  </w:num>
+  <w:num w:numId="9" w16cid:durableId="1515456924">
+    <w:abstractNumId w:val="1"/>
+  </w:num>
+  <w:num w:numId="10" w16cid:durableId="1086653232">
     <w:abstractNumId w:val="4"/>
   </w:num>
-  <w:num w:numId="2" w16cid:durableId="283774132">
-    <w:abstractNumId w:val="20"/>
+  <w:num w:numId="11" w16cid:durableId="1548487001">
+    <w:abstractNumId w:val="10"/>
   </w:num>
-  <w:num w:numId="3" w16cid:durableId="1214191023">
-    <w:abstractNumId w:val="53"/>
-  </w:num>
-  <w:num w:numId="4" w16cid:durableId="1540556817">
-    <w:abstractNumId w:val="67"/>
-  </w:num>
-  <w:num w:numId="5" w16cid:durableId="543640316">
-    <w:abstractNumId w:val="15"/>
-  </w:num>
-  <w:num w:numId="6" w16cid:durableId="308831663">
-    <w:abstractNumId w:val="34"/>
-  </w:num>
-  <w:num w:numId="7" w16cid:durableId="2004699877">
-    <w:abstractNumId w:val="6"/>
-  </w:num>
-  <w:num w:numId="8" w16cid:durableId="160391161">
-    <w:abstractNumId w:val="2"/>
-  </w:num>
-  <w:num w:numId="9" w16cid:durableId="1842086020">
-    <w:abstractNumId w:val="21"/>
-  </w:num>
-  <w:num w:numId="10" w16cid:durableId="1577284448">
-    <w:abstractNumId w:val="11"/>
-  </w:num>
-  <w:num w:numId="11" w16cid:durableId="777141323">
+  <w:num w:numId="12" w16cid:durableId="1636330613">
     <w:abstractNumId w:val="9"/>
   </w:num>
-  <w:num w:numId="12" w16cid:durableId="161236019">
-    <w:abstractNumId w:val="47"/>
-  </w:num>
-  <w:num w:numId="13" w16cid:durableId="629243122">
-    <w:abstractNumId w:val="35"/>
-  </w:num>
-  <w:num w:numId="14" w16cid:durableId="1171063457">
-    <w:abstractNumId w:val="8"/>
-  </w:num>
-  <w:num w:numId="15" w16cid:durableId="1724137825">
-    <w:abstractNumId w:val="56"/>
-  </w:num>
-  <w:num w:numId="16" w16cid:durableId="1546603502">
-    <w:abstractNumId w:val="48"/>
-  </w:num>
-  <w:num w:numId="17" w16cid:durableId="858012866">
-    <w:abstractNumId w:val="13"/>
-  </w:num>
-  <w:num w:numId="18" w16cid:durableId="753476971">
-    <w:abstractNumId w:val="28"/>
-  </w:num>
-  <w:num w:numId="19" w16cid:durableId="1915551747">
-    <w:abstractNumId w:val="45"/>
-  </w:num>
-  <w:num w:numId="20" w16cid:durableId="1279138653">
-    <w:abstractNumId w:val="16"/>
-  </w:num>
-  <w:num w:numId="21" w16cid:durableId="112989347">
-    <w:abstractNumId w:val="40"/>
-  </w:num>
-  <w:num w:numId="22" w16cid:durableId="1997759187">
-    <w:abstractNumId w:val="39"/>
-  </w:num>
-  <w:num w:numId="23" w16cid:durableId="215707004">
-    <w:abstractNumId w:val="65"/>
-  </w:num>
-  <w:num w:numId="24" w16cid:durableId="1163276110">
-    <w:abstractNumId w:val="33"/>
-  </w:num>
-  <w:num w:numId="25" w16cid:durableId="239023523">
-    <w:abstractNumId w:val="32"/>
-  </w:num>
-  <w:num w:numId="26" w16cid:durableId="1335954685">
-    <w:abstractNumId w:val="63"/>
-  </w:num>
-  <w:num w:numId="27" w16cid:durableId="132068426">
-    <w:abstractNumId w:val="66"/>
-  </w:num>
-  <w:num w:numId="28" w16cid:durableId="226302981">
-    <w:abstractNumId w:val="12"/>
-  </w:num>
-  <w:num w:numId="29" w16cid:durableId="1793866621">
-    <w:abstractNumId w:val="10"/>
-  </w:num>
-  <w:num w:numId="30" w16cid:durableId="733354465">
-    <w:abstractNumId w:val="51"/>
-  </w:num>
-  <w:num w:numId="31" w16cid:durableId="385685612">
-    <w:abstractNumId w:val="31"/>
-  </w:num>
-  <w:num w:numId="32" w16cid:durableId="288974184">
-    <w:abstractNumId w:val="49"/>
-  </w:num>
-  <w:num w:numId="33" w16cid:durableId="492531367">
-    <w:abstractNumId w:val="61"/>
-  </w:num>
-  <w:num w:numId="34" w16cid:durableId="1180657988">
-    <w:abstractNumId w:val="60"/>
-  </w:num>
-  <w:num w:numId="35" w16cid:durableId="86000705">
-    <w:abstractNumId w:val="46"/>
-  </w:num>
-  <w:num w:numId="36" w16cid:durableId="1341083172">
-    <w:abstractNumId w:val="27"/>
-  </w:num>
-  <w:num w:numId="37" w16cid:durableId="178813907">
-    <w:abstractNumId w:val="22"/>
-  </w:num>
-  <w:num w:numId="38" w16cid:durableId="888147089">
-    <w:abstractNumId w:val="42"/>
-  </w:num>
-  <w:num w:numId="39" w16cid:durableId="279922788">
-    <w:abstractNumId w:val="52"/>
-  </w:num>
-  <w:num w:numId="40" w16cid:durableId="1515456924">
-    <w:abstractNumId w:val="18"/>
-  </w:num>
-  <w:num w:numId="41" w16cid:durableId="1086653232">
-    <w:abstractNumId w:val="37"/>
-  </w:num>
-  <w:num w:numId="42" w16cid:durableId="1548487001">
-    <w:abstractNumId w:val="59"/>
-  </w:num>
-  <w:num w:numId="43" w16cid:durableId="1636330613">
-    <w:abstractNumId w:val="58"/>
-  </w:num>
-  <w:num w:numId="44" w16cid:durableId="1517888802">
-    <w:abstractNumId w:val="43"/>
-  </w:num>
-  <w:num w:numId="45" w16cid:durableId="1746026083">
-    <w:abstractNumId w:val="55"/>
-  </w:num>
-  <w:num w:numId="46" w16cid:durableId="998537874">
+  <w:num w:numId="13" w16cid:durableId="10113668">
     <w:abstractNumId w:val="0"/>
   </w:num>
-  <w:num w:numId="47" w16cid:durableId="215624459">
-    <w:abstractNumId w:val="54"/>
-  </w:num>
-  <w:num w:numId="48" w16cid:durableId="2051758393">
-    <w:abstractNumId w:val="24"/>
-  </w:num>
-  <w:num w:numId="49" w16cid:durableId="1131174527">
-    <w:abstractNumId w:val="50"/>
-  </w:num>
-  <w:num w:numId="50" w16cid:durableId="1696082057">
-    <w:abstractNumId w:val="38"/>
-  </w:num>
-  <w:num w:numId="51" w16cid:durableId="1020012378">
-    <w:abstractNumId w:val="30"/>
-  </w:num>
-  <w:num w:numId="52" w16cid:durableId="1764491348">
-    <w:abstractNumId w:val="7"/>
-  </w:num>
-  <w:num w:numId="53" w16cid:durableId="990133605">
-    <w:abstractNumId w:val="23"/>
-  </w:num>
-  <w:num w:numId="54" w16cid:durableId="1243174807">
-    <w:abstractNumId w:val="64"/>
-  </w:num>
-  <w:num w:numId="55" w16cid:durableId="197549231">
-    <w:abstractNumId w:val="25"/>
-  </w:num>
-  <w:num w:numId="56" w16cid:durableId="1448357000">
-    <w:abstractNumId w:val="26"/>
-  </w:num>
-  <w:num w:numId="57" w16cid:durableId="1807308566">
-    <w:abstractNumId w:val="19"/>
-  </w:num>
-  <w:num w:numId="58" w16cid:durableId="708410186">
-    <w:abstractNumId w:val="57"/>
-  </w:num>
-  <w:num w:numId="59" w16cid:durableId="102069089">
-    <w:abstractNumId w:val="14"/>
-  </w:num>
-  <w:num w:numId="60" w16cid:durableId="1020396309">
-    <w:abstractNumId w:val="62"/>
-  </w:num>
-  <w:num w:numId="61" w16cid:durableId="1292588189">
-    <w:abstractNumId w:val="17"/>
-  </w:num>
-  <w:num w:numId="62" w16cid:durableId="840853295">
-    <w:abstractNumId w:val="44"/>
-  </w:num>
-  <w:num w:numId="63" w16cid:durableId="1038117551">
-    <w:abstractNumId w:val="1"/>
-  </w:num>
-  <w:num w:numId="64" w16cid:durableId="1288778755">
-    <w:abstractNumId w:val="41"/>
-  </w:num>
-  <w:num w:numId="65" w16cid:durableId="1327322200">
-    <w:abstractNumId w:val="29"/>
-  </w:num>
-  <w:num w:numId="66" w16cid:durableId="1980257465">
-    <w:abstractNumId w:val="36"/>
-  </w:num>
-  <w:num w:numId="67" w16cid:durableId="10113668">
-    <w:abstractNumId w:val="3"/>
-  </w:num>
-  <w:num w:numId="68" w16cid:durableId="1649482456">
-    <w:abstractNumId w:val="5"/>
-  </w:num>
+  <w:numIdMacAtCleanup w:val="13"/>
 </w:numbering>
 </file>
 
